--- a/系统使用说明.docx
+++ b/系统使用说明.docx
@@ -1,16 +1,17 @@
 
 <file path=word/document.xml><?xml version="1.0" encoding="utf-8"?>
-<w:document xmlns:wpc="http://schemas.microsoft.com/office/word/2010/wordprocessingCanvas" xmlns:mo="http://schemas.microsoft.com/office/mac/office/2008/main" xmlns:mc="http://schemas.openxmlformats.org/markup-compatibility/2006" xmlns:mv="urn:schemas-microsoft-com:mac:vml" xmlns:o="urn:schemas-microsoft-com:office:office" xmlns:r="http://schemas.openxmlformats.org/officeDocument/2006/relationships" xmlns:m="http://schemas.openxmlformats.org/officeDocument/2006/math" xmlns:v="urn:schemas-microsoft-com:vml" xmlns:wp14="http://schemas.microsoft.com/office/word/2010/wordprocessingDrawing" xmlns:wp="http://schemas.openxmlformats.org/drawingml/2006/wordprocessingDrawing" xmlns:w10="urn:schemas-microsoft-com:office:word" xmlns:w="http://schemas.openxmlformats.org/wordprocessingml/2006/main" xmlns:w14="http://schemas.microsoft.com/office/word/2010/wordml" xmlns:w15="http://schemas.microsoft.com/office/word/2012/wordml" xmlns:wpg="http://schemas.microsoft.com/office/word/2010/wordprocessingGroup" xmlns:wpi="http://schemas.microsoft.com/office/word/2010/wordprocessingInk" xmlns:wne="http://schemas.microsoft.com/office/word/2006/wordml" xmlns:wps="http://schemas.microsoft.com/office/word/2010/wordprocessingShape" mc:Ignorable="w14 w15 wp14">
+<w:document xmlns:wpc="http://schemas.microsoft.com/office/word/2010/wordprocessingCanvas" xmlns:mc="http://schemas.openxmlformats.org/markup-compatibility/2006" xmlns:o="urn:schemas-microsoft-com:office:office" xmlns:r="http://schemas.openxmlformats.org/officeDocument/2006/relationships" xmlns:m="http://schemas.openxmlformats.org/officeDocument/2006/math" xmlns:v="urn:schemas-microsoft-com:vml" xmlns:wp14="http://schemas.microsoft.com/office/word/2010/wordprocessingDrawing" xmlns:wp="http://schemas.openxmlformats.org/drawingml/2006/wordprocessingDrawing" xmlns:w10="urn:schemas-microsoft-com:office:word" xmlns:w="http://schemas.openxmlformats.org/wordprocessingml/2006/main" xmlns:w14="http://schemas.microsoft.com/office/word/2010/wordml" xmlns:wpg="http://schemas.microsoft.com/office/word/2010/wordprocessingGroup" xmlns:wpi="http://schemas.microsoft.com/office/word/2010/wordprocessingInk" xmlns:wne="http://schemas.microsoft.com/office/word/2006/wordml" xmlns:wps="http://schemas.microsoft.com/office/word/2010/wordprocessingShape" mc:Ignorable="w14 wp14">
   <w:body>
     <w:p>
       <w:pPr>
         <w:rPr>
-          <w:rFonts w:ascii="Microsoft YaHei" w:eastAsia="Microsoft YaHei" w:hAnsi="Microsoft YaHei"/>
-        </w:rPr>
-      </w:pPr>
-      <w:r>
-        <w:rPr>
-          <w:rFonts w:ascii="Microsoft YaHei" w:eastAsia="Microsoft YaHei" w:hAnsi="Microsoft YaHei"/>
+          <w:rFonts w:ascii="微软雅黑" w:eastAsia="微软雅黑" w:hAnsi="微软雅黑"/>
+        </w:rPr>
+      </w:pPr>
+      <w:r>
+        <w:rPr>
+          <w:rFonts w:ascii="微软雅黑" w:eastAsia="微软雅黑" w:hAnsi="微软雅黑"/>
+          <w:noProof/>
         </w:rPr>
         <mc:AlternateContent>
           <mc:Choice Requires="wps">
@@ -56,12 +57,11 @@
                             </w:pPr>
                             <w:r>
                               <w:rPr>
-                                <w:rFonts w:ascii="Microsoft YaHei" w:eastAsia="Microsoft YaHei" w:hAnsi="Microsoft YaHei" w:cs="Microsoft YaHei" w:hint="eastAsia"/>
+                                <w:rFonts w:ascii="微软雅黑" w:eastAsia="微软雅黑" w:hAnsi="微软雅黑" w:cs="微软雅黑" w:hint="eastAsia"/>
                                 <w:color w:val="000000" w:themeColor="text1"/>
                                 <w:kern w:val="24"/>
                                 <w:sz w:val="56"/>
                                 <w:szCs w:val="56"/>
-                                <w:eastAsianLayout w:id="1789682944"/>
                               </w:rPr>
                               <w:t>学科竞赛评价系统使用说明</w:t>
                             </w:r>
@@ -85,11 +85,11 @@
           </mc:Choice>
           <mc:Fallback>
             <w:pict>
-              <v:shapetype w14:anchorId="525729E9" id="_x0000_t202" coordsize="21600,21600" o:spt="202" path="m0,0l0,21600,21600,21600,21600,0xe">
+              <v:shapetype id="_x0000_t202" coordsize="21600,21600" o:spt="202" path="m,l,21600r21600,l21600,xe">
                 <v:stroke joinstyle="miter"/>
                 <v:path gradientshapeok="t" o:connecttype="rect"/>
               </v:shapetype>
-              <v:shape id="文本框 1" o:spid="_x0000_s1026" type="#_x0000_t202" style="position:absolute;left:0;text-align:left;margin-left:-90pt;margin-top:99.9pt;width:569.45pt;height:85.45pt;z-index:251659264;visibility:visible;mso-wrap-style:square;mso-width-percent:0;mso-height-percent:0;mso-wrap-distance-left:9pt;mso-wrap-distance-top:0;mso-wrap-distance-right:9pt;mso-wrap-distance-bottom:0;mso-position-horizontal:absolute;mso-position-horizontal-relative:text;mso-position-vertical:absolute;mso-position-vertical-relative:text;mso-width-percent:0;mso-height-percent:0;mso-width-relative:margin;mso-height-relative:margin;v-text-anchor:top" o:gfxdata="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" filled="f" stroked="f">
+              <v:shape id="文本框 1" o:spid="_x0000_s1026" type="#_x0000_t202" style="position:absolute;left:0;text-align:left;margin-left:-90pt;margin-top:99.9pt;width:569.45pt;height:85.45pt;z-index:251659264;visibility:visible;mso-wrap-style:square;mso-width-percent:0;mso-height-percent:0;mso-wrap-distance-left:9pt;mso-wrap-distance-top:0;mso-wrap-distance-right:9pt;mso-wrap-distance-bottom:0;mso-position-horizontal:absolute;mso-position-horizontal-relative:text;mso-position-vertical:absolute;mso-position-vertical-relative:text;mso-width-percent:0;mso-height-percent:0;mso-width-relative:margin;mso-height-relative:margin;v-text-anchor:top" o:gfxdata="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" filled="f" stroked="f">
                 <v:textbox>
                   <w:txbxContent>
                     <w:p>
@@ -104,12 +104,11 @@
                       </w:pPr>
                       <w:r>
                         <w:rPr>
-                          <w:rFonts w:ascii="Microsoft YaHei" w:eastAsia="Microsoft YaHei" w:hAnsi="Microsoft YaHei" w:cs="Microsoft YaHei" w:hint="eastAsia"/>
+                          <w:rFonts w:ascii="微软雅黑" w:eastAsia="微软雅黑" w:hAnsi="微软雅黑" w:cs="微软雅黑" w:hint="eastAsia"/>
                           <w:color w:val="000000" w:themeColor="text1"/>
                           <w:kern w:val="24"/>
                           <w:sz w:val="56"/>
                           <w:szCs w:val="56"/>
-                          <w:eastAsianLayout w:id="1789682944"/>
                         </w:rPr>
                         <w:t>学科竞赛评价系统使用说明</w:t>
                       </w:r>
@@ -128,28 +127,28 @@
         <w:widowControl/>
         <w:jc w:val="left"/>
         <w:rPr>
-          <w:rFonts w:ascii="Microsoft YaHei" w:eastAsia="Microsoft YaHei" w:hAnsi="Microsoft YaHei"/>
-        </w:rPr>
-      </w:pPr>
-    </w:p>
-    <w:p>
-      <w:pPr>
-        <w:widowControl/>
-        <w:jc w:val="left"/>
-        <w:rPr>
-          <w:rFonts w:ascii="Microsoft YaHei" w:eastAsia="Microsoft YaHei" w:hAnsi="Microsoft YaHei"/>
-        </w:rPr>
-      </w:pPr>
-      <w:r>
-        <w:rPr>
-          <w:rFonts w:ascii="Microsoft YaHei" w:eastAsia="Microsoft YaHei" w:hAnsi="Microsoft YaHei"/>
+          <w:rFonts w:ascii="微软雅黑" w:eastAsia="微软雅黑" w:hAnsi="微软雅黑"/>
+        </w:rPr>
+      </w:pPr>
+    </w:p>
+    <w:p>
+      <w:pPr>
+        <w:widowControl/>
+        <w:jc w:val="left"/>
+        <w:rPr>
+          <w:rFonts w:ascii="微软雅黑" w:eastAsia="微软雅黑" w:hAnsi="微软雅黑"/>
+        </w:rPr>
+      </w:pPr>
+      <w:r>
+        <w:rPr>
+          <w:rFonts w:ascii="微软雅黑" w:eastAsia="微软雅黑" w:hAnsi="微软雅黑"/>
         </w:rPr>
         <w:br w:type="page"/>
       </w:r>
     </w:p>
     <w:p>
       <w:pPr>
-        <w:pStyle w:val="a8"/>
+        <w:pStyle w:val="a6"/>
         <w:widowControl/>
         <w:numPr>
           <w:ilvl w:val="0"/>
@@ -158,7 +157,7 @@
         <w:ind w:firstLineChars="0"/>
         <w:jc w:val="left"/>
         <w:rPr>
-          <w:rFonts w:ascii="Microsoft YaHei" w:eastAsia="Microsoft YaHei" w:hAnsi="Microsoft YaHei" w:hint="eastAsia"/>
+          <w:rFonts w:ascii="微软雅黑" w:eastAsia="微软雅黑" w:hAnsi="微软雅黑"/>
           <w:b/>
           <w:sz w:val="32"/>
           <w:szCs w:val="32"/>
@@ -166,7 +165,7 @@
       </w:pPr>
       <w:r>
         <w:rPr>
-          <w:rFonts w:ascii="Microsoft YaHei" w:eastAsia="Microsoft YaHei" w:hAnsi="Microsoft YaHei" w:hint="eastAsia"/>
+          <w:rFonts w:ascii="微软雅黑" w:eastAsia="微软雅黑" w:hAnsi="微软雅黑" w:hint="eastAsia"/>
           <w:b/>
           <w:sz w:val="32"/>
           <w:szCs w:val="32"/>
@@ -176,7 +175,7 @@
       </w:r>
       <w:r>
         <w:rPr>
-          <w:rFonts w:ascii="Microsoft YaHei" w:eastAsia="Microsoft YaHei" w:hAnsi="Microsoft YaHei" w:hint="eastAsia"/>
+          <w:rFonts w:ascii="微软雅黑" w:eastAsia="微软雅黑" w:hAnsi="微软雅黑" w:hint="eastAsia"/>
           <w:b/>
           <w:sz w:val="32"/>
           <w:szCs w:val="32"/>
@@ -190,12 +189,12 @@
         <w:ind w:left="420"/>
         <w:jc w:val="left"/>
         <w:rPr>
-          <w:rFonts w:ascii="Microsoft YaHei" w:eastAsia="Microsoft YaHei" w:hAnsi="Microsoft YaHei" w:hint="eastAsia"/>
-        </w:rPr>
-      </w:pPr>
-      <w:r>
-        <w:rPr>
-          <w:rFonts w:ascii="Microsoft YaHei" w:eastAsia="Microsoft YaHei" w:hAnsi="Microsoft YaHei" w:hint="eastAsia"/>
+          <w:rFonts w:ascii="微软雅黑" w:eastAsia="微软雅黑" w:hAnsi="微软雅黑"/>
+        </w:rPr>
+      </w:pPr>
+      <w:r>
+        <w:rPr>
+          <w:rFonts w:ascii="微软雅黑" w:eastAsia="微软雅黑" w:hAnsi="微软雅黑" w:hint="eastAsia"/>
         </w:rPr>
         <w:t>使用者：用户（教师和学生）。</w:t>
       </w:r>
@@ -206,36 +205,36 @@
         <w:ind w:left="420"/>
         <w:jc w:val="left"/>
         <w:rPr>
-          <w:rFonts w:ascii="Microsoft YaHei" w:eastAsia="Microsoft YaHei" w:hAnsi="Microsoft YaHei" w:hint="eastAsia"/>
-        </w:rPr>
-      </w:pPr>
-      <w:r>
-        <w:rPr>
-          <w:rFonts w:ascii="Microsoft YaHei" w:eastAsia="Microsoft YaHei" w:hAnsi="Microsoft YaHei" w:hint="eastAsia"/>
+          <w:rFonts w:ascii="微软雅黑" w:eastAsia="微软雅黑" w:hAnsi="微软雅黑"/>
+        </w:rPr>
+      </w:pPr>
+      <w:r>
+        <w:rPr>
+          <w:rFonts w:ascii="微软雅黑" w:eastAsia="微软雅黑" w:hAnsi="微软雅黑" w:hint="eastAsia"/>
         </w:rPr>
         <w:t>目的：</w:t>
       </w:r>
       <w:r>
         <w:rPr>
-          <w:rFonts w:ascii="Microsoft YaHei" w:eastAsia="Microsoft YaHei" w:hAnsi="Microsoft YaHei" w:hint="eastAsia"/>
+          <w:rFonts w:ascii="微软雅黑" w:eastAsia="微软雅黑" w:hAnsi="微软雅黑" w:hint="eastAsia"/>
         </w:rPr>
         <w:t>进入用户</w:t>
       </w:r>
       <w:r>
         <w:rPr>
-          <w:rFonts w:ascii="Microsoft YaHei" w:eastAsia="Microsoft YaHei" w:hAnsi="Microsoft YaHei" w:hint="eastAsia"/>
+          <w:rFonts w:ascii="微软雅黑" w:eastAsia="微软雅黑" w:hAnsi="微软雅黑" w:hint="eastAsia"/>
         </w:rPr>
         <w:t>的</w:t>
       </w:r>
       <w:r>
         <w:rPr>
-          <w:rFonts w:ascii="Microsoft YaHei" w:eastAsia="Microsoft YaHei" w:hAnsi="Microsoft YaHei" w:hint="eastAsia"/>
+          <w:rFonts w:ascii="微软雅黑" w:eastAsia="微软雅黑" w:hAnsi="微软雅黑" w:hint="eastAsia"/>
         </w:rPr>
         <w:t>对应</w:t>
       </w:r>
       <w:r>
         <w:rPr>
-          <w:rFonts w:ascii="Microsoft YaHei" w:eastAsia="Microsoft YaHei" w:hAnsi="Microsoft YaHei" w:hint="eastAsia"/>
+          <w:rFonts w:ascii="微软雅黑" w:eastAsia="微软雅黑" w:hAnsi="微软雅黑" w:hint="eastAsia"/>
         </w:rPr>
         <w:t>使用端，进一步操作。</w:t>
       </w:r>
@@ -246,18 +245,18 @@
         <w:ind w:firstLine="420"/>
         <w:jc w:val="left"/>
         <w:rPr>
-          <w:rFonts w:ascii="Microsoft YaHei" w:eastAsia="Microsoft YaHei" w:hAnsi="Microsoft YaHei" w:hint="eastAsia"/>
-        </w:rPr>
-      </w:pPr>
-      <w:r>
-        <w:rPr>
-          <w:rFonts w:ascii="Microsoft YaHei" w:eastAsia="Microsoft YaHei" w:hAnsi="Microsoft YaHei" w:hint="eastAsia"/>
+          <w:rFonts w:ascii="微软雅黑" w:eastAsia="微软雅黑" w:hAnsi="微软雅黑"/>
+        </w:rPr>
+      </w:pPr>
+      <w:r>
+        <w:rPr>
+          <w:rFonts w:ascii="微软雅黑" w:eastAsia="微软雅黑" w:hAnsi="微软雅黑" w:hint="eastAsia"/>
         </w:rPr>
         <w:t>用户进入登录页面，系统显示登录页面所有模块。输入</w:t>
       </w:r>
       <w:r>
         <w:rPr>
-          <w:rFonts w:ascii="Microsoft YaHei" w:eastAsia="Microsoft YaHei" w:hAnsi="Microsoft YaHei" w:hint="eastAsia"/>
+          <w:rFonts w:ascii="微软雅黑" w:eastAsia="微软雅黑" w:hAnsi="微软雅黑" w:hint="eastAsia"/>
         </w:rPr>
         <w:t>注册账号和密码。登录成功，跳转页面；反之，提示密码错误。</w:t>
       </w:r>
@@ -267,12 +266,12 @@
         <w:widowControl/>
         <w:jc w:val="left"/>
         <w:rPr>
-          <w:rFonts w:ascii="Microsoft YaHei" w:eastAsia="Microsoft YaHei" w:hAnsi="Microsoft YaHei" w:hint="eastAsia"/>
-        </w:rPr>
-      </w:pPr>
-      <w:r>
-        <w:rPr>
-          <w:rFonts w:ascii="Microsoft YaHei" w:eastAsia="Microsoft YaHei" w:hAnsi="Microsoft YaHei" w:hint="eastAsia"/>
+          <w:rFonts w:ascii="微软雅黑" w:eastAsia="微软雅黑" w:hAnsi="微软雅黑"/>
+        </w:rPr>
+      </w:pPr>
+      <w:r>
+        <w:rPr>
+          <w:rFonts w:ascii="微软雅黑" w:eastAsia="微软雅黑" w:hAnsi="微软雅黑" w:hint="eastAsia"/>
           <w:noProof/>
         </w:rPr>
         <w:drawing>
@@ -293,7 +292,7 @@
                     </pic:cNvPicPr>
                   </pic:nvPicPr>
                   <pic:blipFill>
-                    <a:blip r:embed="rId7" cstate="print">
+                    <a:blip r:embed="rId8" cstate="print">
                       <a:extLst>
                         <a:ext uri="{28A0092B-C50C-407E-A947-70E740481C1C}">
                           <a14:useLocalDpi xmlns:a14="http://schemas.microsoft.com/office/drawing/2010/main" val="0"/>
@@ -335,94 +334,94 @@
         <w:widowControl/>
         <w:jc w:val="left"/>
         <w:rPr>
-          <w:rFonts w:ascii="Microsoft YaHei" w:eastAsia="Microsoft YaHei" w:hAnsi="Microsoft YaHei" w:hint="eastAsia"/>
-        </w:rPr>
-      </w:pPr>
-    </w:p>
-    <w:p>
-      <w:pPr>
-        <w:widowControl/>
-        <w:jc w:val="left"/>
-        <w:rPr>
-          <w:rFonts w:ascii="Microsoft YaHei" w:eastAsia="Microsoft YaHei" w:hAnsi="Microsoft YaHei" w:hint="eastAsia"/>
-        </w:rPr>
-      </w:pPr>
-    </w:p>
-    <w:p>
-      <w:pPr>
-        <w:widowControl/>
-        <w:jc w:val="left"/>
-        <w:rPr>
-          <w:rFonts w:ascii="Microsoft YaHei" w:eastAsia="Microsoft YaHei" w:hAnsi="Microsoft YaHei" w:hint="eastAsia"/>
-        </w:rPr>
-      </w:pPr>
-    </w:p>
-    <w:p>
-      <w:pPr>
-        <w:widowControl/>
-        <w:jc w:val="left"/>
-        <w:rPr>
-          <w:rFonts w:ascii="Microsoft YaHei" w:eastAsia="Microsoft YaHei" w:hAnsi="Microsoft YaHei" w:hint="eastAsia"/>
-        </w:rPr>
-      </w:pPr>
-    </w:p>
-    <w:p>
-      <w:pPr>
-        <w:widowControl/>
-        <w:jc w:val="left"/>
-        <w:rPr>
-          <w:rFonts w:ascii="Microsoft YaHei" w:eastAsia="Microsoft YaHei" w:hAnsi="Microsoft YaHei" w:hint="eastAsia"/>
-        </w:rPr>
-      </w:pPr>
-    </w:p>
-    <w:p>
-      <w:pPr>
-        <w:widowControl/>
-        <w:jc w:val="left"/>
-        <w:rPr>
-          <w:rFonts w:ascii="Microsoft YaHei" w:eastAsia="Microsoft YaHei" w:hAnsi="Microsoft YaHei" w:hint="eastAsia"/>
-        </w:rPr>
-      </w:pPr>
-    </w:p>
-    <w:p>
-      <w:pPr>
-        <w:widowControl/>
-        <w:jc w:val="left"/>
-        <w:rPr>
-          <w:rFonts w:ascii="Microsoft YaHei" w:eastAsia="Microsoft YaHei" w:hAnsi="Microsoft YaHei" w:hint="eastAsia"/>
-        </w:rPr>
-      </w:pPr>
-    </w:p>
-    <w:p>
-      <w:pPr>
-        <w:widowControl/>
-        <w:jc w:val="left"/>
-        <w:rPr>
-          <w:rFonts w:ascii="Microsoft YaHei" w:eastAsia="Microsoft YaHei" w:hAnsi="Microsoft YaHei" w:hint="eastAsia"/>
-        </w:rPr>
-      </w:pPr>
-    </w:p>
-    <w:p>
-      <w:pPr>
-        <w:widowControl/>
-        <w:jc w:val="left"/>
-        <w:rPr>
-          <w:rFonts w:ascii="Microsoft YaHei" w:eastAsia="Microsoft YaHei" w:hAnsi="Microsoft YaHei" w:hint="eastAsia"/>
-        </w:rPr>
-      </w:pPr>
-    </w:p>
-    <w:p>
-      <w:pPr>
-        <w:widowControl/>
-        <w:jc w:val="left"/>
-        <w:rPr>
-          <w:rFonts w:ascii="Microsoft YaHei" w:eastAsia="Microsoft YaHei" w:hAnsi="Microsoft YaHei" w:hint="eastAsia"/>
-        </w:rPr>
-      </w:pPr>
-    </w:p>
-    <w:p>
-      <w:pPr>
-        <w:pStyle w:val="a8"/>
+          <w:rFonts w:ascii="微软雅黑" w:eastAsia="微软雅黑" w:hAnsi="微软雅黑"/>
+        </w:rPr>
+      </w:pPr>
+    </w:p>
+    <w:p>
+      <w:pPr>
+        <w:widowControl/>
+        <w:jc w:val="left"/>
+        <w:rPr>
+          <w:rFonts w:ascii="微软雅黑" w:eastAsia="微软雅黑" w:hAnsi="微软雅黑"/>
+        </w:rPr>
+      </w:pPr>
+    </w:p>
+    <w:p>
+      <w:pPr>
+        <w:widowControl/>
+        <w:jc w:val="left"/>
+        <w:rPr>
+          <w:rFonts w:ascii="微软雅黑" w:eastAsia="微软雅黑" w:hAnsi="微软雅黑"/>
+        </w:rPr>
+      </w:pPr>
+    </w:p>
+    <w:p>
+      <w:pPr>
+        <w:widowControl/>
+        <w:jc w:val="left"/>
+        <w:rPr>
+          <w:rFonts w:ascii="微软雅黑" w:eastAsia="微软雅黑" w:hAnsi="微软雅黑"/>
+        </w:rPr>
+      </w:pPr>
+    </w:p>
+    <w:p>
+      <w:pPr>
+        <w:widowControl/>
+        <w:jc w:val="left"/>
+        <w:rPr>
+          <w:rFonts w:ascii="微软雅黑" w:eastAsia="微软雅黑" w:hAnsi="微软雅黑"/>
+        </w:rPr>
+      </w:pPr>
+    </w:p>
+    <w:p>
+      <w:pPr>
+        <w:widowControl/>
+        <w:jc w:val="left"/>
+        <w:rPr>
+          <w:rFonts w:ascii="微软雅黑" w:eastAsia="微软雅黑" w:hAnsi="微软雅黑"/>
+        </w:rPr>
+      </w:pPr>
+    </w:p>
+    <w:p>
+      <w:pPr>
+        <w:widowControl/>
+        <w:jc w:val="left"/>
+        <w:rPr>
+          <w:rFonts w:ascii="微软雅黑" w:eastAsia="微软雅黑" w:hAnsi="微软雅黑"/>
+        </w:rPr>
+      </w:pPr>
+    </w:p>
+    <w:p>
+      <w:pPr>
+        <w:widowControl/>
+        <w:jc w:val="left"/>
+        <w:rPr>
+          <w:rFonts w:ascii="微软雅黑" w:eastAsia="微软雅黑" w:hAnsi="微软雅黑"/>
+        </w:rPr>
+      </w:pPr>
+    </w:p>
+    <w:p>
+      <w:pPr>
+        <w:widowControl/>
+        <w:jc w:val="left"/>
+        <w:rPr>
+          <w:rFonts w:ascii="微软雅黑" w:eastAsia="微软雅黑" w:hAnsi="微软雅黑"/>
+        </w:rPr>
+      </w:pPr>
+    </w:p>
+    <w:p>
+      <w:pPr>
+        <w:widowControl/>
+        <w:jc w:val="left"/>
+        <w:rPr>
+          <w:rFonts w:ascii="微软雅黑" w:eastAsia="微软雅黑" w:hAnsi="微软雅黑"/>
+        </w:rPr>
+      </w:pPr>
+    </w:p>
+    <w:p>
+      <w:pPr>
+        <w:pStyle w:val="a6"/>
         <w:widowControl/>
         <w:numPr>
           <w:ilvl w:val="0"/>
@@ -431,7 +430,7 @@
         <w:ind w:firstLineChars="0"/>
         <w:jc w:val="left"/>
         <w:rPr>
-          <w:rFonts w:ascii="Microsoft YaHei" w:eastAsia="Microsoft YaHei" w:hAnsi="Microsoft YaHei" w:hint="eastAsia"/>
+          <w:rFonts w:ascii="微软雅黑" w:eastAsia="微软雅黑" w:hAnsi="微软雅黑"/>
           <w:b/>
           <w:sz w:val="32"/>
           <w:szCs w:val="32"/>
@@ -439,11 +438,12 @@
       </w:pPr>
       <w:r>
         <w:rPr>
-          <w:rFonts w:ascii="Microsoft YaHei" w:eastAsia="Microsoft YaHei" w:hAnsi="Microsoft YaHei" w:hint="eastAsia"/>
+          <w:rFonts w:ascii="微软雅黑" w:eastAsia="微软雅黑" w:hAnsi="微软雅黑" w:hint="eastAsia"/>
           <w:b/>
           <w:sz w:val="32"/>
           <w:szCs w:val="32"/>
         </w:rPr>
+        <w:lastRenderedPageBreak/>
         <w:t>发布新任务页面</w:t>
       </w:r>
     </w:p>
@@ -453,12 +453,12 @@
         <w:ind w:left="420"/>
         <w:jc w:val="left"/>
         <w:rPr>
-          <w:rFonts w:ascii="Microsoft YaHei" w:eastAsia="Microsoft YaHei" w:hAnsi="Microsoft YaHei" w:hint="eastAsia"/>
-        </w:rPr>
-      </w:pPr>
-      <w:r>
-        <w:rPr>
-          <w:rFonts w:ascii="Microsoft YaHei" w:eastAsia="Microsoft YaHei" w:hAnsi="Microsoft YaHei" w:hint="eastAsia"/>
+          <w:rFonts w:ascii="微软雅黑" w:eastAsia="微软雅黑" w:hAnsi="微软雅黑"/>
+        </w:rPr>
+      </w:pPr>
+      <w:r>
+        <w:rPr>
+          <w:rFonts w:ascii="微软雅黑" w:eastAsia="微软雅黑" w:hAnsi="微软雅黑" w:hint="eastAsia"/>
         </w:rPr>
         <w:t>使用者：教师。</w:t>
       </w:r>
@@ -469,18 +469,18 @@
         <w:ind w:left="420"/>
         <w:jc w:val="left"/>
         <w:rPr>
-          <w:rFonts w:ascii="Microsoft YaHei" w:eastAsia="Microsoft YaHei" w:hAnsi="Microsoft YaHei" w:hint="eastAsia"/>
-        </w:rPr>
-      </w:pPr>
-      <w:r>
-        <w:rPr>
-          <w:rFonts w:ascii="Microsoft YaHei" w:eastAsia="Microsoft YaHei" w:hAnsi="Microsoft YaHei" w:hint="eastAsia"/>
+          <w:rFonts w:ascii="微软雅黑" w:eastAsia="微软雅黑" w:hAnsi="微软雅黑"/>
+        </w:rPr>
+      </w:pPr>
+      <w:r>
+        <w:rPr>
+          <w:rFonts w:ascii="微软雅黑" w:eastAsia="微软雅黑" w:hAnsi="微软雅黑" w:hint="eastAsia"/>
         </w:rPr>
         <w:t>目的：</w:t>
       </w:r>
       <w:r>
         <w:rPr>
-          <w:rFonts w:ascii="Microsoft YaHei" w:eastAsia="Microsoft YaHei" w:hAnsi="Microsoft YaHei"/>
+          <w:rFonts w:ascii="微软雅黑" w:eastAsia="微软雅黑" w:hAnsi="微软雅黑"/>
         </w:rPr>
         <w:t>为单个或多个班级的所有学生发布新的作业任务。</w:t>
       </w:r>
@@ -491,12 +491,12 @@
         <w:ind w:firstLine="420"/>
         <w:jc w:val="left"/>
         <w:rPr>
-          <w:rFonts w:ascii="Microsoft YaHei" w:eastAsia="Microsoft YaHei" w:hAnsi="Microsoft YaHei" w:hint="eastAsia"/>
-        </w:rPr>
-      </w:pPr>
-      <w:r>
-        <w:rPr>
-          <w:rFonts w:ascii="Microsoft YaHei" w:eastAsia="Microsoft YaHei" w:hAnsi="Microsoft YaHei" w:hint="eastAsia"/>
+          <w:rFonts w:ascii="微软雅黑" w:eastAsia="微软雅黑" w:hAnsi="微软雅黑"/>
+        </w:rPr>
+      </w:pPr>
+      <w:r>
+        <w:rPr>
+          <w:rFonts w:ascii="微软雅黑" w:eastAsia="微软雅黑" w:hAnsi="微软雅黑" w:hint="eastAsia"/>
         </w:rPr>
         <w:t>教师进入发布新任务页面，系统显示发布新任务页面所有模块。教师在各个模块设置完成后，点击发布任务按钮即可发布新任务。</w:t>
       </w:r>
@@ -506,12 +506,12 @@
         <w:widowControl/>
         <w:jc w:val="left"/>
         <w:rPr>
-          <w:rFonts w:ascii="Microsoft YaHei" w:eastAsia="Microsoft YaHei" w:hAnsi="Microsoft YaHei" w:hint="eastAsia"/>
-        </w:rPr>
-      </w:pPr>
-      <w:r>
-        <w:rPr>
-          <w:rFonts w:ascii="Microsoft YaHei" w:eastAsia="Microsoft YaHei" w:hAnsi="Microsoft YaHei" w:hint="eastAsia"/>
+          <w:rFonts w:ascii="微软雅黑" w:eastAsia="微软雅黑" w:hAnsi="微软雅黑"/>
+        </w:rPr>
+      </w:pPr>
+      <w:r>
+        <w:rPr>
+          <w:rFonts w:ascii="微软雅黑" w:eastAsia="微软雅黑" w:hAnsi="微软雅黑" w:hint="eastAsia"/>
           <w:noProof/>
         </w:rPr>
         <w:drawing>
@@ -527,236 +527,6 @@
                 <pic:pic xmlns:pic="http://schemas.openxmlformats.org/drawingml/2006/picture">
                   <pic:nvPicPr>
                     <pic:cNvPr id="0" name="Picture 2" descr="/Users/taodi/Desktop/屏幕快照 2018-10-21 17.53.03.png"/>
-                    <pic:cNvPicPr>
-                      <a:picLocks noChangeAspect="1" noChangeArrowheads="1"/>
-                    </pic:cNvPicPr>
-                  </pic:nvPicPr>
-                  <pic:blipFill>
-                    <a:blip r:embed="rId8" cstate="print">
-                      <a:extLst>
-                        <a:ext uri="{28A0092B-C50C-407E-A947-70E740481C1C}">
-                          <a14:useLocalDpi xmlns:a14="http://schemas.microsoft.com/office/drawing/2010/main" val="0"/>
-                        </a:ext>
-                      </a:extLst>
-                    </a:blip>
-                    <a:srcRect/>
-                    <a:stretch>
-                      <a:fillRect/>
-                    </a:stretch>
-                  </pic:blipFill>
-                  <pic:spPr bwMode="auto">
-                    <a:xfrm>
-                      <a:off x="0" y="0"/>
-                      <a:ext cx="5273040" cy="2773680"/>
-                    </a:xfrm>
-                    <a:prstGeom prst="rect">
-                      <a:avLst/>
-                    </a:prstGeom>
-                    <a:noFill/>
-                    <a:ln>
-                      <a:solidFill>
-                        <a:schemeClr val="bg2">
-                          <a:lumMod val="90000"/>
-                        </a:schemeClr>
-                      </a:solidFill>
-                    </a:ln>
-                    <a:effectLst/>
-                  </pic:spPr>
-                </pic:pic>
-              </a:graphicData>
-            </a:graphic>
-          </wp:inline>
-        </w:drawing>
-      </w:r>
-    </w:p>
-    <w:p>
-      <w:pPr>
-        <w:widowControl/>
-        <w:jc w:val="left"/>
-        <w:rPr>
-          <w:rFonts w:ascii="Microsoft YaHei" w:eastAsia="Microsoft YaHei" w:hAnsi="Microsoft YaHei" w:hint="eastAsia"/>
-        </w:rPr>
-      </w:pPr>
-    </w:p>
-    <w:p>
-      <w:pPr>
-        <w:widowControl/>
-        <w:jc w:val="left"/>
-        <w:rPr>
-          <w:rFonts w:ascii="Microsoft YaHei" w:eastAsia="Microsoft YaHei" w:hAnsi="Microsoft YaHei" w:hint="eastAsia"/>
-        </w:rPr>
-      </w:pPr>
-    </w:p>
-    <w:p>
-      <w:pPr>
-        <w:widowControl/>
-        <w:jc w:val="left"/>
-        <w:rPr>
-          <w:rFonts w:ascii="Microsoft YaHei" w:eastAsia="Microsoft YaHei" w:hAnsi="Microsoft YaHei" w:hint="eastAsia"/>
-        </w:rPr>
-      </w:pPr>
-    </w:p>
-    <w:p>
-      <w:pPr>
-        <w:widowControl/>
-        <w:jc w:val="left"/>
-        <w:rPr>
-          <w:rFonts w:ascii="Microsoft YaHei" w:eastAsia="Microsoft YaHei" w:hAnsi="Microsoft YaHei" w:hint="eastAsia"/>
-        </w:rPr>
-      </w:pPr>
-    </w:p>
-    <w:p>
-      <w:pPr>
-        <w:widowControl/>
-        <w:jc w:val="left"/>
-        <w:rPr>
-          <w:rFonts w:ascii="Microsoft YaHei" w:eastAsia="Microsoft YaHei" w:hAnsi="Microsoft YaHei" w:hint="eastAsia"/>
-        </w:rPr>
-      </w:pPr>
-    </w:p>
-    <w:p>
-      <w:pPr>
-        <w:widowControl/>
-        <w:jc w:val="left"/>
-        <w:rPr>
-          <w:rFonts w:ascii="Microsoft YaHei" w:eastAsia="Microsoft YaHei" w:hAnsi="Microsoft YaHei" w:hint="eastAsia"/>
-        </w:rPr>
-      </w:pPr>
-    </w:p>
-    <w:p>
-      <w:pPr>
-        <w:widowControl/>
-        <w:jc w:val="left"/>
-        <w:rPr>
-          <w:rFonts w:ascii="Microsoft YaHei" w:eastAsia="Microsoft YaHei" w:hAnsi="Microsoft YaHei" w:hint="eastAsia"/>
-        </w:rPr>
-      </w:pPr>
-    </w:p>
-    <w:p>
-      <w:pPr>
-        <w:widowControl/>
-        <w:jc w:val="left"/>
-        <w:rPr>
-          <w:rFonts w:ascii="Microsoft YaHei" w:eastAsia="Microsoft YaHei" w:hAnsi="Microsoft YaHei" w:hint="eastAsia"/>
-        </w:rPr>
-      </w:pPr>
-    </w:p>
-    <w:p>
-      <w:pPr>
-        <w:widowControl/>
-        <w:jc w:val="left"/>
-        <w:rPr>
-          <w:rFonts w:ascii="Microsoft YaHei" w:eastAsia="Microsoft YaHei" w:hAnsi="Microsoft YaHei" w:hint="eastAsia"/>
-        </w:rPr>
-      </w:pPr>
-    </w:p>
-    <w:p>
-      <w:pPr>
-        <w:pStyle w:val="a8"/>
-        <w:widowControl/>
-        <w:numPr>
-          <w:ilvl w:val="0"/>
-          <w:numId w:val="1"/>
-        </w:numPr>
-        <w:ind w:firstLineChars="0"/>
-        <w:jc w:val="left"/>
-        <w:rPr>
-          <w:rFonts w:ascii="Microsoft YaHei" w:eastAsia="Microsoft YaHei" w:hAnsi="Microsoft YaHei" w:hint="eastAsia"/>
-          <w:b/>
-          <w:sz w:val="32"/>
-          <w:szCs w:val="32"/>
-        </w:rPr>
-      </w:pPr>
-      <w:r>
-        <w:rPr>
-          <w:rFonts w:ascii="Microsoft YaHei" w:eastAsia="Microsoft YaHei" w:hAnsi="Microsoft YaHei" w:hint="eastAsia"/>
-          <w:b/>
-          <w:sz w:val="32"/>
-          <w:szCs w:val="32"/>
-        </w:rPr>
-        <w:t>学生成绩评定页面</w:t>
-      </w:r>
-    </w:p>
-    <w:p>
-      <w:pPr>
-        <w:widowControl/>
-        <w:ind w:left="420"/>
-        <w:jc w:val="left"/>
-        <w:rPr>
-          <w:rFonts w:ascii="Microsoft YaHei" w:eastAsia="Microsoft YaHei" w:hAnsi="Microsoft YaHei" w:hint="eastAsia"/>
-        </w:rPr>
-      </w:pPr>
-      <w:r>
-        <w:rPr>
-          <w:rFonts w:ascii="Microsoft YaHei" w:eastAsia="Microsoft YaHei" w:hAnsi="Microsoft YaHei" w:hint="eastAsia"/>
-        </w:rPr>
-        <w:t>使用者：教师。</w:t>
-      </w:r>
-    </w:p>
-    <w:p>
-      <w:pPr>
-        <w:widowControl/>
-        <w:ind w:left="420"/>
-        <w:jc w:val="left"/>
-        <w:rPr>
-          <w:rFonts w:ascii="Microsoft YaHei" w:eastAsia="Microsoft YaHei" w:hAnsi="Microsoft YaHei" w:hint="eastAsia"/>
-        </w:rPr>
-      </w:pPr>
-      <w:r>
-        <w:rPr>
-          <w:rFonts w:ascii="Microsoft YaHei" w:eastAsia="Microsoft YaHei" w:hAnsi="Microsoft YaHei" w:hint="eastAsia"/>
-        </w:rPr>
-        <w:t>目的：评定多个学生的多个作业成绩。</w:t>
-      </w:r>
-    </w:p>
-    <w:p>
-      <w:pPr>
-        <w:widowControl/>
-        <w:ind w:firstLine="420"/>
-        <w:jc w:val="left"/>
-        <w:rPr>
-          <w:rFonts w:ascii="Microsoft YaHei" w:eastAsia="Microsoft YaHei" w:hAnsi="Microsoft YaHei" w:hint="eastAsia"/>
-        </w:rPr>
-      </w:pPr>
-      <w:r>
-        <w:rPr>
-          <w:rFonts w:ascii="Microsoft YaHei" w:eastAsia="Microsoft YaHei" w:hAnsi="Microsoft YaHei" w:hint="eastAsia"/>
-        </w:rPr>
-        <w:t>教师进入学生成绩评定页面，系统显示学生成绩评定页面的所有模块。</w:t>
-      </w:r>
-      <w:r>
-        <w:rPr>
-          <w:rFonts w:ascii="Microsoft YaHei" w:eastAsia="Microsoft YaHei" w:hAnsi="Microsoft YaHei"/>
-        </w:rPr>
-        <w:t>教师选择班级和作业后，点击查询按钮，系统更新教师需评分表单，显示指定班级指定作业教师需评分表单。</w:t>
-      </w:r>
-    </w:p>
-    <w:p>
-      <w:pPr>
-        <w:widowControl/>
-        <w:jc w:val="left"/>
-        <w:rPr>
-          <w:rFonts w:ascii="Microsoft YaHei" w:eastAsia="Microsoft YaHei" w:hAnsi="Microsoft YaHei" w:hint="eastAsia"/>
-        </w:rPr>
-      </w:pPr>
-      <w:r>
-        <w:rPr>
-          <w:rFonts w:ascii="Microsoft YaHei" w:eastAsia="Microsoft YaHei" w:hAnsi="Microsoft YaHei" w:hint="eastAsia"/>
-          <w:noProof/>
-        </w:rPr>
-        <w:drawing>
-          <wp:inline distT="0" distB="0" distL="0" distR="0" wp14:anchorId="69643BD3" wp14:editId="45580E28">
-            <wp:extent cx="5273040" cy="2773680"/>
-            <wp:effectExtent l="25400" t="25400" r="35560" b="20320"/>
-            <wp:docPr id="6" name="图片 6" descr="/Users/taodi/Desktop/屏幕快照 2018-10-21 17.53.21.png"/>
-            <wp:cNvGraphicFramePr>
-              <a:graphicFrameLocks xmlns:a="http://schemas.openxmlformats.org/drawingml/2006/main" noChangeAspect="1"/>
-            </wp:cNvGraphicFramePr>
-            <a:graphic xmlns:a="http://schemas.openxmlformats.org/drawingml/2006/main">
-              <a:graphicData uri="http://schemas.openxmlformats.org/drawingml/2006/picture">
-                <pic:pic xmlns:pic="http://schemas.openxmlformats.org/drawingml/2006/picture">
-                  <pic:nvPicPr>
-                    <pic:cNvPr id="0" name="Picture 3" descr="/Users/taodi/Desktop/屏幕快照 2018-10-21 17.53.21.png"/>
                     <pic:cNvPicPr>
                       <a:picLocks noChangeAspect="1" noChangeArrowheads="1"/>
                     </pic:cNvPicPr>
@@ -804,9 +574,141 @@
         <w:widowControl/>
         <w:jc w:val="left"/>
         <w:rPr>
-          <w:rFonts w:ascii="Microsoft YaHei" w:eastAsia="Microsoft YaHei" w:hAnsi="Microsoft YaHei" w:hint="eastAsia"/>
-        </w:rPr>
-      </w:pPr>
+          <w:rFonts w:ascii="微软雅黑" w:eastAsia="微软雅黑" w:hAnsi="微软雅黑"/>
+        </w:rPr>
+      </w:pPr>
+    </w:p>
+    <w:p>
+      <w:pPr>
+        <w:widowControl/>
+        <w:jc w:val="left"/>
+        <w:rPr>
+          <w:rFonts w:ascii="微软雅黑" w:eastAsia="微软雅黑" w:hAnsi="微软雅黑"/>
+        </w:rPr>
+      </w:pPr>
+    </w:p>
+    <w:p>
+      <w:pPr>
+        <w:widowControl/>
+        <w:jc w:val="left"/>
+        <w:rPr>
+          <w:rFonts w:ascii="微软雅黑" w:eastAsia="微软雅黑" w:hAnsi="微软雅黑"/>
+        </w:rPr>
+      </w:pPr>
+    </w:p>
+    <w:p>
+      <w:pPr>
+        <w:widowControl/>
+        <w:jc w:val="left"/>
+        <w:rPr>
+          <w:rFonts w:ascii="微软雅黑" w:eastAsia="微软雅黑" w:hAnsi="微软雅黑"/>
+        </w:rPr>
+      </w:pPr>
+    </w:p>
+    <w:p>
+      <w:pPr>
+        <w:widowControl/>
+        <w:jc w:val="left"/>
+        <w:rPr>
+          <w:rFonts w:ascii="微软雅黑" w:eastAsia="微软雅黑" w:hAnsi="微软雅黑"/>
+        </w:rPr>
+      </w:pPr>
+    </w:p>
+    <w:p>
+      <w:pPr>
+        <w:widowControl/>
+        <w:jc w:val="left"/>
+        <w:rPr>
+          <w:rFonts w:ascii="微软雅黑" w:eastAsia="微软雅黑" w:hAnsi="微软雅黑"/>
+        </w:rPr>
+      </w:pPr>
+    </w:p>
+    <w:p>
+      <w:pPr>
+        <w:widowControl/>
+        <w:jc w:val="left"/>
+        <w:rPr>
+          <w:rFonts w:ascii="微软雅黑" w:eastAsia="微软雅黑" w:hAnsi="微软雅黑"/>
+        </w:rPr>
+      </w:pPr>
+    </w:p>
+    <w:p>
+      <w:pPr>
+        <w:widowControl/>
+        <w:jc w:val="left"/>
+        <w:rPr>
+          <w:rFonts w:ascii="微软雅黑" w:eastAsia="微软雅黑" w:hAnsi="微软雅黑"/>
+        </w:rPr>
+      </w:pPr>
+    </w:p>
+    <w:p>
+      <w:pPr>
+        <w:widowControl/>
+        <w:jc w:val="left"/>
+        <w:rPr>
+          <w:rFonts w:ascii="微软雅黑" w:eastAsia="微软雅黑" w:hAnsi="微软雅黑"/>
+        </w:rPr>
+      </w:pPr>
+    </w:p>
+    <w:p>
+      <w:pPr>
+        <w:pStyle w:val="a6"/>
+        <w:widowControl/>
+        <w:numPr>
+          <w:ilvl w:val="0"/>
+          <w:numId w:val="1"/>
+        </w:numPr>
+        <w:ind w:firstLineChars="0"/>
+        <w:jc w:val="left"/>
+        <w:rPr>
+          <w:rFonts w:ascii="微软雅黑" w:eastAsia="微软雅黑" w:hAnsi="微软雅黑"/>
+          <w:b/>
+          <w:sz w:val="32"/>
+          <w:szCs w:val="32"/>
+        </w:rPr>
+      </w:pPr>
+      <w:r>
+        <w:rPr>
+          <w:rFonts w:ascii="微软雅黑" w:eastAsia="微软雅黑" w:hAnsi="微软雅黑" w:hint="eastAsia"/>
+          <w:b/>
+          <w:sz w:val="32"/>
+          <w:szCs w:val="32"/>
+        </w:rPr>
+        <w:lastRenderedPageBreak/>
+        <w:t>学生成绩评定页面</w:t>
+      </w:r>
+    </w:p>
+    <w:p>
+      <w:pPr>
+        <w:widowControl/>
+        <w:ind w:left="420"/>
+        <w:jc w:val="left"/>
+        <w:rPr>
+          <w:rFonts w:ascii="微软雅黑" w:eastAsia="微软雅黑" w:hAnsi="微软雅黑"/>
+        </w:rPr>
+      </w:pPr>
+      <w:r>
+        <w:rPr>
+          <w:rFonts w:ascii="微软雅黑" w:eastAsia="微软雅黑" w:hAnsi="微软雅黑" w:hint="eastAsia"/>
+        </w:rPr>
+        <w:t>使用者：教师。</w:t>
+      </w:r>
+    </w:p>
+    <w:p>
+      <w:pPr>
+        <w:widowControl/>
+        <w:ind w:left="420"/>
+        <w:jc w:val="left"/>
+        <w:rPr>
+          <w:rFonts w:ascii="微软雅黑" w:eastAsia="微软雅黑" w:hAnsi="微软雅黑"/>
+        </w:rPr>
+      </w:pPr>
+      <w:r>
+        <w:rPr>
+          <w:rFonts w:ascii="微软雅黑" w:eastAsia="微软雅黑" w:hAnsi="微软雅黑" w:hint="eastAsia"/>
+        </w:rPr>
+        <w:t>目的：评定多个学生的多个作业成绩。</w:t>
+      </w:r>
     </w:p>
     <w:p>
       <w:pPr>
@@ -814,12 +716,111 @@
         <w:ind w:firstLine="420"/>
         <w:jc w:val="left"/>
         <w:rPr>
-          <w:rFonts w:ascii="Microsoft YaHei" w:eastAsia="Microsoft YaHei" w:hAnsi="Microsoft YaHei" w:hint="eastAsia"/>
-        </w:rPr>
-      </w:pPr>
-      <w:r>
-        <w:rPr>
-          <w:rFonts w:ascii="Microsoft YaHei" w:eastAsia="Microsoft YaHei" w:hAnsi="Microsoft YaHei"/>
+          <w:rFonts w:ascii="微软雅黑" w:eastAsia="微软雅黑" w:hAnsi="微软雅黑"/>
+        </w:rPr>
+      </w:pPr>
+      <w:r>
+        <w:rPr>
+          <w:rFonts w:ascii="微软雅黑" w:eastAsia="微软雅黑" w:hAnsi="微软雅黑" w:hint="eastAsia"/>
+        </w:rPr>
+        <w:t>教师进入学生成绩评定页面，系统显示学生成绩评定页面的所有模块。</w:t>
+      </w:r>
+      <w:r>
+        <w:rPr>
+          <w:rFonts w:ascii="微软雅黑" w:eastAsia="微软雅黑" w:hAnsi="微软雅黑"/>
+        </w:rPr>
+        <w:t>教师选择班级和作业后，点击查询按钮，系统更新教师需评分表单，显示指定班级指定作业教师需评分表单。</w:t>
+      </w:r>
+    </w:p>
+    <w:p>
+      <w:pPr>
+        <w:widowControl/>
+        <w:jc w:val="left"/>
+        <w:rPr>
+          <w:rFonts w:ascii="微软雅黑" w:eastAsia="微软雅黑" w:hAnsi="微软雅黑"/>
+        </w:rPr>
+      </w:pPr>
+      <w:r>
+        <w:rPr>
+          <w:rFonts w:ascii="微软雅黑" w:eastAsia="微软雅黑" w:hAnsi="微软雅黑" w:hint="eastAsia"/>
+          <w:noProof/>
+        </w:rPr>
+        <w:drawing>
+          <wp:inline distT="0" distB="0" distL="0" distR="0" wp14:anchorId="69643BD3" wp14:editId="45580E28">
+            <wp:extent cx="5273040" cy="2773680"/>
+            <wp:effectExtent l="25400" t="25400" r="35560" b="20320"/>
+            <wp:docPr id="6" name="图片 6" descr="/Users/taodi/Desktop/屏幕快照 2018-10-21 17.53.21.png"/>
+            <wp:cNvGraphicFramePr>
+              <a:graphicFrameLocks xmlns:a="http://schemas.openxmlformats.org/drawingml/2006/main" noChangeAspect="1"/>
+            </wp:cNvGraphicFramePr>
+            <a:graphic xmlns:a="http://schemas.openxmlformats.org/drawingml/2006/main">
+              <a:graphicData uri="http://schemas.openxmlformats.org/drawingml/2006/picture">
+                <pic:pic xmlns:pic="http://schemas.openxmlformats.org/drawingml/2006/picture">
+                  <pic:nvPicPr>
+                    <pic:cNvPr id="0" name="Picture 3" descr="/Users/taodi/Desktop/屏幕快照 2018-10-21 17.53.21.png"/>
+                    <pic:cNvPicPr>
+                      <a:picLocks noChangeAspect="1" noChangeArrowheads="1"/>
+                    </pic:cNvPicPr>
+                  </pic:nvPicPr>
+                  <pic:blipFill>
+                    <a:blip r:embed="rId10" cstate="print">
+                      <a:extLst>
+                        <a:ext uri="{28A0092B-C50C-407E-A947-70E740481C1C}">
+                          <a14:useLocalDpi xmlns:a14="http://schemas.microsoft.com/office/drawing/2010/main" val="0"/>
+                        </a:ext>
+                      </a:extLst>
+                    </a:blip>
+                    <a:srcRect/>
+                    <a:stretch>
+                      <a:fillRect/>
+                    </a:stretch>
+                  </pic:blipFill>
+                  <pic:spPr bwMode="auto">
+                    <a:xfrm>
+                      <a:off x="0" y="0"/>
+                      <a:ext cx="5273040" cy="2773680"/>
+                    </a:xfrm>
+                    <a:prstGeom prst="rect">
+                      <a:avLst/>
+                    </a:prstGeom>
+                    <a:noFill/>
+                    <a:ln>
+                      <a:solidFill>
+                        <a:schemeClr val="bg2">
+                          <a:lumMod val="90000"/>
+                        </a:schemeClr>
+                      </a:solidFill>
+                    </a:ln>
+                    <a:effectLst/>
+                  </pic:spPr>
+                </pic:pic>
+              </a:graphicData>
+            </a:graphic>
+          </wp:inline>
+        </w:drawing>
+      </w:r>
+    </w:p>
+    <w:p>
+      <w:pPr>
+        <w:widowControl/>
+        <w:jc w:val="left"/>
+        <w:rPr>
+          <w:rFonts w:ascii="微软雅黑" w:eastAsia="微软雅黑" w:hAnsi="微软雅黑"/>
+        </w:rPr>
+      </w:pPr>
+    </w:p>
+    <w:p>
+      <w:pPr>
+        <w:widowControl/>
+        <w:ind w:firstLine="420"/>
+        <w:jc w:val="left"/>
+        <w:rPr>
+          <w:rFonts w:ascii="微软雅黑" w:eastAsia="微软雅黑" w:hAnsi="微软雅黑"/>
+        </w:rPr>
+      </w:pPr>
+      <w:r>
+        <w:rPr>
+          <w:rFonts w:ascii="微软雅黑" w:eastAsia="微软雅黑" w:hAnsi="微软雅黑"/>
         </w:rPr>
         <w:t>针对未评分任务，点击去评分按钮，页面跳转到评分细节页面。</w:t>
       </w:r>
@@ -829,12 +830,12 @@
         <w:widowControl/>
         <w:jc w:val="left"/>
         <w:rPr>
-          <w:rFonts w:ascii="Microsoft YaHei" w:eastAsia="Microsoft YaHei" w:hAnsi="Microsoft YaHei" w:hint="eastAsia"/>
-        </w:rPr>
-      </w:pPr>
-      <w:r>
-        <w:rPr>
-          <w:rFonts w:ascii="Microsoft YaHei" w:eastAsia="Microsoft YaHei" w:hAnsi="Microsoft YaHei" w:hint="eastAsia"/>
+          <w:rFonts w:ascii="微软雅黑" w:eastAsia="微软雅黑" w:hAnsi="微软雅黑"/>
+        </w:rPr>
+      </w:pPr>
+      <w:r>
+        <w:rPr>
+          <w:rFonts w:ascii="微软雅黑" w:eastAsia="微软雅黑" w:hAnsi="微软雅黑" w:hint="eastAsia"/>
           <w:noProof/>
         </w:rPr>
         <w:drawing>
@@ -855,7 +856,7 @@
                     </pic:cNvPicPr>
                   </pic:nvPicPr>
                   <pic:blipFill>
-                    <a:blip r:embed="rId10">
+                    <a:blip r:embed="rId11">
                       <a:extLst>
                         <a:ext uri="{28A0092B-C50C-407E-A947-70E740481C1C}">
                           <a14:useLocalDpi xmlns:a14="http://schemas.microsoft.com/office/drawing/2010/main" val="0"/>
@@ -897,47 +898,62 @@
         <w:ind w:firstLine="420"/>
         <w:jc w:val="left"/>
         <w:rPr>
-          <w:rFonts w:ascii="Microsoft YaHei" w:eastAsia="Microsoft YaHei" w:hAnsi="Microsoft YaHei" w:hint="eastAsia"/>
-        </w:rPr>
-      </w:pPr>
-      <w:r>
-        <w:rPr>
-          <w:rFonts w:ascii="Microsoft YaHei" w:eastAsia="Microsoft YaHei" w:hAnsi="Microsoft YaHei"/>
+          <w:rFonts w:ascii="微软雅黑" w:eastAsia="微软雅黑" w:hAnsi="微软雅黑"/>
+        </w:rPr>
+      </w:pPr>
+      <w:r>
+        <w:rPr>
+          <w:rFonts w:ascii="微软雅黑" w:eastAsia="微软雅黑" w:hAnsi="微软雅黑"/>
         </w:rPr>
         <w:t>系统显示评分细节页面所有模块</w:t>
       </w:r>
       <w:r>
         <w:rPr>
-          <w:rFonts w:ascii="Microsoft YaHei" w:eastAsia="Microsoft YaHei" w:hAnsi="Microsoft YaHei" w:hint="eastAsia"/>
+          <w:rFonts w:ascii="微软雅黑" w:eastAsia="微软雅黑" w:hAnsi="微软雅黑" w:hint="eastAsia"/>
         </w:rPr>
         <w:t>。</w:t>
       </w:r>
       <w:r>
         <w:rPr>
-          <w:rFonts w:ascii="Microsoft YaHei" w:eastAsia="Microsoft YaHei" w:hAnsi="Microsoft YaHei"/>
+          <w:rFonts w:ascii="微软雅黑" w:eastAsia="微软雅黑" w:hAnsi="微软雅黑"/>
         </w:rPr>
         <w:t>点击作业链接</w:t>
       </w:r>
       <w:r>
         <w:rPr>
-          <w:rFonts w:ascii="Microsoft YaHei" w:eastAsia="Microsoft YaHei" w:hAnsi="Microsoft YaHei"/>
-        </w:rPr>
-        <w:t>任意图标，即可查看或下载作业。对应评分标准输入评分后，点击提交评分按钮，即可上传对该作业的评分。点击返回按钮，即可跳转页面，返回学生成绩评定页面。</w:t>
-      </w:r>
-    </w:p>
-    <w:p>
-      <w:pPr>
-        <w:widowControl/>
-        <w:jc w:val="left"/>
-        <w:rPr>
-          <w:rFonts w:ascii="Microsoft YaHei" w:eastAsia="Microsoft YaHei" w:hAnsi="Microsoft YaHei" w:hint="eastAsia"/>
-        </w:rPr>
-      </w:pPr>
-      <w:r>
-        <w:rPr>
-          <w:rFonts w:ascii="Microsoft YaHei" w:eastAsia="Microsoft YaHei" w:hAnsi="Microsoft YaHei" w:hint="eastAsia"/>
+          <w:rFonts w:ascii="微软雅黑" w:eastAsia="微软雅黑" w:hAnsi="微软雅黑"/>
+        </w:rPr>
+        <w:t>任意图标，即可查看或下载作业。对应评分标准输入评分后，点击提交评分按钮，即</w:t>
+      </w:r>
+      <w:proofErr w:type="gramStart"/>
+      <w:r>
+        <w:rPr>
+          <w:rFonts w:ascii="微软雅黑" w:eastAsia="微软雅黑" w:hAnsi="微软雅黑"/>
+        </w:rPr>
+        <w:t>可上传对该</w:t>
+      </w:r>
+      <w:proofErr w:type="gramEnd"/>
+      <w:r>
+        <w:rPr>
+          <w:rFonts w:ascii="微软雅黑" w:eastAsia="微软雅黑" w:hAnsi="微软雅黑"/>
+        </w:rPr>
+        <w:t>作业的评分。点击返回按钮，即可跳转页面，返回学生成绩评定页面。</w:t>
+      </w:r>
+    </w:p>
+    <w:p>
+      <w:pPr>
+        <w:widowControl/>
+        <w:jc w:val="left"/>
+        <w:rPr>
+          <w:rFonts w:ascii="微软雅黑" w:eastAsia="微软雅黑" w:hAnsi="微软雅黑"/>
+        </w:rPr>
+      </w:pPr>
+      <w:r>
+        <w:rPr>
+          <w:rFonts w:ascii="微软雅黑" w:eastAsia="微软雅黑" w:hAnsi="微软雅黑" w:hint="eastAsia"/>
           <w:noProof/>
         </w:rPr>
+        <w:lastRenderedPageBreak/>
         <w:drawing>
           <wp:inline distT="0" distB="0" distL="0" distR="0" wp14:anchorId="386AD9B0" wp14:editId="762E18F7">
             <wp:extent cx="5273040" cy="2865120"/>
@@ -956,7 +972,7 @@
                     </pic:cNvPicPr>
                   </pic:nvPicPr>
                   <pic:blipFill>
-                    <a:blip r:embed="rId11" cstate="print">
+                    <a:blip r:embed="rId12" cstate="print">
                       <a:extLst>
                         <a:ext uri="{28A0092B-C50C-407E-A947-70E740481C1C}">
                           <a14:useLocalDpi xmlns:a14="http://schemas.microsoft.com/office/drawing/2010/main" val="0"/>
@@ -997,130 +1013,130 @@
         <w:widowControl/>
         <w:jc w:val="left"/>
         <w:rPr>
-          <w:rFonts w:ascii="Microsoft YaHei" w:eastAsia="Microsoft YaHei" w:hAnsi="Microsoft YaHei" w:hint="eastAsia"/>
-        </w:rPr>
-      </w:pPr>
-    </w:p>
-    <w:p>
-      <w:pPr>
-        <w:widowControl/>
-        <w:jc w:val="left"/>
-        <w:rPr>
-          <w:rFonts w:ascii="Microsoft YaHei" w:eastAsia="Microsoft YaHei" w:hAnsi="Microsoft YaHei" w:hint="eastAsia"/>
-        </w:rPr>
-      </w:pPr>
-    </w:p>
-    <w:p>
-      <w:pPr>
-        <w:widowControl/>
-        <w:jc w:val="left"/>
-        <w:rPr>
-          <w:rFonts w:ascii="Microsoft YaHei" w:eastAsia="Microsoft YaHei" w:hAnsi="Microsoft YaHei" w:hint="eastAsia"/>
-        </w:rPr>
-      </w:pPr>
-    </w:p>
-    <w:p>
-      <w:pPr>
-        <w:widowControl/>
-        <w:jc w:val="left"/>
-        <w:rPr>
-          <w:rFonts w:ascii="Microsoft YaHei" w:eastAsia="Microsoft YaHei" w:hAnsi="Microsoft YaHei" w:hint="eastAsia"/>
-        </w:rPr>
-      </w:pPr>
-    </w:p>
-    <w:p>
-      <w:pPr>
-        <w:widowControl/>
-        <w:jc w:val="left"/>
-        <w:rPr>
-          <w:rFonts w:ascii="Microsoft YaHei" w:eastAsia="Microsoft YaHei" w:hAnsi="Microsoft YaHei" w:hint="eastAsia"/>
-        </w:rPr>
-      </w:pPr>
-    </w:p>
-    <w:p>
-      <w:pPr>
-        <w:widowControl/>
-        <w:jc w:val="left"/>
-        <w:rPr>
-          <w:rFonts w:ascii="Microsoft YaHei" w:eastAsia="Microsoft YaHei" w:hAnsi="Microsoft YaHei" w:hint="eastAsia"/>
-        </w:rPr>
-      </w:pPr>
-    </w:p>
-    <w:p>
-      <w:pPr>
-        <w:widowControl/>
-        <w:jc w:val="left"/>
-        <w:rPr>
-          <w:rFonts w:ascii="Microsoft YaHei" w:eastAsia="Microsoft YaHei" w:hAnsi="Microsoft YaHei" w:hint="eastAsia"/>
-        </w:rPr>
-      </w:pPr>
-    </w:p>
-    <w:p>
-      <w:pPr>
-        <w:widowControl/>
-        <w:jc w:val="left"/>
-        <w:rPr>
-          <w:rFonts w:ascii="Microsoft YaHei" w:eastAsia="Microsoft YaHei" w:hAnsi="Microsoft YaHei" w:hint="eastAsia"/>
-        </w:rPr>
-      </w:pPr>
-    </w:p>
-    <w:p>
-      <w:pPr>
-        <w:widowControl/>
-        <w:jc w:val="left"/>
-        <w:rPr>
-          <w:rFonts w:ascii="Microsoft YaHei" w:eastAsia="Microsoft YaHei" w:hAnsi="Microsoft YaHei" w:hint="eastAsia"/>
-        </w:rPr>
-      </w:pPr>
-    </w:p>
-    <w:p>
-      <w:pPr>
-        <w:widowControl/>
-        <w:jc w:val="left"/>
-        <w:rPr>
-          <w:rFonts w:ascii="Microsoft YaHei" w:eastAsia="Microsoft YaHei" w:hAnsi="Microsoft YaHei" w:hint="eastAsia"/>
-        </w:rPr>
-      </w:pPr>
-    </w:p>
-    <w:p>
-      <w:pPr>
-        <w:widowControl/>
-        <w:jc w:val="left"/>
-        <w:rPr>
-          <w:rFonts w:ascii="Microsoft YaHei" w:eastAsia="Microsoft YaHei" w:hAnsi="Microsoft YaHei" w:hint="eastAsia"/>
-        </w:rPr>
-      </w:pPr>
-    </w:p>
-    <w:p>
-      <w:pPr>
-        <w:widowControl/>
-        <w:jc w:val="left"/>
-        <w:rPr>
-          <w:rFonts w:ascii="Microsoft YaHei" w:eastAsia="Microsoft YaHei" w:hAnsi="Microsoft YaHei" w:hint="eastAsia"/>
-        </w:rPr>
-      </w:pPr>
-    </w:p>
-    <w:p>
-      <w:pPr>
-        <w:widowControl/>
-        <w:jc w:val="left"/>
-        <w:rPr>
-          <w:rFonts w:ascii="Microsoft YaHei" w:eastAsia="Microsoft YaHei" w:hAnsi="Microsoft YaHei" w:hint="eastAsia"/>
-        </w:rPr>
-      </w:pPr>
-    </w:p>
-    <w:p>
-      <w:pPr>
-        <w:widowControl/>
-        <w:jc w:val="left"/>
-        <w:rPr>
-          <w:rFonts w:ascii="Microsoft YaHei" w:eastAsia="Microsoft YaHei" w:hAnsi="Microsoft YaHei" w:hint="eastAsia"/>
-        </w:rPr>
-      </w:pPr>
-    </w:p>
-    <w:p>
-      <w:pPr>
-        <w:pStyle w:val="a8"/>
+          <w:rFonts w:ascii="微软雅黑" w:eastAsia="微软雅黑" w:hAnsi="微软雅黑"/>
+        </w:rPr>
+      </w:pPr>
+    </w:p>
+    <w:p>
+      <w:pPr>
+        <w:widowControl/>
+        <w:jc w:val="left"/>
+        <w:rPr>
+          <w:rFonts w:ascii="微软雅黑" w:eastAsia="微软雅黑" w:hAnsi="微软雅黑"/>
+        </w:rPr>
+      </w:pPr>
+    </w:p>
+    <w:p>
+      <w:pPr>
+        <w:widowControl/>
+        <w:jc w:val="left"/>
+        <w:rPr>
+          <w:rFonts w:ascii="微软雅黑" w:eastAsia="微软雅黑" w:hAnsi="微软雅黑"/>
+        </w:rPr>
+      </w:pPr>
+    </w:p>
+    <w:p>
+      <w:pPr>
+        <w:widowControl/>
+        <w:jc w:val="left"/>
+        <w:rPr>
+          <w:rFonts w:ascii="微软雅黑" w:eastAsia="微软雅黑" w:hAnsi="微软雅黑"/>
+        </w:rPr>
+      </w:pPr>
+    </w:p>
+    <w:p>
+      <w:pPr>
+        <w:widowControl/>
+        <w:jc w:val="left"/>
+        <w:rPr>
+          <w:rFonts w:ascii="微软雅黑" w:eastAsia="微软雅黑" w:hAnsi="微软雅黑"/>
+        </w:rPr>
+      </w:pPr>
+    </w:p>
+    <w:p>
+      <w:pPr>
+        <w:widowControl/>
+        <w:jc w:val="left"/>
+        <w:rPr>
+          <w:rFonts w:ascii="微软雅黑" w:eastAsia="微软雅黑" w:hAnsi="微软雅黑"/>
+        </w:rPr>
+      </w:pPr>
+    </w:p>
+    <w:p>
+      <w:pPr>
+        <w:widowControl/>
+        <w:jc w:val="left"/>
+        <w:rPr>
+          <w:rFonts w:ascii="微软雅黑" w:eastAsia="微软雅黑" w:hAnsi="微软雅黑"/>
+        </w:rPr>
+      </w:pPr>
+    </w:p>
+    <w:p>
+      <w:pPr>
+        <w:widowControl/>
+        <w:jc w:val="left"/>
+        <w:rPr>
+          <w:rFonts w:ascii="微软雅黑" w:eastAsia="微软雅黑" w:hAnsi="微软雅黑"/>
+        </w:rPr>
+      </w:pPr>
+    </w:p>
+    <w:p>
+      <w:pPr>
+        <w:widowControl/>
+        <w:jc w:val="left"/>
+        <w:rPr>
+          <w:rFonts w:ascii="微软雅黑" w:eastAsia="微软雅黑" w:hAnsi="微软雅黑"/>
+        </w:rPr>
+      </w:pPr>
+    </w:p>
+    <w:p>
+      <w:pPr>
+        <w:widowControl/>
+        <w:jc w:val="left"/>
+        <w:rPr>
+          <w:rFonts w:ascii="微软雅黑" w:eastAsia="微软雅黑" w:hAnsi="微软雅黑"/>
+        </w:rPr>
+      </w:pPr>
+    </w:p>
+    <w:p>
+      <w:pPr>
+        <w:widowControl/>
+        <w:jc w:val="left"/>
+        <w:rPr>
+          <w:rFonts w:ascii="微软雅黑" w:eastAsia="微软雅黑" w:hAnsi="微软雅黑"/>
+        </w:rPr>
+      </w:pPr>
+    </w:p>
+    <w:p>
+      <w:pPr>
+        <w:widowControl/>
+        <w:jc w:val="left"/>
+        <w:rPr>
+          <w:rFonts w:ascii="微软雅黑" w:eastAsia="微软雅黑" w:hAnsi="微软雅黑"/>
+        </w:rPr>
+      </w:pPr>
+    </w:p>
+    <w:p>
+      <w:pPr>
+        <w:widowControl/>
+        <w:jc w:val="left"/>
+        <w:rPr>
+          <w:rFonts w:ascii="微软雅黑" w:eastAsia="微软雅黑" w:hAnsi="微软雅黑"/>
+        </w:rPr>
+      </w:pPr>
+    </w:p>
+    <w:p>
+      <w:pPr>
+        <w:widowControl/>
+        <w:jc w:val="left"/>
+        <w:rPr>
+          <w:rFonts w:ascii="微软雅黑" w:eastAsia="微软雅黑" w:hAnsi="微软雅黑"/>
+        </w:rPr>
+      </w:pPr>
+    </w:p>
+    <w:p>
+      <w:pPr>
+        <w:pStyle w:val="a6"/>
         <w:widowControl/>
         <w:numPr>
           <w:ilvl w:val="0"/>
@@ -1129,7 +1145,7 @@
         <w:ind w:firstLineChars="0"/>
         <w:jc w:val="left"/>
         <w:rPr>
-          <w:rFonts w:ascii="Microsoft YaHei" w:eastAsia="Microsoft YaHei" w:hAnsi="Microsoft YaHei" w:hint="eastAsia"/>
+          <w:rFonts w:ascii="微软雅黑" w:eastAsia="微软雅黑" w:hAnsi="微软雅黑"/>
           <w:b/>
           <w:sz w:val="32"/>
           <w:szCs w:val="32"/>
@@ -1137,11 +1153,12 @@
       </w:pPr>
       <w:r>
         <w:rPr>
-          <w:rFonts w:ascii="Microsoft YaHei" w:eastAsia="Microsoft YaHei" w:hAnsi="Microsoft YaHei" w:hint="eastAsia"/>
+          <w:rFonts w:ascii="微软雅黑" w:eastAsia="微软雅黑" w:hAnsi="微软雅黑" w:hint="eastAsia"/>
           <w:b/>
           <w:sz w:val="32"/>
           <w:szCs w:val="32"/>
         </w:rPr>
+        <w:lastRenderedPageBreak/>
         <w:t>学生成绩查询页面</w:t>
       </w:r>
     </w:p>
@@ -1151,12 +1168,12 @@
         <w:ind w:left="420"/>
         <w:jc w:val="left"/>
         <w:rPr>
-          <w:rFonts w:ascii="Microsoft YaHei" w:eastAsia="Microsoft YaHei" w:hAnsi="Microsoft YaHei"/>
-        </w:rPr>
-      </w:pPr>
-      <w:r>
-        <w:rPr>
-          <w:rFonts w:ascii="Microsoft YaHei" w:eastAsia="Microsoft YaHei" w:hAnsi="Microsoft YaHei"/>
+          <w:rFonts w:ascii="微软雅黑" w:eastAsia="微软雅黑" w:hAnsi="微软雅黑"/>
+        </w:rPr>
+      </w:pPr>
+      <w:r>
+        <w:rPr>
+          <w:rFonts w:ascii="微软雅黑" w:eastAsia="微软雅黑" w:hAnsi="微软雅黑"/>
         </w:rPr>
         <w:t>使用者：教师。</w:t>
       </w:r>
@@ -1167,12 +1184,12 @@
         <w:ind w:left="420"/>
         <w:jc w:val="left"/>
         <w:rPr>
-          <w:rFonts w:ascii="Microsoft YaHei" w:eastAsia="Microsoft YaHei" w:hAnsi="Microsoft YaHei" w:hint="eastAsia"/>
-        </w:rPr>
-      </w:pPr>
-      <w:r>
-        <w:rPr>
-          <w:rFonts w:ascii="Microsoft YaHei" w:eastAsia="Microsoft YaHei" w:hAnsi="Microsoft YaHei"/>
+          <w:rFonts w:ascii="微软雅黑" w:eastAsia="微软雅黑" w:hAnsi="微软雅黑"/>
+        </w:rPr>
+      </w:pPr>
+      <w:r>
+        <w:rPr>
+          <w:rFonts w:ascii="微软雅黑" w:eastAsia="微软雅黑" w:hAnsi="微软雅黑"/>
         </w:rPr>
         <w:t>目的：查询并分析学生成绩。</w:t>
       </w:r>
@@ -1182,72 +1199,76 @@
         <w:widowControl/>
         <w:jc w:val="left"/>
         <w:rPr>
-          <w:rFonts w:ascii="Microsoft YaHei" w:eastAsia="Microsoft YaHei" w:hAnsi="Microsoft YaHei" w:hint="eastAsia"/>
-        </w:rPr>
-      </w:pPr>
-      <w:r>
-        <w:rPr>
-          <w:rFonts w:ascii="Microsoft YaHei" w:eastAsia="Microsoft YaHei" w:hAnsi="Microsoft YaHei"/>
-        </w:rPr>
-        <w:t>教师进入学生成绩查询页面，</w:t>
-      </w:r>
-      <w:r>
-        <w:rPr>
-          <w:rFonts w:ascii="Microsoft YaHei" w:eastAsia="Microsoft YaHei" w:hAnsi="Microsoft YaHei"/>
-        </w:rPr>
-        <w:t>系统显示学生成绩查询页面所有模块</w:t>
-      </w:r>
-      <w:r>
-        <w:rPr>
-          <w:rFonts w:ascii="Microsoft YaHei" w:eastAsia="Microsoft YaHei" w:hAnsi="Microsoft YaHei" w:hint="eastAsia"/>
+          <w:rFonts w:ascii="微软雅黑" w:eastAsia="微软雅黑" w:hAnsi="微软雅黑"/>
+        </w:rPr>
+      </w:pPr>
+      <w:r>
+        <w:rPr>
+          <w:rFonts w:ascii="微软雅黑" w:eastAsia="微软雅黑" w:hAnsi="微软雅黑"/>
+        </w:rPr>
+        <w:t>教师进入学生成绩查询页面，系统显示学生成绩查询页面所有模块</w:t>
+      </w:r>
+      <w:r>
+        <w:rPr>
+          <w:rFonts w:ascii="微软雅黑" w:eastAsia="微软雅黑" w:hAnsi="微软雅黑" w:hint="eastAsia"/>
         </w:rPr>
         <w:t>。</w:t>
       </w:r>
       <w:r>
         <w:rPr>
-          <w:rFonts w:ascii="Microsoft YaHei" w:eastAsia="Microsoft YaHei" w:hAnsi="Microsoft YaHei"/>
+          <w:rFonts w:ascii="微软雅黑" w:eastAsia="微软雅黑" w:hAnsi="微软雅黑"/>
         </w:rPr>
         <w:t>成绩列表</w:t>
       </w:r>
-      <w:r>
-        <w:rPr>
-          <w:rFonts w:ascii="Microsoft YaHei" w:eastAsia="Microsoft YaHei" w:hAnsi="Microsoft YaHei" w:hint="eastAsia"/>
+      <w:proofErr w:type="gramStart"/>
+      <w:r>
+        <w:rPr>
+          <w:rFonts w:ascii="微软雅黑" w:eastAsia="微软雅黑" w:hAnsi="微软雅黑" w:hint="eastAsia"/>
         </w:rPr>
         <w:t>页</w:t>
       </w:r>
       <w:r>
         <w:rPr>
-          <w:rFonts w:ascii="Microsoft YaHei" w:eastAsia="Microsoft YaHei" w:hAnsi="Microsoft YaHei"/>
-        </w:rPr>
-        <w:t>显示所有学生所有作业</w:t>
-      </w:r>
-      <w:r>
-        <w:rPr>
-          <w:rFonts w:ascii="Microsoft YaHei" w:eastAsia="Microsoft YaHei" w:hAnsi="Microsoft YaHei"/>
-        </w:rPr>
-        <w:t>成绩，成绩分析</w:t>
-      </w:r>
-      <w:r>
-        <w:rPr>
-          <w:rFonts w:ascii="Microsoft YaHei" w:eastAsia="Microsoft YaHei" w:hAnsi="Microsoft YaHei" w:hint="eastAsia"/>
+          <w:rFonts w:ascii="微软雅黑" w:eastAsia="微软雅黑" w:hAnsi="微软雅黑"/>
+        </w:rPr>
+        <w:t>显示</w:t>
+      </w:r>
+      <w:proofErr w:type="gramEnd"/>
+      <w:r>
+        <w:rPr>
+          <w:rFonts w:ascii="微软雅黑" w:eastAsia="微软雅黑" w:hAnsi="微软雅黑"/>
+        </w:rPr>
+        <w:t>所有学生所有作业成绩，成绩分析</w:t>
+      </w:r>
+      <w:proofErr w:type="gramStart"/>
+      <w:r>
+        <w:rPr>
+          <w:rFonts w:ascii="微软雅黑" w:eastAsia="微软雅黑" w:hAnsi="微软雅黑" w:hint="eastAsia"/>
         </w:rPr>
         <w:t>页</w:t>
       </w:r>
       <w:r>
         <w:rPr>
-          <w:rFonts w:ascii="Microsoft YaHei" w:eastAsia="Microsoft YaHei" w:hAnsi="Microsoft YaHei"/>
-        </w:rPr>
-        <w:t>显示所有学生所有作业总评，自评，组评成绩，成绩图表</w:t>
-      </w:r>
-      <w:r>
-        <w:rPr>
-          <w:rFonts w:ascii="Microsoft YaHei" w:eastAsia="Microsoft YaHei" w:hAnsi="Microsoft YaHei" w:hint="eastAsia"/>
+          <w:rFonts w:ascii="微软雅黑" w:eastAsia="微软雅黑" w:hAnsi="微软雅黑"/>
+        </w:rPr>
+        <w:t>显示</w:t>
+      </w:r>
+      <w:proofErr w:type="gramEnd"/>
+      <w:r>
+        <w:rPr>
+          <w:rFonts w:ascii="微软雅黑" w:eastAsia="微软雅黑" w:hAnsi="微软雅黑"/>
+        </w:rPr>
+        <w:t>所有学生所有作业总评，自评，组评成绩，成绩图表</w:t>
+      </w:r>
+      <w:r>
+        <w:rPr>
+          <w:rFonts w:ascii="微软雅黑" w:eastAsia="微软雅黑" w:hAnsi="微软雅黑" w:hint="eastAsia"/>
         </w:rPr>
         <w:t>页</w:t>
       </w:r>
       <w:r>
         <w:rPr>
-          <w:rFonts w:ascii="Microsoft YaHei" w:eastAsia="Microsoft YaHei" w:hAnsi="Microsoft YaHei"/>
+          <w:rFonts w:ascii="微软雅黑" w:eastAsia="微软雅黑" w:hAnsi="微软雅黑"/>
         </w:rPr>
         <w:t>以图表的形式展示所有学生所有作业总评，自评，组评。</w:t>
       </w:r>
@@ -1257,12 +1278,12 @@
         <w:widowControl/>
         <w:jc w:val="left"/>
         <w:rPr>
-          <w:rFonts w:ascii="Microsoft YaHei" w:eastAsia="Microsoft YaHei" w:hAnsi="Microsoft YaHei" w:hint="eastAsia"/>
-        </w:rPr>
-      </w:pPr>
-      <w:r>
-        <w:rPr>
-          <w:rFonts w:ascii="Microsoft YaHei" w:eastAsia="Microsoft YaHei" w:hAnsi="Microsoft YaHei" w:hint="eastAsia"/>
+          <w:rFonts w:ascii="微软雅黑" w:eastAsia="微软雅黑" w:hAnsi="微软雅黑"/>
+        </w:rPr>
+      </w:pPr>
+      <w:r>
+        <w:rPr>
+          <w:rFonts w:ascii="微软雅黑" w:eastAsia="微软雅黑" w:hAnsi="微软雅黑" w:hint="eastAsia"/>
           <w:noProof/>
         </w:rPr>
         <w:drawing>
@@ -1283,7 +1304,7 @@
                     </pic:cNvPicPr>
                   </pic:nvPicPr>
                   <pic:blipFill>
-                    <a:blip r:embed="rId12" cstate="print">
+                    <a:blip r:embed="rId13" cstate="print">
                       <a:extLst>
                         <a:ext uri="{28A0092B-C50C-407E-A947-70E740481C1C}">
                           <a14:useLocalDpi xmlns:a14="http://schemas.microsoft.com/office/drawing/2010/main" val="0"/>
@@ -1324,12 +1345,12 @@
         <w:widowControl/>
         <w:jc w:val="left"/>
         <w:rPr>
-          <w:rFonts w:ascii="Microsoft YaHei" w:eastAsia="Microsoft YaHei" w:hAnsi="Microsoft YaHei" w:hint="eastAsia"/>
-        </w:rPr>
-      </w:pPr>
-      <w:r>
-        <w:rPr>
-          <w:rFonts w:ascii="Microsoft YaHei" w:eastAsia="Microsoft YaHei" w:hAnsi="Microsoft YaHei" w:hint="eastAsia"/>
+          <w:rFonts w:ascii="微软雅黑" w:eastAsia="微软雅黑" w:hAnsi="微软雅黑"/>
+        </w:rPr>
+      </w:pPr>
+      <w:r>
+        <w:rPr>
+          <w:rFonts w:ascii="微软雅黑" w:eastAsia="微软雅黑" w:hAnsi="微软雅黑" w:hint="eastAsia"/>
           <w:noProof/>
         </w:rPr>
         <w:drawing>
@@ -1350,7 +1371,7 @@
                     </pic:cNvPicPr>
                   </pic:nvPicPr>
                   <pic:blipFill>
-                    <a:blip r:embed="rId13" cstate="print">
+                    <a:blip r:embed="rId14" cstate="print">
                       <a:extLst>
                         <a:ext uri="{28A0092B-C50C-407E-A947-70E740481C1C}">
                           <a14:useLocalDpi xmlns:a14="http://schemas.microsoft.com/office/drawing/2010/main" val="0"/>
@@ -1391,14 +1412,15 @@
         <w:widowControl/>
         <w:jc w:val="left"/>
         <w:rPr>
-          <w:rFonts w:ascii="Microsoft YaHei" w:eastAsia="Microsoft YaHei" w:hAnsi="Microsoft YaHei" w:hint="eastAsia"/>
-        </w:rPr>
-      </w:pPr>
-      <w:r>
-        <w:rPr>
-          <w:rFonts w:ascii="Microsoft YaHei" w:eastAsia="Microsoft YaHei" w:hAnsi="Microsoft YaHei" w:hint="eastAsia"/>
+          <w:rFonts w:ascii="微软雅黑" w:eastAsia="微软雅黑" w:hAnsi="微软雅黑"/>
+        </w:rPr>
+      </w:pPr>
+      <w:r>
+        <w:rPr>
+          <w:rFonts w:ascii="微软雅黑" w:eastAsia="微软雅黑" w:hAnsi="微软雅黑" w:hint="eastAsia"/>
           <w:noProof/>
         </w:rPr>
+        <w:lastRenderedPageBreak/>
         <w:drawing>
           <wp:inline distT="0" distB="0" distL="0" distR="0" wp14:anchorId="633458CD" wp14:editId="6A3FAE20">
             <wp:extent cx="5262880" cy="2587625"/>
@@ -1417,7 +1439,7 @@
                     </pic:cNvPicPr>
                   </pic:nvPicPr>
                   <pic:blipFill>
-                    <a:blip r:embed="rId14" cstate="print">
+                    <a:blip r:embed="rId15" cstate="print">
                       <a:extLst>
                         <a:ext uri="{28A0092B-C50C-407E-A947-70E740481C1C}">
                           <a14:useLocalDpi xmlns:a14="http://schemas.microsoft.com/office/drawing/2010/main" val="0"/>
@@ -1458,139 +1480,139 @@
         <w:widowControl/>
         <w:jc w:val="left"/>
         <w:rPr>
-          <w:rFonts w:ascii="Microsoft YaHei" w:eastAsia="Microsoft YaHei" w:hAnsi="Microsoft YaHei" w:hint="eastAsia"/>
-        </w:rPr>
-      </w:pPr>
-    </w:p>
-    <w:p>
-      <w:pPr>
-        <w:widowControl/>
-        <w:jc w:val="left"/>
-        <w:rPr>
-          <w:rFonts w:ascii="Microsoft YaHei" w:eastAsia="Microsoft YaHei" w:hAnsi="Microsoft YaHei" w:hint="eastAsia"/>
-        </w:rPr>
-      </w:pPr>
-    </w:p>
-    <w:p>
-      <w:pPr>
-        <w:widowControl/>
-        <w:jc w:val="left"/>
-        <w:rPr>
-          <w:rFonts w:ascii="Microsoft YaHei" w:eastAsia="Microsoft YaHei" w:hAnsi="Microsoft YaHei" w:hint="eastAsia"/>
-        </w:rPr>
-      </w:pPr>
-    </w:p>
-    <w:p>
-      <w:pPr>
-        <w:widowControl/>
-        <w:jc w:val="left"/>
-        <w:rPr>
-          <w:rFonts w:ascii="Microsoft YaHei" w:eastAsia="Microsoft YaHei" w:hAnsi="Microsoft YaHei" w:hint="eastAsia"/>
-        </w:rPr>
-      </w:pPr>
-    </w:p>
-    <w:p>
-      <w:pPr>
-        <w:widowControl/>
-        <w:jc w:val="left"/>
-        <w:rPr>
-          <w:rFonts w:ascii="Microsoft YaHei" w:eastAsia="Microsoft YaHei" w:hAnsi="Microsoft YaHei" w:hint="eastAsia"/>
-        </w:rPr>
-      </w:pPr>
-    </w:p>
-    <w:p>
-      <w:pPr>
-        <w:widowControl/>
-        <w:jc w:val="left"/>
-        <w:rPr>
-          <w:rFonts w:ascii="Microsoft YaHei" w:eastAsia="Microsoft YaHei" w:hAnsi="Microsoft YaHei" w:hint="eastAsia"/>
-        </w:rPr>
-      </w:pPr>
-    </w:p>
-    <w:p>
-      <w:pPr>
-        <w:widowControl/>
-        <w:jc w:val="left"/>
-        <w:rPr>
-          <w:rFonts w:ascii="Microsoft YaHei" w:eastAsia="Microsoft YaHei" w:hAnsi="Microsoft YaHei" w:hint="eastAsia"/>
-        </w:rPr>
-      </w:pPr>
-    </w:p>
-    <w:p>
-      <w:pPr>
-        <w:widowControl/>
-        <w:jc w:val="left"/>
-        <w:rPr>
-          <w:rFonts w:ascii="Microsoft YaHei" w:eastAsia="Microsoft YaHei" w:hAnsi="Microsoft YaHei" w:hint="eastAsia"/>
-        </w:rPr>
-      </w:pPr>
-    </w:p>
-    <w:p>
-      <w:pPr>
-        <w:widowControl/>
-        <w:jc w:val="left"/>
-        <w:rPr>
-          <w:rFonts w:ascii="Microsoft YaHei" w:eastAsia="Microsoft YaHei" w:hAnsi="Microsoft YaHei" w:hint="eastAsia"/>
-        </w:rPr>
-      </w:pPr>
-    </w:p>
-    <w:p>
-      <w:pPr>
-        <w:widowControl/>
-        <w:jc w:val="left"/>
-        <w:rPr>
-          <w:rFonts w:ascii="Microsoft YaHei" w:eastAsia="Microsoft YaHei" w:hAnsi="Microsoft YaHei" w:hint="eastAsia"/>
-        </w:rPr>
-      </w:pPr>
-    </w:p>
-    <w:p>
-      <w:pPr>
-        <w:widowControl/>
-        <w:jc w:val="left"/>
-        <w:rPr>
-          <w:rFonts w:ascii="Microsoft YaHei" w:eastAsia="Microsoft YaHei" w:hAnsi="Microsoft YaHei" w:hint="eastAsia"/>
-        </w:rPr>
-      </w:pPr>
-    </w:p>
-    <w:p>
-      <w:pPr>
-        <w:widowControl/>
-        <w:jc w:val="left"/>
-        <w:rPr>
-          <w:rFonts w:ascii="Microsoft YaHei" w:eastAsia="Microsoft YaHei" w:hAnsi="Microsoft YaHei" w:hint="eastAsia"/>
-        </w:rPr>
-      </w:pPr>
-    </w:p>
-    <w:p>
-      <w:pPr>
-        <w:widowControl/>
-        <w:jc w:val="left"/>
-        <w:rPr>
-          <w:rFonts w:ascii="Microsoft YaHei" w:eastAsia="Microsoft YaHei" w:hAnsi="Microsoft YaHei" w:hint="eastAsia"/>
-        </w:rPr>
-      </w:pPr>
-    </w:p>
-    <w:p>
-      <w:pPr>
-        <w:widowControl/>
-        <w:jc w:val="left"/>
-        <w:rPr>
-          <w:rFonts w:ascii="Microsoft YaHei" w:eastAsia="Microsoft YaHei" w:hAnsi="Microsoft YaHei" w:hint="eastAsia"/>
-        </w:rPr>
-      </w:pPr>
-    </w:p>
-    <w:p>
-      <w:pPr>
-        <w:widowControl/>
-        <w:jc w:val="left"/>
-        <w:rPr>
-          <w:rFonts w:ascii="Microsoft YaHei" w:eastAsia="Microsoft YaHei" w:hAnsi="Microsoft YaHei" w:hint="eastAsia"/>
-        </w:rPr>
-      </w:pPr>
-    </w:p>
-    <w:p>
-      <w:pPr>
-        <w:pStyle w:val="a8"/>
+          <w:rFonts w:ascii="微软雅黑" w:eastAsia="微软雅黑" w:hAnsi="微软雅黑"/>
+        </w:rPr>
+      </w:pPr>
+    </w:p>
+    <w:p>
+      <w:pPr>
+        <w:widowControl/>
+        <w:jc w:val="left"/>
+        <w:rPr>
+          <w:rFonts w:ascii="微软雅黑" w:eastAsia="微软雅黑" w:hAnsi="微软雅黑"/>
+        </w:rPr>
+      </w:pPr>
+    </w:p>
+    <w:p>
+      <w:pPr>
+        <w:widowControl/>
+        <w:jc w:val="left"/>
+        <w:rPr>
+          <w:rFonts w:ascii="微软雅黑" w:eastAsia="微软雅黑" w:hAnsi="微软雅黑"/>
+        </w:rPr>
+      </w:pPr>
+    </w:p>
+    <w:p>
+      <w:pPr>
+        <w:widowControl/>
+        <w:jc w:val="left"/>
+        <w:rPr>
+          <w:rFonts w:ascii="微软雅黑" w:eastAsia="微软雅黑" w:hAnsi="微软雅黑"/>
+        </w:rPr>
+      </w:pPr>
+    </w:p>
+    <w:p>
+      <w:pPr>
+        <w:widowControl/>
+        <w:jc w:val="left"/>
+        <w:rPr>
+          <w:rFonts w:ascii="微软雅黑" w:eastAsia="微软雅黑" w:hAnsi="微软雅黑"/>
+        </w:rPr>
+      </w:pPr>
+    </w:p>
+    <w:p>
+      <w:pPr>
+        <w:widowControl/>
+        <w:jc w:val="left"/>
+        <w:rPr>
+          <w:rFonts w:ascii="微软雅黑" w:eastAsia="微软雅黑" w:hAnsi="微软雅黑"/>
+        </w:rPr>
+      </w:pPr>
+    </w:p>
+    <w:p>
+      <w:pPr>
+        <w:widowControl/>
+        <w:jc w:val="left"/>
+        <w:rPr>
+          <w:rFonts w:ascii="微软雅黑" w:eastAsia="微软雅黑" w:hAnsi="微软雅黑"/>
+        </w:rPr>
+      </w:pPr>
+    </w:p>
+    <w:p>
+      <w:pPr>
+        <w:widowControl/>
+        <w:jc w:val="left"/>
+        <w:rPr>
+          <w:rFonts w:ascii="微软雅黑" w:eastAsia="微软雅黑" w:hAnsi="微软雅黑"/>
+        </w:rPr>
+      </w:pPr>
+    </w:p>
+    <w:p>
+      <w:pPr>
+        <w:widowControl/>
+        <w:jc w:val="left"/>
+        <w:rPr>
+          <w:rFonts w:ascii="微软雅黑" w:eastAsia="微软雅黑" w:hAnsi="微软雅黑"/>
+        </w:rPr>
+      </w:pPr>
+    </w:p>
+    <w:p>
+      <w:pPr>
+        <w:widowControl/>
+        <w:jc w:val="left"/>
+        <w:rPr>
+          <w:rFonts w:ascii="微软雅黑" w:eastAsia="微软雅黑" w:hAnsi="微软雅黑"/>
+        </w:rPr>
+      </w:pPr>
+    </w:p>
+    <w:p>
+      <w:pPr>
+        <w:widowControl/>
+        <w:jc w:val="left"/>
+        <w:rPr>
+          <w:rFonts w:ascii="微软雅黑" w:eastAsia="微软雅黑" w:hAnsi="微软雅黑"/>
+        </w:rPr>
+      </w:pPr>
+    </w:p>
+    <w:p>
+      <w:pPr>
+        <w:widowControl/>
+        <w:jc w:val="left"/>
+        <w:rPr>
+          <w:rFonts w:ascii="微软雅黑" w:eastAsia="微软雅黑" w:hAnsi="微软雅黑"/>
+        </w:rPr>
+      </w:pPr>
+    </w:p>
+    <w:p>
+      <w:pPr>
+        <w:widowControl/>
+        <w:jc w:val="left"/>
+        <w:rPr>
+          <w:rFonts w:ascii="微软雅黑" w:eastAsia="微软雅黑" w:hAnsi="微软雅黑"/>
+        </w:rPr>
+      </w:pPr>
+    </w:p>
+    <w:p>
+      <w:pPr>
+        <w:widowControl/>
+        <w:jc w:val="left"/>
+        <w:rPr>
+          <w:rFonts w:ascii="微软雅黑" w:eastAsia="微软雅黑" w:hAnsi="微软雅黑"/>
+        </w:rPr>
+      </w:pPr>
+    </w:p>
+    <w:p>
+      <w:pPr>
+        <w:widowControl/>
+        <w:jc w:val="left"/>
+        <w:rPr>
+          <w:rFonts w:ascii="微软雅黑" w:eastAsia="微软雅黑" w:hAnsi="微软雅黑"/>
+        </w:rPr>
+      </w:pPr>
+    </w:p>
+    <w:p>
+      <w:pPr>
+        <w:pStyle w:val="a6"/>
         <w:widowControl/>
         <w:numPr>
           <w:ilvl w:val="0"/>
@@ -1599,7 +1621,7 @@
         <w:ind w:firstLineChars="0"/>
         <w:jc w:val="left"/>
         <w:rPr>
-          <w:rFonts w:ascii="Microsoft YaHei" w:eastAsia="Microsoft YaHei" w:hAnsi="Microsoft YaHei" w:hint="eastAsia"/>
+          <w:rFonts w:ascii="微软雅黑" w:eastAsia="微软雅黑" w:hAnsi="微软雅黑"/>
           <w:b/>
           <w:sz w:val="32"/>
           <w:szCs w:val="32"/>
@@ -1607,11 +1629,12 @@
       </w:pPr>
       <w:r>
         <w:rPr>
-          <w:rFonts w:ascii="Microsoft YaHei" w:eastAsia="Microsoft YaHei" w:hAnsi="Microsoft YaHei" w:hint="eastAsia"/>
+          <w:rFonts w:ascii="微软雅黑" w:eastAsia="微软雅黑" w:hAnsi="微软雅黑" w:hint="eastAsia"/>
           <w:b/>
           <w:sz w:val="32"/>
           <w:szCs w:val="32"/>
         </w:rPr>
+        <w:lastRenderedPageBreak/>
         <w:t>设置评分标准页面</w:t>
       </w:r>
     </w:p>
@@ -1621,12 +1644,12 @@
         <w:ind w:left="420"/>
         <w:jc w:val="left"/>
         <w:rPr>
-          <w:rFonts w:ascii="Microsoft YaHei" w:eastAsia="Microsoft YaHei" w:hAnsi="Microsoft YaHei" w:hint="eastAsia"/>
-        </w:rPr>
-      </w:pPr>
-      <w:r>
-        <w:rPr>
-          <w:rFonts w:ascii="Microsoft YaHei" w:eastAsia="Microsoft YaHei" w:hAnsi="Microsoft YaHei" w:hint="eastAsia"/>
+          <w:rFonts w:ascii="微软雅黑" w:eastAsia="微软雅黑" w:hAnsi="微软雅黑"/>
+        </w:rPr>
+      </w:pPr>
+      <w:r>
+        <w:rPr>
+          <w:rFonts w:ascii="微软雅黑" w:eastAsia="微软雅黑" w:hAnsi="微软雅黑" w:hint="eastAsia"/>
         </w:rPr>
         <w:t>使用者：教师。</w:t>
       </w:r>
@@ -1637,12 +1660,12 @@
         <w:ind w:left="420"/>
         <w:jc w:val="left"/>
         <w:rPr>
-          <w:rFonts w:ascii="Microsoft YaHei" w:eastAsia="Microsoft YaHei" w:hAnsi="Microsoft YaHei" w:hint="eastAsia"/>
-        </w:rPr>
-      </w:pPr>
-      <w:r>
-        <w:rPr>
-          <w:rFonts w:ascii="Microsoft YaHei" w:eastAsia="Microsoft YaHei" w:hAnsi="Microsoft YaHei" w:hint="eastAsia"/>
+          <w:rFonts w:ascii="微软雅黑" w:eastAsia="微软雅黑" w:hAnsi="微软雅黑"/>
+        </w:rPr>
+      </w:pPr>
+      <w:r>
+        <w:rPr>
+          <w:rFonts w:ascii="微软雅黑" w:eastAsia="微软雅黑" w:hAnsi="微软雅黑" w:hint="eastAsia"/>
         </w:rPr>
         <w:t>目的：设置评分标准。</w:t>
       </w:r>
@@ -1653,36 +1676,36 @@
         <w:ind w:firstLine="420"/>
         <w:jc w:val="left"/>
         <w:rPr>
-          <w:rFonts w:ascii="Microsoft YaHei" w:eastAsia="Microsoft YaHei" w:hAnsi="Microsoft YaHei" w:hint="eastAsia"/>
-        </w:rPr>
-      </w:pPr>
-      <w:r>
-        <w:rPr>
-          <w:rFonts w:ascii="Microsoft YaHei" w:eastAsia="Microsoft YaHei" w:hAnsi="Microsoft YaHei"/>
+          <w:rFonts w:ascii="微软雅黑" w:eastAsia="微软雅黑" w:hAnsi="微软雅黑"/>
+        </w:rPr>
+      </w:pPr>
+      <w:r>
+        <w:rPr>
+          <w:rFonts w:ascii="微软雅黑" w:eastAsia="微软雅黑" w:hAnsi="微软雅黑"/>
         </w:rPr>
         <w:t>教师进入设置评分标准页面</w:t>
       </w:r>
       <w:r>
         <w:rPr>
-          <w:rFonts w:ascii="Microsoft YaHei" w:eastAsia="Microsoft YaHei" w:hAnsi="Microsoft YaHei" w:hint="eastAsia"/>
+          <w:rFonts w:ascii="微软雅黑" w:eastAsia="微软雅黑" w:hAnsi="微软雅黑" w:hint="eastAsia"/>
         </w:rPr>
         <w:t>。</w:t>
       </w:r>
       <w:r>
         <w:rPr>
-          <w:rFonts w:ascii="Microsoft YaHei" w:eastAsia="Microsoft YaHei" w:hAnsi="Microsoft YaHei"/>
+          <w:rFonts w:ascii="微软雅黑" w:eastAsia="微软雅黑" w:hAnsi="微软雅黑"/>
         </w:rPr>
         <w:t>系统显示设置评分标准页面所有模块</w:t>
       </w:r>
       <w:r>
         <w:rPr>
-          <w:rFonts w:ascii="Microsoft YaHei" w:eastAsia="Microsoft YaHei" w:hAnsi="Microsoft YaHei" w:hint="eastAsia"/>
+          <w:rFonts w:ascii="微软雅黑" w:eastAsia="微软雅黑" w:hAnsi="微软雅黑" w:hint="eastAsia"/>
         </w:rPr>
         <w:t>。</w:t>
       </w:r>
       <w:r>
         <w:rPr>
-          <w:rFonts w:ascii="Microsoft YaHei" w:eastAsia="Microsoft YaHei" w:hAnsi="Microsoft YaHei"/>
+          <w:rFonts w:ascii="微软雅黑" w:eastAsia="微软雅黑" w:hAnsi="微软雅黑"/>
         </w:rPr>
         <w:t>修改评分标准后，点击保存修改，即可临时保存所做修改，点击确定修改按钮，即可修改评分标准。</w:t>
       </w:r>
@@ -1692,12 +1715,12 @@
         <w:widowControl/>
         <w:jc w:val="left"/>
         <w:rPr>
-          <w:rFonts w:ascii="Microsoft YaHei" w:eastAsia="Microsoft YaHei" w:hAnsi="Microsoft YaHei" w:hint="eastAsia"/>
-        </w:rPr>
-      </w:pPr>
-      <w:r>
-        <w:rPr>
-          <w:rFonts w:ascii="Microsoft YaHei" w:eastAsia="Microsoft YaHei" w:hAnsi="Microsoft YaHei" w:hint="eastAsia"/>
+          <w:rFonts w:ascii="微软雅黑" w:eastAsia="微软雅黑" w:hAnsi="微软雅黑"/>
+        </w:rPr>
+      </w:pPr>
+      <w:r>
+        <w:rPr>
+          <w:rFonts w:ascii="微软雅黑" w:eastAsia="微软雅黑" w:hAnsi="微软雅黑" w:hint="eastAsia"/>
           <w:noProof/>
         </w:rPr>
         <w:drawing>
@@ -1713,283 +1736,6 @@
                 <pic:pic xmlns:pic="http://schemas.openxmlformats.org/drawingml/2006/picture">
                   <pic:nvPicPr>
                     <pic:cNvPr id="0" name="Picture 7" descr="/Users/taodi/Desktop/屏幕快照 2018-10-21 17.54.31.png"/>
-                    <pic:cNvPicPr>
-                      <a:picLocks noChangeAspect="1" noChangeArrowheads="1"/>
-                    </pic:cNvPicPr>
-                  </pic:nvPicPr>
-                  <pic:blipFill>
-                    <a:blip r:embed="rId15" cstate="print">
-                      <a:extLst>
-                        <a:ext uri="{28A0092B-C50C-407E-A947-70E740481C1C}">
-                          <a14:useLocalDpi xmlns:a14="http://schemas.microsoft.com/office/drawing/2010/main" val="0"/>
-                        </a:ext>
-                      </a:extLst>
-                    </a:blip>
-                    <a:srcRect/>
-                    <a:stretch>
-                      <a:fillRect/>
-                    </a:stretch>
-                  </pic:blipFill>
-                  <pic:spPr bwMode="auto">
-                    <a:xfrm>
-                      <a:off x="0" y="0"/>
-                      <a:ext cx="5273040" cy="2773680"/>
-                    </a:xfrm>
-                    <a:prstGeom prst="rect">
-                      <a:avLst/>
-                    </a:prstGeom>
-                    <a:noFill/>
-                    <a:ln>
-                      <a:solidFill>
-                        <a:schemeClr val="bg2">
-                          <a:lumMod val="90000"/>
-                        </a:schemeClr>
-                      </a:solidFill>
-                    </a:ln>
-                  </pic:spPr>
-                </pic:pic>
-              </a:graphicData>
-            </a:graphic>
-          </wp:inline>
-        </w:drawing>
-      </w:r>
-    </w:p>
-    <w:p>
-      <w:pPr>
-        <w:widowControl/>
-        <w:jc w:val="left"/>
-        <w:rPr>
-          <w:rFonts w:ascii="Microsoft YaHei" w:eastAsia="Microsoft YaHei" w:hAnsi="Microsoft YaHei" w:hint="eastAsia"/>
-        </w:rPr>
-      </w:pPr>
-    </w:p>
-    <w:p>
-      <w:pPr>
-        <w:widowControl/>
-        <w:jc w:val="left"/>
-        <w:rPr>
-          <w:rFonts w:ascii="Microsoft YaHei" w:eastAsia="Microsoft YaHei" w:hAnsi="Microsoft YaHei" w:hint="eastAsia"/>
-        </w:rPr>
-      </w:pPr>
-    </w:p>
-    <w:p>
-      <w:pPr>
-        <w:widowControl/>
-        <w:jc w:val="left"/>
-        <w:rPr>
-          <w:rFonts w:ascii="Microsoft YaHei" w:eastAsia="Microsoft YaHei" w:hAnsi="Microsoft YaHei" w:hint="eastAsia"/>
-        </w:rPr>
-      </w:pPr>
-    </w:p>
-    <w:p>
-      <w:pPr>
-        <w:widowControl/>
-        <w:jc w:val="left"/>
-        <w:rPr>
-          <w:rFonts w:ascii="Microsoft YaHei" w:eastAsia="Microsoft YaHei" w:hAnsi="Microsoft YaHei" w:hint="eastAsia"/>
-        </w:rPr>
-      </w:pPr>
-    </w:p>
-    <w:p>
-      <w:pPr>
-        <w:widowControl/>
-        <w:jc w:val="left"/>
-        <w:rPr>
-          <w:rFonts w:ascii="Microsoft YaHei" w:eastAsia="Microsoft YaHei" w:hAnsi="Microsoft YaHei" w:hint="eastAsia"/>
-        </w:rPr>
-      </w:pPr>
-    </w:p>
-    <w:p>
-      <w:pPr>
-        <w:widowControl/>
-        <w:jc w:val="left"/>
-        <w:rPr>
-          <w:rFonts w:ascii="Microsoft YaHei" w:eastAsia="Microsoft YaHei" w:hAnsi="Microsoft YaHei" w:hint="eastAsia"/>
-        </w:rPr>
-      </w:pPr>
-    </w:p>
-    <w:p>
-      <w:pPr>
-        <w:widowControl/>
-        <w:jc w:val="left"/>
-        <w:rPr>
-          <w:rFonts w:ascii="Microsoft YaHei" w:eastAsia="Microsoft YaHei" w:hAnsi="Microsoft YaHei" w:hint="eastAsia"/>
-        </w:rPr>
-      </w:pPr>
-    </w:p>
-    <w:p>
-      <w:pPr>
-        <w:widowControl/>
-        <w:jc w:val="left"/>
-        <w:rPr>
-          <w:rFonts w:ascii="Microsoft YaHei" w:eastAsia="Microsoft YaHei" w:hAnsi="Microsoft YaHei" w:hint="eastAsia"/>
-        </w:rPr>
-      </w:pPr>
-    </w:p>
-    <w:p>
-      <w:pPr>
-        <w:widowControl/>
-        <w:jc w:val="left"/>
-        <w:rPr>
-          <w:rFonts w:ascii="Microsoft YaHei" w:eastAsia="Microsoft YaHei" w:hAnsi="Microsoft YaHei" w:hint="eastAsia"/>
-        </w:rPr>
-      </w:pPr>
-    </w:p>
-    <w:p>
-      <w:pPr>
-        <w:pStyle w:val="a8"/>
-        <w:widowControl/>
-        <w:numPr>
-          <w:ilvl w:val="0"/>
-          <w:numId w:val="1"/>
-        </w:numPr>
-        <w:ind w:firstLineChars="0"/>
-        <w:jc w:val="left"/>
-        <w:rPr>
-          <w:rFonts w:ascii="Microsoft YaHei" w:eastAsia="Microsoft YaHei" w:hAnsi="Microsoft YaHei" w:hint="eastAsia"/>
-          <w:b/>
-          <w:sz w:val="32"/>
-          <w:szCs w:val="32"/>
-        </w:rPr>
-      </w:pPr>
-      <w:r>
-        <w:rPr>
-          <w:rFonts w:ascii="Microsoft YaHei" w:eastAsia="Microsoft YaHei" w:hAnsi="Microsoft YaHei" w:hint="eastAsia"/>
-          <w:b/>
-          <w:sz w:val="32"/>
-          <w:szCs w:val="32"/>
-        </w:rPr>
-        <w:t>修改密码页面</w:t>
-      </w:r>
-    </w:p>
-    <w:p>
-      <w:pPr>
-        <w:widowControl/>
-        <w:ind w:left="420"/>
-        <w:jc w:val="left"/>
-        <w:rPr>
-          <w:rFonts w:ascii="Microsoft YaHei" w:eastAsia="Microsoft YaHei" w:hAnsi="Microsoft YaHei" w:hint="eastAsia"/>
-        </w:rPr>
-      </w:pPr>
-      <w:r>
-        <w:rPr>
-          <w:rFonts w:ascii="Microsoft YaHei" w:eastAsia="Microsoft YaHei" w:hAnsi="Microsoft YaHei" w:hint="eastAsia"/>
-        </w:rPr>
-        <w:t>使用者：教师</w:t>
-      </w:r>
-      <w:r>
-        <w:rPr>
-          <w:rFonts w:ascii="Microsoft YaHei" w:eastAsia="Microsoft YaHei" w:hAnsi="Microsoft YaHei" w:hint="eastAsia"/>
-        </w:rPr>
-        <w:t>或学生</w:t>
-      </w:r>
-      <w:r>
-        <w:rPr>
-          <w:rFonts w:ascii="Microsoft YaHei" w:eastAsia="Microsoft YaHei" w:hAnsi="Microsoft YaHei" w:hint="eastAsia"/>
-        </w:rPr>
-        <w:t>。</w:t>
-      </w:r>
-    </w:p>
-    <w:p>
-      <w:pPr>
-        <w:widowControl/>
-        <w:ind w:left="420"/>
-        <w:jc w:val="left"/>
-        <w:rPr>
-          <w:rFonts w:ascii="Microsoft YaHei" w:eastAsia="Microsoft YaHei" w:hAnsi="Microsoft YaHei" w:hint="eastAsia"/>
-        </w:rPr>
-      </w:pPr>
-      <w:r>
-        <w:rPr>
-          <w:rFonts w:ascii="Microsoft YaHei" w:eastAsia="Microsoft YaHei" w:hAnsi="Microsoft YaHei" w:hint="eastAsia"/>
-        </w:rPr>
-        <w:t>目的：修改当前帐号登录密码。</w:t>
-      </w:r>
-    </w:p>
-    <w:p>
-      <w:pPr>
-        <w:widowControl/>
-        <w:ind w:firstLine="420"/>
-        <w:jc w:val="left"/>
-        <w:rPr>
-          <w:rFonts w:ascii="Microsoft YaHei" w:eastAsia="Microsoft YaHei" w:hAnsi="Microsoft YaHei"/>
-        </w:rPr>
-      </w:pPr>
-      <w:r>
-        <w:rPr>
-          <w:rFonts w:ascii="Microsoft YaHei" w:eastAsia="Microsoft YaHei" w:hAnsi="Microsoft YaHei" w:hint="eastAsia"/>
-        </w:rPr>
-        <w:t>用户</w:t>
-      </w:r>
-      <w:r>
-        <w:rPr>
-          <w:rFonts w:ascii="Microsoft YaHei" w:eastAsia="Microsoft YaHei" w:hAnsi="Microsoft YaHei"/>
-        </w:rPr>
-        <w:t>进入修改密码页面</w:t>
-      </w:r>
-      <w:r>
-        <w:rPr>
-          <w:rFonts w:ascii="Microsoft YaHei" w:eastAsia="Microsoft YaHei" w:hAnsi="Microsoft YaHei" w:hint="eastAsia"/>
-        </w:rPr>
-        <w:t>。</w:t>
-      </w:r>
-      <w:r>
-        <w:rPr>
-          <w:rFonts w:ascii="Microsoft YaHei" w:eastAsia="Microsoft YaHei" w:hAnsi="Microsoft YaHei"/>
-        </w:rPr>
-        <w:t>系统显示修改密码页面所有模块</w:t>
-      </w:r>
-      <w:r>
-        <w:rPr>
-          <w:rFonts w:ascii="Microsoft YaHei" w:eastAsia="Microsoft YaHei" w:hAnsi="Microsoft YaHei" w:hint="eastAsia"/>
-        </w:rPr>
-        <w:t>。</w:t>
-      </w:r>
-      <w:r>
-        <w:rPr>
-          <w:rFonts w:ascii="Microsoft YaHei" w:eastAsia="Microsoft YaHei" w:hAnsi="Microsoft YaHei" w:hint="eastAsia"/>
-        </w:rPr>
-        <w:t>用户</w:t>
-      </w:r>
-      <w:r>
-        <w:rPr>
-          <w:rFonts w:ascii="Microsoft YaHei" w:eastAsia="Microsoft YaHei" w:hAnsi="Microsoft YaHei" w:hint="eastAsia"/>
-        </w:rPr>
-        <w:t>在两次</w:t>
-      </w:r>
-      <w:r>
-        <w:rPr>
-          <w:rFonts w:ascii="Microsoft YaHei" w:eastAsia="Microsoft YaHei" w:hAnsi="Microsoft YaHei"/>
-        </w:rPr>
-        <w:t>输入完成后，点击确认修改按钮即可修改密码。</w:t>
-      </w:r>
-    </w:p>
-    <w:p>
-      <w:pPr>
-        <w:widowControl/>
-        <w:jc w:val="left"/>
-        <w:rPr>
-          <w:rFonts w:ascii="Microsoft YaHei" w:eastAsia="Microsoft YaHei" w:hAnsi="Microsoft YaHei" w:hint="eastAsia"/>
-        </w:rPr>
-      </w:pPr>
-      <w:r>
-        <w:rPr>
-          <w:rFonts w:ascii="Microsoft YaHei" w:eastAsia="Microsoft YaHei" w:hAnsi="Microsoft YaHei" w:hint="eastAsia"/>
-          <w:noProof/>
-        </w:rPr>
-        <w:drawing>
-          <wp:inline distT="0" distB="0" distL="0" distR="0" wp14:anchorId="75E73015" wp14:editId="412C8C64">
-            <wp:extent cx="5273040" cy="2773680"/>
-            <wp:effectExtent l="25400" t="25400" r="35560" b="20320"/>
-            <wp:docPr id="11" name="图片 11" descr="/Users/taodi/Desktop/屏幕快照 2018-10-21 17.54.55.png"/>
-            <wp:cNvGraphicFramePr>
-              <a:graphicFrameLocks xmlns:a="http://schemas.openxmlformats.org/drawingml/2006/main" noChangeAspect="1"/>
-            </wp:cNvGraphicFramePr>
-            <a:graphic xmlns:a="http://schemas.openxmlformats.org/drawingml/2006/main">
-              <a:graphicData uri="http://schemas.openxmlformats.org/drawingml/2006/picture">
-                <pic:pic xmlns:pic="http://schemas.openxmlformats.org/drawingml/2006/picture">
-                  <pic:nvPicPr>
-                    <pic:cNvPr id="0" name="Picture 8" descr="/Users/taodi/Desktop/屏幕快照 2018-10-21 17.54.55.png"/>
                     <pic:cNvPicPr>
                       <a:picLocks noChangeAspect="1" noChangeArrowheads="1"/>
                     </pic:cNvPicPr>
@@ -2036,12 +1782,304 @@
         <w:widowControl/>
         <w:jc w:val="left"/>
         <w:rPr>
-          <w:rFonts w:ascii="Microsoft YaHei" w:eastAsia="Microsoft YaHei" w:hAnsi="Microsoft YaHei" w:hint="eastAsia"/>
-        </w:rPr>
-      </w:pPr>
-      <w:r>
-        <w:rPr>
-          <w:rFonts w:ascii="Microsoft YaHei" w:eastAsia="Microsoft YaHei" w:hAnsi="Microsoft YaHei" w:hint="eastAsia"/>
+          <w:rFonts w:ascii="微软雅黑" w:eastAsia="微软雅黑" w:hAnsi="微软雅黑"/>
+        </w:rPr>
+      </w:pPr>
+    </w:p>
+    <w:p>
+      <w:pPr>
+        <w:widowControl/>
+        <w:jc w:val="left"/>
+        <w:rPr>
+          <w:rFonts w:ascii="微软雅黑" w:eastAsia="微软雅黑" w:hAnsi="微软雅黑"/>
+        </w:rPr>
+      </w:pPr>
+    </w:p>
+    <w:p>
+      <w:pPr>
+        <w:widowControl/>
+        <w:jc w:val="left"/>
+        <w:rPr>
+          <w:rFonts w:ascii="微软雅黑" w:eastAsia="微软雅黑" w:hAnsi="微软雅黑"/>
+        </w:rPr>
+      </w:pPr>
+    </w:p>
+    <w:p>
+      <w:pPr>
+        <w:widowControl/>
+        <w:jc w:val="left"/>
+        <w:rPr>
+          <w:rFonts w:ascii="微软雅黑" w:eastAsia="微软雅黑" w:hAnsi="微软雅黑"/>
+        </w:rPr>
+      </w:pPr>
+    </w:p>
+    <w:p>
+      <w:pPr>
+        <w:widowControl/>
+        <w:jc w:val="left"/>
+        <w:rPr>
+          <w:rFonts w:ascii="微软雅黑" w:eastAsia="微软雅黑" w:hAnsi="微软雅黑"/>
+        </w:rPr>
+      </w:pPr>
+    </w:p>
+    <w:p>
+      <w:pPr>
+        <w:widowControl/>
+        <w:jc w:val="left"/>
+        <w:rPr>
+          <w:rFonts w:ascii="微软雅黑" w:eastAsia="微软雅黑" w:hAnsi="微软雅黑"/>
+        </w:rPr>
+      </w:pPr>
+    </w:p>
+    <w:p>
+      <w:pPr>
+        <w:widowControl/>
+        <w:jc w:val="left"/>
+        <w:rPr>
+          <w:rFonts w:ascii="微软雅黑" w:eastAsia="微软雅黑" w:hAnsi="微软雅黑"/>
+        </w:rPr>
+      </w:pPr>
+    </w:p>
+    <w:p>
+      <w:pPr>
+        <w:widowControl/>
+        <w:jc w:val="left"/>
+        <w:rPr>
+          <w:rFonts w:ascii="微软雅黑" w:eastAsia="微软雅黑" w:hAnsi="微软雅黑"/>
+        </w:rPr>
+      </w:pPr>
+    </w:p>
+    <w:p>
+      <w:pPr>
+        <w:widowControl/>
+        <w:jc w:val="left"/>
+        <w:rPr>
+          <w:rFonts w:ascii="微软雅黑" w:eastAsia="微软雅黑" w:hAnsi="微软雅黑"/>
+        </w:rPr>
+      </w:pPr>
+    </w:p>
+    <w:p>
+      <w:pPr>
+        <w:pStyle w:val="a6"/>
+        <w:widowControl/>
+        <w:numPr>
+          <w:ilvl w:val="0"/>
+          <w:numId w:val="1"/>
+        </w:numPr>
+        <w:ind w:firstLineChars="0"/>
+        <w:jc w:val="left"/>
+        <w:rPr>
+          <w:rFonts w:ascii="微软雅黑" w:eastAsia="微软雅黑" w:hAnsi="微软雅黑"/>
+          <w:b/>
+          <w:sz w:val="32"/>
+          <w:szCs w:val="32"/>
+        </w:rPr>
+      </w:pPr>
+      <w:r>
+        <w:rPr>
+          <w:rFonts w:ascii="微软雅黑" w:eastAsia="微软雅黑" w:hAnsi="微软雅黑" w:hint="eastAsia"/>
+          <w:b/>
+          <w:sz w:val="32"/>
+          <w:szCs w:val="32"/>
+        </w:rPr>
+        <w:lastRenderedPageBreak/>
+        <w:t>修改密码页面</w:t>
+      </w:r>
+    </w:p>
+    <w:p>
+      <w:pPr>
+        <w:widowControl/>
+        <w:ind w:left="420"/>
+        <w:jc w:val="left"/>
+        <w:rPr>
+          <w:rFonts w:ascii="微软雅黑" w:eastAsia="微软雅黑" w:hAnsi="微软雅黑"/>
+        </w:rPr>
+      </w:pPr>
+      <w:r>
+        <w:rPr>
+          <w:rFonts w:ascii="微软雅黑" w:eastAsia="微软雅黑" w:hAnsi="微软雅黑" w:hint="eastAsia"/>
+        </w:rPr>
+        <w:t>使用者：教师</w:t>
+      </w:r>
+      <w:r>
+        <w:rPr>
+          <w:rFonts w:ascii="微软雅黑" w:eastAsia="微软雅黑" w:hAnsi="微软雅黑" w:hint="eastAsia"/>
+        </w:rPr>
+        <w:t>或学生</w:t>
+      </w:r>
+      <w:r>
+        <w:rPr>
+          <w:rFonts w:ascii="微软雅黑" w:eastAsia="微软雅黑" w:hAnsi="微软雅黑" w:hint="eastAsia"/>
+        </w:rPr>
+        <w:t>。</w:t>
+      </w:r>
+    </w:p>
+    <w:p>
+      <w:pPr>
+        <w:widowControl/>
+        <w:ind w:left="420"/>
+        <w:jc w:val="left"/>
+        <w:rPr>
+          <w:rFonts w:ascii="微软雅黑" w:eastAsia="微软雅黑" w:hAnsi="微软雅黑"/>
+        </w:rPr>
+      </w:pPr>
+      <w:r>
+        <w:rPr>
+          <w:rFonts w:ascii="微软雅黑" w:eastAsia="微软雅黑" w:hAnsi="微软雅黑" w:hint="eastAsia"/>
+        </w:rPr>
+        <w:t>目的：修改当前</w:t>
+      </w:r>
+      <w:proofErr w:type="gramStart"/>
+      <w:r>
+        <w:rPr>
+          <w:rFonts w:ascii="微软雅黑" w:eastAsia="微软雅黑" w:hAnsi="微软雅黑" w:hint="eastAsia"/>
+        </w:rPr>
+        <w:t>帐号</w:t>
+      </w:r>
+      <w:proofErr w:type="gramEnd"/>
+      <w:r>
+        <w:rPr>
+          <w:rFonts w:ascii="微软雅黑" w:eastAsia="微软雅黑" w:hAnsi="微软雅黑" w:hint="eastAsia"/>
+        </w:rPr>
+        <w:t>登录密码。</w:t>
+      </w:r>
+    </w:p>
+    <w:p>
+      <w:pPr>
+        <w:widowControl/>
+        <w:ind w:firstLine="420"/>
+        <w:jc w:val="left"/>
+        <w:rPr>
+          <w:rFonts w:ascii="微软雅黑" w:eastAsia="微软雅黑" w:hAnsi="微软雅黑"/>
+        </w:rPr>
+      </w:pPr>
+      <w:r>
+        <w:rPr>
+          <w:rFonts w:ascii="微软雅黑" w:eastAsia="微软雅黑" w:hAnsi="微软雅黑" w:hint="eastAsia"/>
+        </w:rPr>
+        <w:t>用户</w:t>
+      </w:r>
+      <w:r>
+        <w:rPr>
+          <w:rFonts w:ascii="微软雅黑" w:eastAsia="微软雅黑" w:hAnsi="微软雅黑"/>
+        </w:rPr>
+        <w:t>进入修改密码页面</w:t>
+      </w:r>
+      <w:r>
+        <w:rPr>
+          <w:rFonts w:ascii="微软雅黑" w:eastAsia="微软雅黑" w:hAnsi="微软雅黑" w:hint="eastAsia"/>
+        </w:rPr>
+        <w:t>。</w:t>
+      </w:r>
+      <w:r>
+        <w:rPr>
+          <w:rFonts w:ascii="微软雅黑" w:eastAsia="微软雅黑" w:hAnsi="微软雅黑"/>
+        </w:rPr>
+        <w:t>系统显示修改密码页面所有模块</w:t>
+      </w:r>
+      <w:r>
+        <w:rPr>
+          <w:rFonts w:ascii="微软雅黑" w:eastAsia="微软雅黑" w:hAnsi="微软雅黑" w:hint="eastAsia"/>
+        </w:rPr>
+        <w:t>。</w:t>
+      </w:r>
+      <w:r>
+        <w:rPr>
+          <w:rFonts w:ascii="微软雅黑" w:eastAsia="微软雅黑" w:hAnsi="微软雅黑" w:hint="eastAsia"/>
+        </w:rPr>
+        <w:t>用户</w:t>
+      </w:r>
+      <w:r>
+        <w:rPr>
+          <w:rFonts w:ascii="微软雅黑" w:eastAsia="微软雅黑" w:hAnsi="微软雅黑" w:hint="eastAsia"/>
+        </w:rPr>
+        <w:t>在两次</w:t>
+      </w:r>
+      <w:r>
+        <w:rPr>
+          <w:rFonts w:ascii="微软雅黑" w:eastAsia="微软雅黑" w:hAnsi="微软雅黑"/>
+        </w:rPr>
+        <w:t>输入完成后，点击确认修改按钮即可修改密码。</w:t>
+      </w:r>
+    </w:p>
+    <w:p>
+      <w:pPr>
+        <w:widowControl/>
+        <w:jc w:val="left"/>
+        <w:rPr>
+          <w:rFonts w:ascii="微软雅黑" w:eastAsia="微软雅黑" w:hAnsi="微软雅黑"/>
+        </w:rPr>
+      </w:pPr>
+      <w:r>
+        <w:rPr>
+          <w:rFonts w:ascii="微软雅黑" w:eastAsia="微软雅黑" w:hAnsi="微软雅黑" w:hint="eastAsia"/>
+          <w:noProof/>
+        </w:rPr>
+        <w:drawing>
+          <wp:inline distT="0" distB="0" distL="0" distR="0" wp14:anchorId="75E73015" wp14:editId="412C8C64">
+            <wp:extent cx="5273040" cy="2773680"/>
+            <wp:effectExtent l="25400" t="25400" r="35560" b="20320"/>
+            <wp:docPr id="11" name="图片 11" descr="/Users/taodi/Desktop/屏幕快照 2018-10-21 17.54.55.png"/>
+            <wp:cNvGraphicFramePr>
+              <a:graphicFrameLocks xmlns:a="http://schemas.openxmlformats.org/drawingml/2006/main" noChangeAspect="1"/>
+            </wp:cNvGraphicFramePr>
+            <a:graphic xmlns:a="http://schemas.openxmlformats.org/drawingml/2006/main">
+              <a:graphicData uri="http://schemas.openxmlformats.org/drawingml/2006/picture">
+                <pic:pic xmlns:pic="http://schemas.openxmlformats.org/drawingml/2006/picture">
+                  <pic:nvPicPr>
+                    <pic:cNvPr id="0" name="Picture 8" descr="/Users/taodi/Desktop/屏幕快照 2018-10-21 17.54.55.png"/>
+                    <pic:cNvPicPr>
+                      <a:picLocks noChangeAspect="1" noChangeArrowheads="1"/>
+                    </pic:cNvPicPr>
+                  </pic:nvPicPr>
+                  <pic:blipFill>
+                    <a:blip r:embed="rId17" cstate="print">
+                      <a:extLst>
+                        <a:ext uri="{28A0092B-C50C-407E-A947-70E740481C1C}">
+                          <a14:useLocalDpi xmlns:a14="http://schemas.microsoft.com/office/drawing/2010/main" val="0"/>
+                        </a:ext>
+                      </a:extLst>
+                    </a:blip>
+                    <a:srcRect/>
+                    <a:stretch>
+                      <a:fillRect/>
+                    </a:stretch>
+                  </pic:blipFill>
+                  <pic:spPr bwMode="auto">
+                    <a:xfrm>
+                      <a:off x="0" y="0"/>
+                      <a:ext cx="5273040" cy="2773680"/>
+                    </a:xfrm>
+                    <a:prstGeom prst="rect">
+                      <a:avLst/>
+                    </a:prstGeom>
+                    <a:noFill/>
+                    <a:ln>
+                      <a:solidFill>
+                        <a:schemeClr val="bg2">
+                          <a:lumMod val="90000"/>
+                        </a:schemeClr>
+                      </a:solidFill>
+                    </a:ln>
+                  </pic:spPr>
+                </pic:pic>
+              </a:graphicData>
+            </a:graphic>
+          </wp:inline>
+        </w:drawing>
+      </w:r>
+    </w:p>
+    <w:p>
+      <w:pPr>
+        <w:widowControl/>
+        <w:jc w:val="left"/>
+        <w:rPr>
+          <w:rFonts w:ascii="微软雅黑" w:eastAsia="微软雅黑" w:hAnsi="微软雅黑"/>
+        </w:rPr>
+      </w:pPr>
+      <w:r>
+        <w:rPr>
+          <w:rFonts w:ascii="微软雅黑" w:eastAsia="微软雅黑" w:hAnsi="微软雅黑" w:hint="eastAsia"/>
           <w:noProof/>
         </w:rPr>
         <w:drawing>
@@ -2060,7 +2098,7 @@
                     <pic:cNvPicPr/>
                   </pic:nvPicPr>
                   <pic:blipFill>
-                    <a:blip r:embed="rId17" cstate="print">
+                    <a:blip r:embed="rId18" cstate="print">
                       <a:extLst>
                         <a:ext uri="{28A0092B-C50C-407E-A947-70E740481C1C}">
                           <a14:useLocalDpi xmlns:a14="http://schemas.microsoft.com/office/drawing/2010/main" val="0"/>
@@ -2099,31 +2137,31 @@
         <w:widowControl/>
         <w:jc w:val="left"/>
         <w:rPr>
-          <w:rFonts w:ascii="Microsoft YaHei" w:eastAsia="Microsoft YaHei" w:hAnsi="Microsoft YaHei" w:hint="eastAsia"/>
-        </w:rPr>
-      </w:pPr>
-    </w:p>
-    <w:p>
-      <w:pPr>
-        <w:widowControl/>
-        <w:jc w:val="left"/>
-        <w:rPr>
-          <w:rFonts w:ascii="Microsoft YaHei" w:eastAsia="Microsoft YaHei" w:hAnsi="Microsoft YaHei" w:hint="eastAsia"/>
-        </w:rPr>
-      </w:pPr>
-    </w:p>
-    <w:p>
-      <w:pPr>
-        <w:widowControl/>
-        <w:jc w:val="left"/>
-        <w:rPr>
-          <w:rFonts w:ascii="Microsoft YaHei" w:eastAsia="Microsoft YaHei" w:hAnsi="Microsoft YaHei" w:hint="eastAsia"/>
-        </w:rPr>
-      </w:pPr>
-    </w:p>
-    <w:p>
-      <w:pPr>
-        <w:pStyle w:val="a8"/>
+          <w:rFonts w:ascii="微软雅黑" w:eastAsia="微软雅黑" w:hAnsi="微软雅黑"/>
+        </w:rPr>
+      </w:pPr>
+    </w:p>
+    <w:p>
+      <w:pPr>
+        <w:widowControl/>
+        <w:jc w:val="left"/>
+        <w:rPr>
+          <w:rFonts w:ascii="微软雅黑" w:eastAsia="微软雅黑" w:hAnsi="微软雅黑"/>
+        </w:rPr>
+      </w:pPr>
+    </w:p>
+    <w:p>
+      <w:pPr>
+        <w:widowControl/>
+        <w:jc w:val="left"/>
+        <w:rPr>
+          <w:rFonts w:ascii="微软雅黑" w:eastAsia="微软雅黑" w:hAnsi="微软雅黑"/>
+        </w:rPr>
+      </w:pPr>
+    </w:p>
+    <w:p>
+      <w:pPr>
+        <w:pStyle w:val="a6"/>
         <w:widowControl/>
         <w:numPr>
           <w:ilvl w:val="0"/>
@@ -2132,7 +2170,7 @@
         <w:ind w:firstLineChars="0"/>
         <w:jc w:val="left"/>
         <w:rPr>
-          <w:rFonts w:ascii="Microsoft YaHei" w:eastAsia="Microsoft YaHei" w:hAnsi="Microsoft YaHei" w:hint="eastAsia"/>
+          <w:rFonts w:ascii="微软雅黑" w:eastAsia="微软雅黑" w:hAnsi="微软雅黑"/>
           <w:b/>
           <w:sz w:val="32"/>
           <w:szCs w:val="32"/>
@@ -2140,11 +2178,12 @@
       </w:pPr>
       <w:r>
         <w:rPr>
-          <w:rFonts w:ascii="Microsoft YaHei" w:eastAsia="Microsoft YaHei" w:hAnsi="Microsoft YaHei" w:hint="eastAsia"/>
+          <w:rFonts w:ascii="微软雅黑" w:eastAsia="微软雅黑" w:hAnsi="微软雅黑" w:hint="eastAsia"/>
           <w:b/>
           <w:sz w:val="32"/>
           <w:szCs w:val="32"/>
         </w:rPr>
+        <w:lastRenderedPageBreak/>
         <w:t>班级管理页面</w:t>
       </w:r>
     </w:p>
@@ -2152,12 +2191,12 @@
       <w:pPr>
         <w:ind w:left="420"/>
         <w:rPr>
-          <w:rFonts w:ascii="Microsoft YaHei" w:eastAsia="Microsoft YaHei" w:hAnsi="Microsoft YaHei"/>
-        </w:rPr>
-      </w:pPr>
-      <w:r>
-        <w:rPr>
-          <w:rFonts w:ascii="Microsoft YaHei" w:eastAsia="Microsoft YaHei" w:hAnsi="Microsoft YaHei"/>
+          <w:rFonts w:ascii="微软雅黑" w:eastAsia="微软雅黑" w:hAnsi="微软雅黑"/>
+        </w:rPr>
+      </w:pPr>
+      <w:r>
+        <w:rPr>
+          <w:rFonts w:ascii="微软雅黑" w:eastAsia="微软雅黑" w:hAnsi="微软雅黑"/>
         </w:rPr>
         <w:t>使用者：教师。</w:t>
       </w:r>
@@ -2166,12 +2205,12 @@
       <w:pPr>
         <w:ind w:left="420"/>
         <w:rPr>
-          <w:rFonts w:ascii="Microsoft YaHei" w:eastAsia="Microsoft YaHei" w:hAnsi="Microsoft YaHei"/>
-        </w:rPr>
-      </w:pPr>
-      <w:r>
-        <w:rPr>
-          <w:rFonts w:ascii="Microsoft YaHei" w:eastAsia="Microsoft YaHei" w:hAnsi="Microsoft YaHei"/>
+          <w:rFonts w:ascii="微软雅黑" w:eastAsia="微软雅黑" w:hAnsi="微软雅黑"/>
+        </w:rPr>
+      </w:pPr>
+      <w:r>
+        <w:rPr>
+          <w:rFonts w:ascii="微软雅黑" w:eastAsia="微软雅黑" w:hAnsi="微软雅黑"/>
         </w:rPr>
         <w:t>目的：增加或删除班级，增加或删除学生。</w:t>
       </w:r>
@@ -2180,49 +2219,91 @@
       <w:pPr>
         <w:ind w:firstLine="420"/>
         <w:rPr>
-          <w:rFonts w:ascii="Microsoft YaHei" w:eastAsia="Microsoft YaHei" w:hAnsi="Microsoft YaHei"/>
-        </w:rPr>
-      </w:pPr>
-      <w:r>
-        <w:rPr>
-          <w:rFonts w:ascii="Microsoft YaHei" w:eastAsia="Microsoft YaHei" w:hAnsi="Microsoft YaHei"/>
+          <w:rFonts w:ascii="微软雅黑" w:eastAsia="微软雅黑" w:hAnsi="微软雅黑"/>
+        </w:rPr>
+      </w:pPr>
+      <w:r>
+        <w:rPr>
+          <w:rFonts w:ascii="微软雅黑" w:eastAsia="微软雅黑" w:hAnsi="微软雅黑"/>
         </w:rPr>
         <w:t>教师进入班级管理页面</w:t>
       </w:r>
       <w:r>
         <w:rPr>
-          <w:rFonts w:ascii="Microsoft YaHei" w:eastAsia="Microsoft YaHei" w:hAnsi="Microsoft YaHei" w:hint="eastAsia"/>
+          <w:rFonts w:ascii="微软雅黑" w:eastAsia="微软雅黑" w:hAnsi="微软雅黑" w:hint="eastAsia"/>
         </w:rPr>
         <w:t>。</w:t>
       </w:r>
       <w:r>
         <w:rPr>
-          <w:rFonts w:ascii="Microsoft YaHei" w:eastAsia="Microsoft YaHei" w:hAnsi="Microsoft YaHei"/>
+          <w:rFonts w:ascii="微软雅黑" w:eastAsia="微软雅黑" w:hAnsi="微软雅黑"/>
         </w:rPr>
         <w:t>系统显示班级管理页面所有模块</w:t>
       </w:r>
       <w:r>
         <w:rPr>
-          <w:rFonts w:ascii="Microsoft YaHei" w:eastAsia="Microsoft YaHei" w:hAnsi="Microsoft YaHei" w:hint="eastAsia"/>
+          <w:rFonts w:ascii="微软雅黑" w:eastAsia="微软雅黑" w:hAnsi="微软雅黑" w:hint="eastAsia"/>
         </w:rPr>
         <w:t>。</w:t>
       </w:r>
       <w:r>
         <w:rPr>
-          <w:rFonts w:ascii="Microsoft YaHei" w:eastAsia="Microsoft YaHei" w:hAnsi="Microsoft YaHei"/>
-        </w:rPr>
-        <w:t>点击增加按钮，弹出“请输入多家班级名称”框，输入名称后，点击增加按钮，即可增加班级，若点击取消，则取消该操作，页面提示已成功取消。点击删除按钮，弹出“确认删除此班级吗”框，点击删除，即可实现删除对应班级，若点击取消，则取消该操作，页面提示已成功取消。点击全选按钮，即可全选班级列表。选中一个或多个勾选框，点击批量删除按钮，弹出“确认删除此班级吗”框，点击删除，即可实现批量删除班级，若点击取消，则取消该操作，页面提示以成功取消。</w:t>
-      </w:r>
-    </w:p>
-    <w:p>
-      <w:pPr>
-        <w:rPr>
-          <w:rFonts w:ascii="Microsoft YaHei" w:eastAsia="Microsoft YaHei" w:hAnsi="Microsoft YaHei" w:hint="eastAsia"/>
-        </w:rPr>
-      </w:pPr>
-      <w:r>
-        <w:rPr>
-          <w:rFonts w:ascii="Microsoft YaHei" w:eastAsia="Microsoft YaHei" w:hAnsi="Microsoft YaHei" w:hint="eastAsia"/>
+          <w:rFonts w:ascii="微软雅黑" w:eastAsia="微软雅黑" w:hAnsi="微软雅黑"/>
+        </w:rPr>
+        <w:t>点击增加按钮，弹出“请输入多家班级名称”框，输入名称后，点击增加按钮，即可增加班级，若点击取消，则取消该操作，页面提示已成功取消。点击删除按钮，弹出“确认删除此班级吗”框，点击删除，即可实现删除对应班级，若点击取消，则取消该操作，页面提示已成功取消。</w:t>
+      </w:r>
+      <w:proofErr w:type="gramStart"/>
+      <w:r>
+        <w:rPr>
+          <w:rFonts w:ascii="微软雅黑" w:eastAsia="微软雅黑" w:hAnsi="微软雅黑"/>
+        </w:rPr>
+        <w:t>点击全选</w:t>
+      </w:r>
+      <w:proofErr w:type="gramEnd"/>
+      <w:r>
+        <w:rPr>
+          <w:rFonts w:ascii="微软雅黑" w:eastAsia="微软雅黑" w:hAnsi="微软雅黑"/>
+        </w:rPr>
+        <w:t>按钮，即</w:t>
+      </w:r>
+      <w:proofErr w:type="gramStart"/>
+      <w:r>
+        <w:rPr>
+          <w:rFonts w:ascii="微软雅黑" w:eastAsia="微软雅黑" w:hAnsi="微软雅黑"/>
+        </w:rPr>
+        <w:t>可全选班级</w:t>
+      </w:r>
+      <w:proofErr w:type="gramEnd"/>
+      <w:r>
+        <w:rPr>
+          <w:rFonts w:ascii="微软雅黑" w:eastAsia="微软雅黑" w:hAnsi="微软雅黑"/>
+        </w:rPr>
+        <w:t>列表。选中一个或</w:t>
+      </w:r>
+      <w:proofErr w:type="gramStart"/>
+      <w:r>
+        <w:rPr>
+          <w:rFonts w:ascii="微软雅黑" w:eastAsia="微软雅黑" w:hAnsi="微软雅黑"/>
+        </w:rPr>
+        <w:t>多个勾选框</w:t>
+      </w:r>
+      <w:proofErr w:type="gramEnd"/>
+      <w:r>
+        <w:rPr>
+          <w:rFonts w:ascii="微软雅黑" w:eastAsia="微软雅黑" w:hAnsi="微软雅黑"/>
+        </w:rPr>
+        <w:t>，点击批量删除按钮，弹出“确认删除此班级吗”框，点击删除，即可实现批量删除班级，若点击取消，则取消该操作，页面提示以成功取消。</w:t>
+      </w:r>
+    </w:p>
+    <w:p>
+      <w:pPr>
+        <w:rPr>
+          <w:rFonts w:ascii="微软雅黑" w:eastAsia="微软雅黑" w:hAnsi="微软雅黑"/>
+        </w:rPr>
+      </w:pPr>
+      <w:r>
+        <w:rPr>
+          <w:rFonts w:ascii="微软雅黑" w:eastAsia="微软雅黑" w:hAnsi="微软雅黑" w:hint="eastAsia"/>
           <w:noProof/>
         </w:rPr>
         <w:drawing>
@@ -2243,7 +2324,7 @@
                     </pic:cNvPicPr>
                   </pic:nvPicPr>
                   <pic:blipFill>
-                    <a:blip r:embed="rId18" cstate="print">
+                    <a:blip r:embed="rId19" cstate="print">
                       <a:extLst>
                         <a:ext uri="{28A0092B-C50C-407E-A947-70E740481C1C}">
                           <a14:useLocalDpi xmlns:a14="http://schemas.microsoft.com/office/drawing/2010/main" val="0"/>
@@ -2282,12 +2363,12 @@
     <w:p>
       <w:pPr>
         <w:rPr>
-          <w:rFonts w:ascii="Microsoft YaHei" w:eastAsia="Microsoft YaHei" w:hAnsi="Microsoft YaHei" w:hint="eastAsia"/>
-        </w:rPr>
-      </w:pPr>
-      <w:r>
-        <w:rPr>
-          <w:rFonts w:ascii="Microsoft YaHei" w:eastAsia="Microsoft YaHei" w:hAnsi="Microsoft YaHei" w:hint="eastAsia"/>
+          <w:rFonts w:ascii="微软雅黑" w:eastAsia="微软雅黑" w:hAnsi="微软雅黑"/>
+        </w:rPr>
+      </w:pPr>
+      <w:r>
+        <w:rPr>
+          <w:rFonts w:ascii="微软雅黑" w:eastAsia="微软雅黑" w:hAnsi="微软雅黑" w:hint="eastAsia"/>
         </w:rPr>
         <w:t>点击任意一个班级名称，即可跳转页面显示该班级所有学生名单。操作同上增删班级操作。</w:t>
       </w:r>
@@ -2295,12 +2376,12 @@
     <w:p>
       <w:pPr>
         <w:rPr>
-          <w:rFonts w:ascii="Microsoft YaHei" w:eastAsia="Microsoft YaHei" w:hAnsi="Microsoft YaHei" w:hint="eastAsia"/>
-        </w:rPr>
-      </w:pPr>
-      <w:r>
-        <w:rPr>
-          <w:rFonts w:ascii="Microsoft YaHei" w:eastAsia="Microsoft YaHei" w:hAnsi="Microsoft YaHei" w:hint="eastAsia"/>
+          <w:rFonts w:ascii="微软雅黑" w:eastAsia="微软雅黑" w:hAnsi="微软雅黑"/>
+        </w:rPr>
+      </w:pPr>
+      <w:r>
+        <w:rPr>
+          <w:rFonts w:ascii="微软雅黑" w:eastAsia="微软雅黑" w:hAnsi="微软雅黑" w:hint="eastAsia"/>
           <w:noProof/>
         </w:rPr>
         <w:drawing>
@@ -2321,7 +2402,7 @@
                     </pic:cNvPicPr>
                   </pic:nvPicPr>
                   <pic:blipFill>
-                    <a:blip r:embed="rId19" cstate="print">
+                    <a:blip r:embed="rId20" cstate="print">
                       <a:extLst>
                         <a:ext uri="{28A0092B-C50C-407E-A947-70E740481C1C}">
                           <a14:useLocalDpi xmlns:a14="http://schemas.microsoft.com/office/drawing/2010/main" val="0"/>
@@ -2359,7 +2440,7 @@
     </w:p>
     <w:p>
       <w:pPr>
-        <w:pStyle w:val="a8"/>
+        <w:pStyle w:val="a6"/>
         <w:widowControl/>
         <w:numPr>
           <w:ilvl w:val="0"/>
@@ -2368,7 +2449,7 @@
         <w:ind w:firstLineChars="0"/>
         <w:jc w:val="left"/>
         <w:rPr>
-          <w:rFonts w:ascii="Microsoft YaHei" w:eastAsia="Microsoft YaHei" w:hAnsi="Microsoft YaHei" w:hint="eastAsia"/>
+          <w:rFonts w:ascii="微软雅黑" w:eastAsia="微软雅黑" w:hAnsi="微软雅黑"/>
           <w:b/>
           <w:sz w:val="32"/>
           <w:szCs w:val="32"/>
@@ -2376,11 +2457,12 @@
       </w:pPr>
       <w:r>
         <w:rPr>
-          <w:rFonts w:ascii="Microsoft YaHei" w:eastAsia="Microsoft YaHei" w:hAnsi="Microsoft YaHei" w:hint="eastAsia"/>
+          <w:rFonts w:ascii="微软雅黑" w:eastAsia="微软雅黑" w:hAnsi="微软雅黑" w:hint="eastAsia"/>
           <w:b/>
           <w:sz w:val="32"/>
           <w:szCs w:val="32"/>
         </w:rPr>
+        <w:lastRenderedPageBreak/>
         <w:t>我的作业页面</w:t>
       </w:r>
     </w:p>
@@ -2388,12 +2470,12 @@
       <w:pPr>
         <w:ind w:left="420"/>
         <w:rPr>
-          <w:rFonts w:ascii="Microsoft YaHei" w:eastAsia="Microsoft YaHei" w:hAnsi="Microsoft YaHei" w:hint="eastAsia"/>
-        </w:rPr>
-      </w:pPr>
-      <w:r>
-        <w:rPr>
-          <w:rFonts w:ascii="Microsoft YaHei" w:eastAsia="Microsoft YaHei" w:hAnsi="Microsoft YaHei" w:hint="eastAsia"/>
+          <w:rFonts w:ascii="微软雅黑" w:eastAsia="微软雅黑" w:hAnsi="微软雅黑"/>
+        </w:rPr>
+      </w:pPr>
+      <w:r>
+        <w:rPr>
+          <w:rFonts w:ascii="微软雅黑" w:eastAsia="微软雅黑" w:hAnsi="微软雅黑" w:hint="eastAsia"/>
         </w:rPr>
         <w:t>使用者：学生。</w:t>
       </w:r>
@@ -2402,12 +2484,12 @@
       <w:pPr>
         <w:ind w:left="420"/>
         <w:rPr>
-          <w:rFonts w:ascii="Microsoft YaHei" w:eastAsia="Microsoft YaHei" w:hAnsi="Microsoft YaHei" w:hint="eastAsia"/>
-        </w:rPr>
-      </w:pPr>
-      <w:r>
-        <w:rPr>
-          <w:rFonts w:ascii="Microsoft YaHei" w:eastAsia="Microsoft YaHei" w:hAnsi="Microsoft YaHei" w:hint="eastAsia"/>
+          <w:rFonts w:ascii="微软雅黑" w:eastAsia="微软雅黑" w:hAnsi="微软雅黑"/>
+        </w:rPr>
+      </w:pPr>
+      <w:r>
+        <w:rPr>
+          <w:rFonts w:ascii="微软雅黑" w:eastAsia="微软雅黑" w:hAnsi="微软雅黑" w:hint="eastAsia"/>
         </w:rPr>
         <w:t>目的：学生查看老师布置的作业。</w:t>
       </w:r>
@@ -2416,30 +2498,30 @@
       <w:pPr>
         <w:ind w:left="420"/>
         <w:rPr>
-          <w:rFonts w:ascii="Microsoft YaHei" w:eastAsia="Microsoft YaHei" w:hAnsi="Microsoft YaHei" w:hint="eastAsia"/>
-        </w:rPr>
-      </w:pPr>
-      <w:r>
-        <w:rPr>
-          <w:rFonts w:ascii="Microsoft YaHei" w:eastAsia="Microsoft YaHei" w:hAnsi="Microsoft YaHei"/>
+          <w:rFonts w:ascii="微软雅黑" w:eastAsia="微软雅黑" w:hAnsi="微软雅黑"/>
+        </w:rPr>
+      </w:pPr>
+      <w:r>
+        <w:rPr>
+          <w:rFonts w:ascii="微软雅黑" w:eastAsia="微软雅黑" w:hAnsi="微软雅黑"/>
         </w:rPr>
         <w:t>学生进入学生作业页面</w:t>
       </w:r>
       <w:r>
         <w:rPr>
-          <w:rFonts w:ascii="Microsoft YaHei" w:eastAsia="Microsoft YaHei" w:hAnsi="Microsoft YaHei" w:hint="eastAsia"/>
+          <w:rFonts w:ascii="微软雅黑" w:eastAsia="微软雅黑" w:hAnsi="微软雅黑" w:hint="eastAsia"/>
         </w:rPr>
         <w:t>。</w:t>
       </w:r>
       <w:r>
         <w:rPr>
-          <w:rFonts w:ascii="Microsoft YaHei" w:eastAsia="Microsoft YaHei" w:hAnsi="Microsoft YaHei"/>
+          <w:rFonts w:ascii="微软雅黑" w:eastAsia="微软雅黑" w:hAnsi="微软雅黑"/>
         </w:rPr>
         <w:t>系统显示学生作业页面所有模块</w:t>
       </w:r>
       <w:r>
         <w:rPr>
-          <w:rFonts w:ascii="Microsoft YaHei" w:eastAsia="Microsoft YaHei" w:hAnsi="Microsoft YaHei" w:hint="eastAsia"/>
+          <w:rFonts w:ascii="微软雅黑" w:eastAsia="微软雅黑" w:hAnsi="微软雅黑" w:hint="eastAsia"/>
         </w:rPr>
         <w:t>。</w:t>
       </w:r>
@@ -2448,19 +2530,18 @@
       <w:pPr>
         <w:ind w:left="420"/>
         <w:rPr>
-          <w:rFonts w:ascii="Microsoft YaHei" w:eastAsia="Microsoft YaHei" w:hAnsi="Microsoft YaHei" w:hint="eastAsia"/>
-        </w:rPr>
-      </w:pPr>
-      <w:r>
-        <w:rPr>
-          <w:rFonts w:ascii="Microsoft YaHei" w:eastAsia="Microsoft YaHei" w:hAnsi="Microsoft YaHei"/>
+          <w:rFonts w:ascii="微软雅黑" w:eastAsia="微软雅黑" w:hAnsi="微软雅黑"/>
+        </w:rPr>
+      </w:pPr>
+      <w:r>
+        <w:rPr>
           <w:noProof/>
         </w:rPr>
         <w:drawing>
-          <wp:inline distT="0" distB="0" distL="0" distR="0" wp14:anchorId="05B2D6BA" wp14:editId="38E449C7">
-            <wp:extent cx="4610735" cy="2033270"/>
-            <wp:effectExtent l="25400" t="25400" r="37465" b="24130"/>
-            <wp:docPr id="15" name="图片 15" descr="QQ图片20181021184417"/>
+          <wp:inline distT="0" distB="0" distL="0" distR="0" wp14:anchorId="13F45AF4" wp14:editId="01B337D3">
+            <wp:extent cx="5270500" cy="2215562"/>
+            <wp:effectExtent l="19050" t="19050" r="25400" b="13335"/>
+            <wp:docPr id="16" name="图片 16"/>
             <wp:cNvGraphicFramePr>
               <a:graphicFrameLocks xmlns:a="http://schemas.openxmlformats.org/drawingml/2006/main" noChangeAspect="1"/>
             </wp:cNvGraphicFramePr>
@@ -2468,37 +2549,27 @@
               <a:graphicData uri="http://schemas.openxmlformats.org/drawingml/2006/picture">
                 <pic:pic xmlns:pic="http://schemas.openxmlformats.org/drawingml/2006/picture">
                   <pic:nvPicPr>
-                    <pic:cNvPr id="0" name="Picture 11" descr="QQ图片20181021184417"/>
-                    <pic:cNvPicPr>
-                      <a:picLocks noChangeAspect="1" noChangeArrowheads="1"/>
-                    </pic:cNvPicPr>
+                    <pic:cNvPr id="0" name=""/>
+                    <pic:cNvPicPr/>
                   </pic:nvPicPr>
                   <pic:blipFill>
-                    <a:blip r:embed="rId20" cstate="print">
-                      <a:extLst>
-                        <a:ext uri="{28A0092B-C50C-407E-A947-70E740481C1C}">
-                          <a14:useLocalDpi xmlns:a14="http://schemas.microsoft.com/office/drawing/2010/main" val="0"/>
-                        </a:ext>
-                      </a:extLst>
-                    </a:blip>
-                    <a:srcRect/>
+                    <a:blip r:embed="rId21"/>
                     <a:stretch>
                       <a:fillRect/>
                     </a:stretch>
                   </pic:blipFill>
-                  <pic:spPr bwMode="auto">
+                  <pic:spPr>
                     <a:xfrm>
                       <a:off x="0" y="0"/>
-                      <a:ext cx="4610735" cy="2033270"/>
+                      <a:ext cx="5270500" cy="2215562"/>
                     </a:xfrm>
                     <a:prstGeom prst="rect">
                       <a:avLst/>
                     </a:prstGeom>
-                    <a:noFill/>
                     <a:ln>
                       <a:solidFill>
-                        <a:schemeClr val="bg2">
-                          <a:lumMod val="90000"/>
+                        <a:schemeClr val="bg1">
+                          <a:lumMod val="75000"/>
                         </a:schemeClr>
                       </a:solidFill>
                     </a:ln>
@@ -2514,12 +2585,12 @@
       <w:pPr>
         <w:ind w:firstLine="420"/>
         <w:rPr>
-          <w:rFonts w:ascii="Microsoft YaHei" w:eastAsia="Microsoft YaHei" w:hAnsi="Microsoft YaHei" w:hint="eastAsia"/>
-        </w:rPr>
-      </w:pPr>
-      <w:r>
-        <w:rPr>
-          <w:rFonts w:ascii="Microsoft YaHei" w:eastAsia="Microsoft YaHei" w:hAnsi="Microsoft YaHei"/>
+          <w:rFonts w:ascii="微软雅黑" w:eastAsia="微软雅黑" w:hAnsi="微软雅黑"/>
+        </w:rPr>
+      </w:pPr>
+      <w:r>
+        <w:rPr>
+          <w:rFonts w:ascii="微软雅黑" w:eastAsia="微软雅黑" w:hAnsi="微软雅黑"/>
         </w:rPr>
         <w:t>鼠标移动至单个作业列表的作业内容部分，可通过漂浮窗的形式显示作业的全部内容。开始时间和结束时间也通过发布多少天和剩余多少天的形式显示。</w:t>
       </w:r>
@@ -2527,20 +2598,26 @@
     <w:p>
       <w:pPr>
         <w:rPr>
-          <w:rFonts w:ascii="Microsoft YaHei" w:eastAsia="Microsoft YaHei" w:hAnsi="Microsoft YaHei"/>
+          <w:rFonts w:ascii="微软雅黑" w:eastAsia="微软雅黑" w:hAnsi="微软雅黑"/>
           <w:noProof/>
         </w:rPr>
       </w:pPr>
       <w:r>
         <w:rPr>
-          <w:rFonts w:ascii="Microsoft YaHei" w:eastAsia="Microsoft YaHei" w:hAnsi="Microsoft YaHei" w:hint="eastAsia"/>
+          <w:rFonts w:ascii="微软雅黑" w:eastAsia="微软雅黑" w:hAnsi="微软雅黑"/>
           <w:noProof/>
         </w:rPr>
+        <w:t xml:space="preserve">  </w:t>
+      </w:r>
+      <w:r>
+        <w:rPr>
+          <w:noProof/>
+        </w:rPr>
         <w:drawing>
-          <wp:inline distT="0" distB="0" distL="0" distR="0" wp14:anchorId="28EF3794" wp14:editId="7C33EBE6">
-            <wp:extent cx="2217760" cy="1684074"/>
-            <wp:effectExtent l="25400" t="25400" r="17780" b="17780"/>
-            <wp:docPr id="16" name="图片 16"/>
+          <wp:inline distT="0" distB="0" distL="0" distR="0" wp14:anchorId="4FEAF67C" wp14:editId="7B682797">
+            <wp:extent cx="2410510" cy="1880420"/>
+            <wp:effectExtent l="19050" t="19050" r="27940" b="24765"/>
+            <wp:docPr id="1" name="图片 1"/>
             <wp:cNvGraphicFramePr>
               <a:graphicFrameLocks xmlns:a="http://schemas.openxmlformats.org/drawingml/2006/main" noChangeAspect="1"/>
             </wp:cNvGraphicFramePr>
@@ -2548,17 +2625,11 @@
               <a:graphicData uri="http://schemas.openxmlformats.org/drawingml/2006/picture">
                 <pic:pic xmlns:pic="http://schemas.openxmlformats.org/drawingml/2006/picture">
                   <pic:nvPicPr>
-                    <pic:cNvPr id="16" name="屏幕快照 2018-10-21 19.07.01.png"/>
+                    <pic:cNvPr id="0" name=""/>
                     <pic:cNvPicPr/>
                   </pic:nvPicPr>
                   <pic:blipFill>
-                    <a:blip r:embed="rId21">
-                      <a:extLst>
-                        <a:ext uri="{28A0092B-C50C-407E-A947-70E740481C1C}">
-                          <a14:useLocalDpi xmlns:a14="http://schemas.microsoft.com/office/drawing/2010/main" val="0"/>
-                        </a:ext>
-                      </a:extLst>
-                    </a:blip>
+                    <a:blip r:embed="rId22"/>
                     <a:stretch>
                       <a:fillRect/>
                     </a:stretch>
@@ -2566,15 +2637,15 @@
                   <pic:spPr>
                     <a:xfrm>
                       <a:off x="0" y="0"/>
-                      <a:ext cx="2257117" cy="1713960"/>
+                      <a:ext cx="2412001" cy="1881583"/>
                     </a:xfrm>
                     <a:prstGeom prst="rect">
                       <a:avLst/>
                     </a:prstGeom>
                     <a:ln>
                       <a:solidFill>
-                        <a:schemeClr val="bg2">
-                          <a:lumMod val="90000"/>
+                        <a:schemeClr val="bg1">
+                          <a:lumMod val="75000"/>
                         </a:schemeClr>
                       </a:solidFill>
                     </a:ln>
@@ -2587,20 +2658,18 @@
       </w:r>
       <w:r>
         <w:rPr>
-          <w:rFonts w:ascii="Microsoft YaHei" w:eastAsia="Microsoft YaHei" w:hAnsi="Microsoft YaHei"/>
           <w:noProof/>
         </w:rPr>
-        <w:t xml:space="preserve">  </w:t>
-      </w:r>
-      <w:r>
-        <w:rPr>
-          <w:rFonts w:ascii="Microsoft YaHei" w:eastAsia="Microsoft YaHei" w:hAnsi="Microsoft YaHei"/>
+        <w:t xml:space="preserve"> </w:t>
+      </w:r>
+      <w:r>
+        <w:rPr>
           <w:noProof/>
         </w:rPr>
         <w:drawing>
-          <wp:inline distT="0" distB="0" distL="0" distR="0" wp14:anchorId="45EF7A23" wp14:editId="0F2D708D">
-            <wp:extent cx="2221445" cy="1664619"/>
-            <wp:effectExtent l="25400" t="25400" r="13970" b="37465"/>
+          <wp:inline distT="0" distB="0" distL="0" distR="0" wp14:anchorId="6865C422" wp14:editId="70723D99">
+            <wp:extent cx="2352368" cy="1895116"/>
+            <wp:effectExtent l="19050" t="19050" r="10160" b="10160"/>
             <wp:docPr id="18" name="图片 18"/>
             <wp:cNvGraphicFramePr>
               <a:graphicFrameLocks xmlns:a="http://schemas.openxmlformats.org/drawingml/2006/main" noChangeAspect="1"/>
@@ -2609,17 +2678,11 @@
               <a:graphicData uri="http://schemas.openxmlformats.org/drawingml/2006/picture">
                 <pic:pic xmlns:pic="http://schemas.openxmlformats.org/drawingml/2006/picture">
                   <pic:nvPicPr>
-                    <pic:cNvPr id="18" name="屏幕快照 2018-10-21 19.07.09.png"/>
+                    <pic:cNvPr id="0" name=""/>
                     <pic:cNvPicPr/>
                   </pic:nvPicPr>
                   <pic:blipFill>
-                    <a:blip r:embed="rId22">
-                      <a:extLst>
-                        <a:ext uri="{28A0092B-C50C-407E-A947-70E740481C1C}">
-                          <a14:useLocalDpi xmlns:a14="http://schemas.microsoft.com/office/drawing/2010/main" val="0"/>
-                        </a:ext>
-                      </a:extLst>
-                    </a:blip>
+                    <a:blip r:embed="rId23"/>
                     <a:stretch>
                       <a:fillRect/>
                     </a:stretch>
@@ -2627,15 +2690,15 @@
                   <pic:spPr>
                     <a:xfrm>
                       <a:off x="0" y="0"/>
-                      <a:ext cx="2259553" cy="1693175"/>
+                      <a:ext cx="2353817" cy="1896283"/>
                     </a:xfrm>
                     <a:prstGeom prst="rect">
                       <a:avLst/>
                     </a:prstGeom>
                     <a:ln>
                       <a:solidFill>
-                        <a:schemeClr val="bg2">
-                          <a:lumMod val="90000"/>
+                        <a:schemeClr val="bg1">
+                          <a:lumMod val="75000"/>
                         </a:schemeClr>
                       </a:solidFill>
                     </a:ln>
@@ -2651,46 +2714,85 @@
       <w:pPr>
         <w:ind w:firstLine="420"/>
         <w:rPr>
-          <w:rFonts w:ascii="Microsoft YaHei" w:eastAsia="Microsoft YaHei" w:hAnsi="Microsoft YaHei" w:hint="eastAsia"/>
-        </w:rPr>
-      </w:pPr>
-      <w:r>
-        <w:rPr>
-          <w:rFonts w:ascii="Microsoft YaHei" w:eastAsia="Microsoft YaHei" w:hAnsi="Microsoft YaHei"/>
-        </w:rPr>
-        <w:t>点击"自评"按钮跳转到学生评价页面。点击"去完成"页面跳转到作业提交页面。学生至作业提交页面提交完作业回到学生作业页面，该作业列表作业状态由未完成变为已完成，去完成按钮变为查看。</w:t>
+          <w:rFonts w:ascii="微软雅黑" w:eastAsia="微软雅黑" w:hAnsi="微软雅黑"/>
+        </w:rPr>
+      </w:pPr>
+      <w:r>
+        <w:rPr>
+          <w:rFonts w:ascii="微软雅黑" w:eastAsia="微软雅黑" w:hAnsi="微软雅黑"/>
+        </w:rPr>
+        <w:t>如果作业未完成</w:t>
+      </w:r>
+      <w:r>
+        <w:rPr>
+          <w:rFonts w:ascii="微软雅黑" w:eastAsia="微软雅黑" w:hAnsi="微软雅黑" w:hint="eastAsia"/>
+        </w:rPr>
+        <w:t>，“自评”按钮处于灰色状态且无法点击，待提交作业后，方可</w:t>
+      </w:r>
+      <w:r>
+        <w:rPr>
+          <w:rFonts w:ascii="微软雅黑" w:eastAsia="微软雅黑" w:hAnsi="微软雅黑"/>
+        </w:rPr>
+        <w:t>点击"自评"按钮跳转到学生评价页面。点击"去完成"</w:t>
+      </w:r>
+      <w:r>
+        <w:rPr>
+          <w:rFonts w:ascii="微软雅黑" w:eastAsia="微软雅黑" w:hAnsi="微软雅黑"/>
+        </w:rPr>
+        <w:t>，</w:t>
+      </w:r>
+      <w:r>
+        <w:rPr>
+          <w:rFonts w:ascii="微软雅黑" w:eastAsia="微软雅黑" w:hAnsi="微软雅黑"/>
+        </w:rPr>
+        <w:t>页面跳转到作业提交页面。学生至作业提交页面提交完作业回到学生作业页面，该作业列表作业状态由未完成变为已完成，去完成按钮变为查看</w:t>
+      </w:r>
+      <w:r>
+        <w:rPr>
+          <w:rFonts w:ascii="微软雅黑" w:eastAsia="微软雅黑" w:hAnsi="微软雅黑" w:hint="eastAsia"/>
+        </w:rPr>
+        <w:t>，</w:t>
+      </w:r>
+      <w:r>
+        <w:rPr>
+          <w:rFonts w:ascii="微软雅黑" w:eastAsia="微软雅黑" w:hAnsi="微软雅黑"/>
+        </w:rPr>
+        <w:t>按钮变灰</w:t>
+      </w:r>
+      <w:r>
+        <w:rPr>
+          <w:rFonts w:ascii="微软雅黑" w:eastAsia="微软雅黑" w:hAnsi="微软雅黑"/>
+        </w:rPr>
+        <w:t>。</w:t>
       </w:r>
     </w:p>
     <w:p>
       <w:pPr>
         <w:ind w:firstLine="420"/>
         <w:rPr>
-          <w:rFonts w:ascii="Microsoft YaHei" w:eastAsia="Microsoft YaHei" w:hAnsi="Microsoft YaHei" w:hint="eastAsia"/>
-        </w:rPr>
-      </w:pPr>
-      <w:r>
-        <w:rPr>
-          <w:rFonts w:ascii="Microsoft YaHei" w:eastAsia="Microsoft YaHei" w:hAnsi="Microsoft YaHei" w:hint="eastAsia"/>
-        </w:rPr>
-        <w:t>针对未完成的作业，点击去完成，跳转到作业提交页面。</w:t>
-      </w:r>
-    </w:p>
-    <w:p>
-      <w:pPr>
-        <w:rPr>
-          <w:rFonts w:ascii="Microsoft YaHei" w:eastAsia="Microsoft YaHei" w:hAnsi="Microsoft YaHei"/>
-        </w:rPr>
-      </w:pPr>
-      <w:r>
-        <w:rPr>
-          <w:rFonts w:ascii="Microsoft YaHei" w:eastAsia="Microsoft YaHei" w:hAnsi="Microsoft YaHei"/>
+          <w:rFonts w:ascii="微软雅黑" w:eastAsia="微软雅黑" w:hAnsi="微软雅黑" w:hint="eastAsia"/>
+        </w:rPr>
+      </w:pPr>
+      <w:bookmarkStart w:id="0" w:name="_GoBack"/>
+      <w:bookmarkEnd w:id="0"/>
+    </w:p>
+    <w:p>
+      <w:pPr>
+        <w:ind w:firstLine="420"/>
+        <w:rPr>
+          <w:rFonts w:ascii="微软雅黑" w:eastAsia="微软雅黑" w:hAnsi="微软雅黑"/>
+        </w:rPr>
+      </w:pPr>
+      <w:r>
+        <w:rPr>
           <w:noProof/>
         </w:rPr>
+        <w:lastRenderedPageBreak/>
         <w:drawing>
-          <wp:inline distT="0" distB="0" distL="0" distR="0" wp14:anchorId="000F8C2D" wp14:editId="4946BD88">
-            <wp:extent cx="5270500" cy="2734310"/>
-            <wp:effectExtent l="25400" t="25400" r="38100" b="34290"/>
-            <wp:docPr id="26" name="图片 26"/>
+          <wp:inline distT="0" distB="0" distL="0" distR="0" wp14:anchorId="5CB06E8A" wp14:editId="063552B9">
+            <wp:extent cx="2373313" cy="1799303"/>
+            <wp:effectExtent l="19050" t="19050" r="27305" b="10795"/>
+            <wp:docPr id="19" name="图片 19"/>
             <wp:cNvGraphicFramePr>
               <a:graphicFrameLocks xmlns:a="http://schemas.openxmlformats.org/drawingml/2006/main" noChangeAspect="1"/>
             </wp:cNvGraphicFramePr>
@@ -2698,17 +2800,11 @@
               <a:graphicData uri="http://schemas.openxmlformats.org/drawingml/2006/picture">
                 <pic:pic xmlns:pic="http://schemas.openxmlformats.org/drawingml/2006/picture">
                   <pic:nvPicPr>
-                    <pic:cNvPr id="26" name="屏幕快照 2018-10-21 20.14.33.png"/>
+                    <pic:cNvPr id="0" name=""/>
                     <pic:cNvPicPr/>
                   </pic:nvPicPr>
                   <pic:blipFill>
-                    <a:blip r:embed="rId23" cstate="print">
-                      <a:extLst>
-                        <a:ext uri="{28A0092B-C50C-407E-A947-70E740481C1C}">
-                          <a14:useLocalDpi xmlns:a14="http://schemas.microsoft.com/office/drawing/2010/main" val="0"/>
-                        </a:ext>
-                      </a:extLst>
-                    </a:blip>
+                    <a:blip r:embed="rId24"/>
                     <a:stretch>
                       <a:fillRect/>
                     </a:stretch>
@@ -2716,15 +2812,15 @@
                   <pic:spPr>
                     <a:xfrm>
                       <a:off x="0" y="0"/>
-                      <a:ext cx="5270500" cy="2734310"/>
+                      <a:ext cx="2375660" cy="1801083"/>
                     </a:xfrm>
                     <a:prstGeom prst="rect">
                       <a:avLst/>
                     </a:prstGeom>
                     <a:ln>
                       <a:solidFill>
-                        <a:schemeClr val="bg2">
-                          <a:lumMod val="90000"/>
+                        <a:schemeClr val="bg1">
+                          <a:lumMod val="75000"/>
                         </a:schemeClr>
                       </a:solidFill>
                     </a:ln>
@@ -2735,30 +2831,229 @@
           </wp:inline>
         </w:drawing>
       </w:r>
-    </w:p>
-    <w:p>
-      <w:pPr>
-        <w:rPr>
-          <w:rFonts w:ascii="Microsoft YaHei" w:eastAsia="Microsoft YaHei" w:hAnsi="Microsoft YaHei" w:hint="eastAsia"/>
-        </w:rPr>
-      </w:pPr>
-      <w:r>
-        <w:rPr>
-          <w:rFonts w:ascii="Microsoft YaHei" w:eastAsia="Microsoft YaHei" w:hAnsi="Microsoft YaHei" w:hint="eastAsia"/>
+      <w:r>
+        <w:rPr>
+          <w:noProof/>
+        </w:rPr>
+        <w:t xml:space="preserve"> </w:t>
+      </w:r>
+      <w:r>
+        <w:rPr>
+          <w:noProof/>
+        </w:rPr>
+        <w:drawing>
+          <wp:inline distT="0" distB="0" distL="0" distR="0" wp14:anchorId="4328866D" wp14:editId="65ABCFE5">
+            <wp:extent cx="2256503" cy="1787762"/>
+            <wp:effectExtent l="19050" t="19050" r="10795" b="22225"/>
+            <wp:docPr id="26" name="图片 26"/>
+            <wp:cNvGraphicFramePr>
+              <a:graphicFrameLocks xmlns:a="http://schemas.openxmlformats.org/drawingml/2006/main" noChangeAspect="1"/>
+            </wp:cNvGraphicFramePr>
+            <a:graphic xmlns:a="http://schemas.openxmlformats.org/drawingml/2006/main">
+              <a:graphicData uri="http://schemas.openxmlformats.org/drawingml/2006/picture">
+                <pic:pic xmlns:pic="http://schemas.openxmlformats.org/drawingml/2006/picture">
+                  <pic:nvPicPr>
+                    <pic:cNvPr id="0" name=""/>
+                    <pic:cNvPicPr/>
+                  </pic:nvPicPr>
+                  <pic:blipFill>
+                    <a:blip r:embed="rId25"/>
+                    <a:stretch>
+                      <a:fillRect/>
+                    </a:stretch>
+                  </pic:blipFill>
+                  <pic:spPr>
+                    <a:xfrm>
+                      <a:off x="0" y="0"/>
+                      <a:ext cx="2265217" cy="1794666"/>
+                    </a:xfrm>
+                    <a:prstGeom prst="rect">
+                      <a:avLst/>
+                    </a:prstGeom>
+                    <a:ln>
+                      <a:solidFill>
+                        <a:schemeClr val="bg1">
+                          <a:lumMod val="75000"/>
+                        </a:schemeClr>
+                      </a:solidFill>
+                    </a:ln>
+                  </pic:spPr>
+                </pic:pic>
+              </a:graphicData>
+            </a:graphic>
+          </wp:inline>
+        </w:drawing>
+      </w:r>
+    </w:p>
+    <w:p>
+      <w:pPr>
+        <w:ind w:firstLine="420"/>
+        <w:rPr>
+          <w:rFonts w:ascii="微软雅黑" w:eastAsia="微软雅黑" w:hAnsi="微软雅黑"/>
+        </w:rPr>
+      </w:pPr>
+      <w:r>
+        <w:rPr>
+          <w:rFonts w:ascii="微软雅黑" w:eastAsia="微软雅黑" w:hAnsi="微软雅黑" w:hint="eastAsia"/>
+        </w:rPr>
+        <w:t>针对未完成的作业，点击</w:t>
+      </w:r>
+      <w:r>
+        <w:rPr>
+          <w:rFonts w:ascii="微软雅黑" w:eastAsia="微软雅黑" w:hAnsi="微软雅黑" w:hint="eastAsia"/>
+        </w:rPr>
+        <w:t>“去完成”</w:t>
+      </w:r>
+      <w:r>
+        <w:rPr>
+          <w:rFonts w:ascii="微软雅黑" w:eastAsia="微软雅黑" w:hAnsi="微软雅黑" w:hint="eastAsia"/>
+        </w:rPr>
+        <w:t>，跳转到作业提交页面。</w:t>
+      </w:r>
+    </w:p>
+    <w:p>
+      <w:pPr>
+        <w:rPr>
+          <w:rFonts w:ascii="微软雅黑" w:eastAsia="微软雅黑" w:hAnsi="微软雅黑"/>
+        </w:rPr>
+      </w:pPr>
+      <w:r>
+        <w:rPr>
+          <w:noProof/>
+        </w:rPr>
+        <w:drawing>
+          <wp:inline distT="0" distB="0" distL="0" distR="0" wp14:anchorId="516E4991" wp14:editId="08C785AD">
+            <wp:extent cx="5270500" cy="2319874"/>
+            <wp:effectExtent l="19050" t="19050" r="25400" b="23495"/>
+            <wp:docPr id="32" name="图片 32"/>
+            <wp:cNvGraphicFramePr>
+              <a:graphicFrameLocks xmlns:a="http://schemas.openxmlformats.org/drawingml/2006/main" noChangeAspect="1"/>
+            </wp:cNvGraphicFramePr>
+            <a:graphic xmlns:a="http://schemas.openxmlformats.org/drawingml/2006/main">
+              <a:graphicData uri="http://schemas.openxmlformats.org/drawingml/2006/picture">
+                <pic:pic xmlns:pic="http://schemas.openxmlformats.org/drawingml/2006/picture">
+                  <pic:nvPicPr>
+                    <pic:cNvPr id="0" name=""/>
+                    <pic:cNvPicPr/>
+                  </pic:nvPicPr>
+                  <pic:blipFill>
+                    <a:blip r:embed="rId26"/>
+                    <a:stretch>
+                      <a:fillRect/>
+                    </a:stretch>
+                  </pic:blipFill>
+                  <pic:spPr>
+                    <a:xfrm>
+                      <a:off x="0" y="0"/>
+                      <a:ext cx="5270500" cy="2319874"/>
+                    </a:xfrm>
+                    <a:prstGeom prst="rect">
+                      <a:avLst/>
+                    </a:prstGeom>
+                    <a:ln>
+                      <a:solidFill>
+                        <a:schemeClr val="bg1">
+                          <a:lumMod val="75000"/>
+                        </a:schemeClr>
+                      </a:solidFill>
+                    </a:ln>
+                  </pic:spPr>
+                </pic:pic>
+              </a:graphicData>
+            </a:graphic>
+          </wp:inline>
+        </w:drawing>
+      </w:r>
+    </w:p>
+    <w:p>
+      <w:pPr>
+        <w:rPr>
+          <w:rFonts w:ascii="微软雅黑" w:eastAsia="微软雅黑" w:hAnsi="微软雅黑"/>
+        </w:rPr>
+      </w:pPr>
+      <w:r>
+        <w:rPr>
+          <w:rFonts w:ascii="微软雅黑" w:eastAsia="微软雅黑" w:hAnsi="微软雅黑" w:hint="eastAsia"/>
         </w:rPr>
         <w:t>点击上传文件，即可添加要上传的附件。</w:t>
       </w:r>
       <w:r>
         <w:rPr>
-          <w:rFonts w:ascii="Microsoft YaHei" w:eastAsia="Microsoft YaHei" w:hAnsi="Microsoft YaHei"/>
-        </w:rPr>
-        <w:t>点击"提交"页面上传所有作业，如果没有提交三个文件会得到系统提示，满足要求后等上传成功后跳转至学生作业页面。</w:t>
-      </w:r>
-    </w:p>
-    <w:p>
-      <w:pPr>
-        <w:rPr>
-          <w:rFonts w:ascii="Microsoft YaHei" w:eastAsia="Microsoft YaHei" w:hAnsi="Microsoft YaHei"/>
+          <w:rFonts w:ascii="微软雅黑" w:eastAsia="微软雅黑" w:hAnsi="微软雅黑" w:hint="eastAsia"/>
+        </w:rPr>
+        <w:t>点击“返回”跳转回学生作业页面，</w:t>
+      </w:r>
+      <w:r>
+        <w:rPr>
+          <w:rFonts w:ascii="微软雅黑" w:eastAsia="微软雅黑" w:hAnsi="微软雅黑"/>
+        </w:rPr>
+        <w:t>点击"提交</w:t>
+      </w:r>
+      <w:r>
+        <w:rPr>
+          <w:rFonts w:ascii="微软雅黑" w:eastAsia="微软雅黑" w:hAnsi="微软雅黑" w:hint="eastAsia"/>
+        </w:rPr>
+        <w:t>作业</w:t>
+      </w:r>
+      <w:r>
+        <w:rPr>
+          <w:rFonts w:ascii="微软雅黑" w:eastAsia="微软雅黑" w:hAnsi="微软雅黑"/>
+        </w:rPr>
+        <w:t>"页面上</w:t>
+      </w:r>
+      <w:proofErr w:type="gramStart"/>
+      <w:r>
+        <w:rPr>
+          <w:rFonts w:ascii="微软雅黑" w:eastAsia="微软雅黑" w:hAnsi="微软雅黑"/>
+        </w:rPr>
+        <w:t>传所有</w:t>
+      </w:r>
+      <w:proofErr w:type="gramEnd"/>
+      <w:r>
+        <w:rPr>
+          <w:rFonts w:ascii="微软雅黑" w:eastAsia="微软雅黑" w:hAnsi="微软雅黑"/>
+        </w:rPr>
+        <w:t>作业，等上</w:t>
+      </w:r>
+      <w:proofErr w:type="gramStart"/>
+      <w:r>
+        <w:rPr>
+          <w:rFonts w:ascii="微软雅黑" w:eastAsia="微软雅黑" w:hAnsi="微软雅黑"/>
+        </w:rPr>
+        <w:t>传成功</w:t>
+      </w:r>
+      <w:proofErr w:type="gramEnd"/>
+      <w:r>
+        <w:rPr>
+          <w:rFonts w:ascii="微软雅黑" w:eastAsia="微软雅黑" w:hAnsi="微软雅黑"/>
+        </w:rPr>
+        <w:t>后跳</w:t>
+      </w:r>
+      <w:r>
+        <w:rPr>
+          <w:rFonts w:ascii="微软雅黑" w:eastAsia="微软雅黑" w:hAnsi="微软雅黑" w:hint="eastAsia"/>
+        </w:rPr>
+        <w:t>回</w:t>
+      </w:r>
+      <w:proofErr w:type="gramStart"/>
+      <w:r>
+        <w:rPr>
+          <w:rFonts w:ascii="微软雅黑" w:eastAsia="微软雅黑" w:hAnsi="微软雅黑"/>
+        </w:rPr>
+        <w:t>至学生</w:t>
+      </w:r>
+      <w:proofErr w:type="gramEnd"/>
+      <w:r>
+        <w:rPr>
+          <w:rFonts w:ascii="微软雅黑" w:eastAsia="微软雅黑" w:hAnsi="微软雅黑"/>
+        </w:rPr>
+        <w:t>作业页面。</w:t>
+      </w:r>
+    </w:p>
+    <w:p>
+      <w:pPr>
+        <w:rPr>
+          <w:rFonts w:ascii="微软雅黑" w:eastAsia="微软雅黑" w:hAnsi="微软雅黑"/>
         </w:rPr>
       </w:pPr>
       <w:r>
@@ -2783,7 +3078,7 @@
                     </pic:cNvPicPr>
                   </pic:nvPicPr>
                   <pic:blipFill>
-                    <a:blip r:embed="rId24" cstate="print">
+                    <a:blip r:embed="rId27" cstate="print">
                       <a:extLst>
                         <a:ext uri="{28A0092B-C50C-407E-A947-70E740481C1C}">
                           <a14:useLocalDpi xmlns:a14="http://schemas.microsoft.com/office/drawing/2010/main" val="0"/>
@@ -2818,21 +3113,14 @@
           </wp:inline>
         </w:drawing>
       </w:r>
-    </w:p>
-    <w:p>
-      <w:pPr>
-        <w:rPr>
-          <w:rFonts w:ascii="Microsoft YaHei" w:eastAsia="Microsoft YaHei" w:hAnsi="Microsoft YaHei"/>
-        </w:rPr>
-      </w:pPr>
       <w:r>
         <w:rPr>
           <w:noProof/>
         </w:rPr>
         <w:drawing>
-          <wp:inline distT="0" distB="0" distL="0" distR="0" wp14:anchorId="0E56FD9D" wp14:editId="084BAEC9">
-            <wp:extent cx="2561248" cy="2189343"/>
-            <wp:effectExtent l="25400" t="25400" r="29845" b="20955"/>
+          <wp:inline distT="0" distB="0" distL="0" distR="0" wp14:anchorId="0E56FD9D" wp14:editId="5D989EC9">
+            <wp:extent cx="2411362" cy="2061221"/>
+            <wp:effectExtent l="19050" t="19050" r="27305" b="15240"/>
             <wp:docPr id="28" name="图片 28"/>
             <wp:cNvGraphicFramePr>
               <a:graphicFrameLocks xmlns:a="http://schemas.openxmlformats.org/drawingml/2006/main" noChangeAspect="1"/>
@@ -2847,7 +3135,7 @@
                     </pic:cNvPicPr>
                   </pic:nvPicPr>
                   <pic:blipFill>
-                    <a:blip r:embed="rId25">
+                    <a:blip r:embed="rId28" cstate="print">
                       <a:extLst>
                         <a:ext uri="{28A0092B-C50C-407E-A947-70E740481C1C}">
                           <a14:useLocalDpi xmlns:a14="http://schemas.microsoft.com/office/drawing/2010/main" val="0"/>
@@ -2862,7 +3150,7 @@
                   <pic:spPr bwMode="auto">
                     <a:xfrm>
                       <a:off x="0" y="0"/>
-                      <a:ext cx="2578481" cy="2204073"/>
+                      <a:ext cx="2426708" cy="2074339"/>
                     </a:xfrm>
                     <a:prstGeom prst="rect">
                       <a:avLst/>
@@ -2886,15 +3174,294 @@
     <w:p>
       <w:pPr>
         <w:rPr>
-          <w:rFonts w:ascii="Microsoft YaHei" w:eastAsia="Microsoft YaHei" w:hAnsi="Microsoft YaHei"/>
-        </w:rPr>
-      </w:pPr>
-      <w:bookmarkStart w:id="0" w:name="_GoBack"/>
-      <w:bookmarkEnd w:id="0"/>
-    </w:p>
-    <w:p>
-      <w:pPr>
-        <w:pStyle w:val="a8"/>
+          <w:rFonts w:ascii="微软雅黑" w:eastAsia="微软雅黑" w:hAnsi="微软雅黑"/>
+        </w:rPr>
+      </w:pPr>
+      <w:r>
+        <w:rPr>
+          <w:rFonts w:ascii="微软雅黑" w:eastAsia="微软雅黑" w:hAnsi="微软雅黑"/>
+        </w:rPr>
+        <w:t>完成作业后可点击</w:t>
+      </w:r>
+      <w:r>
+        <w:rPr>
+          <w:rFonts w:ascii="微软雅黑" w:eastAsia="微软雅黑" w:hAnsi="微软雅黑" w:hint="eastAsia"/>
+        </w:rPr>
+        <w:t>“查看”</w:t>
+      </w:r>
+      <w:r>
+        <w:rPr>
+          <w:rFonts w:ascii="微软雅黑" w:eastAsia="微软雅黑" w:hAnsi="微软雅黑" w:hint="eastAsia"/>
+        </w:rPr>
+        <w:t>按钮，进入该次作业查看页面</w:t>
+      </w:r>
+    </w:p>
+    <w:p>
+      <w:pPr>
+        <w:rPr>
+          <w:rFonts w:ascii="微软雅黑" w:eastAsia="微软雅黑" w:hAnsi="微软雅黑" w:hint="eastAsia"/>
+        </w:rPr>
+      </w:pPr>
+      <w:r>
+        <w:rPr>
+          <w:noProof/>
+        </w:rPr>
+        <w:lastRenderedPageBreak/>
+        <w:drawing>
+          <wp:inline distT="0" distB="0" distL="0" distR="0" wp14:anchorId="2A7BA986" wp14:editId="248167FD">
+            <wp:extent cx="5270500" cy="2346715"/>
+            <wp:effectExtent l="19050" t="19050" r="25400" b="15875"/>
+            <wp:docPr id="29" name="图片 29"/>
+            <wp:cNvGraphicFramePr>
+              <a:graphicFrameLocks xmlns:a="http://schemas.openxmlformats.org/drawingml/2006/main" noChangeAspect="1"/>
+            </wp:cNvGraphicFramePr>
+            <a:graphic xmlns:a="http://schemas.openxmlformats.org/drawingml/2006/main">
+              <a:graphicData uri="http://schemas.openxmlformats.org/drawingml/2006/picture">
+                <pic:pic xmlns:pic="http://schemas.openxmlformats.org/drawingml/2006/picture">
+                  <pic:nvPicPr>
+                    <pic:cNvPr id="0" name=""/>
+                    <pic:cNvPicPr/>
+                  </pic:nvPicPr>
+                  <pic:blipFill>
+                    <a:blip r:embed="rId29"/>
+                    <a:stretch>
+                      <a:fillRect/>
+                    </a:stretch>
+                  </pic:blipFill>
+                  <pic:spPr>
+                    <a:xfrm>
+                      <a:off x="0" y="0"/>
+                      <a:ext cx="5270500" cy="2346715"/>
+                    </a:xfrm>
+                    <a:prstGeom prst="rect">
+                      <a:avLst/>
+                    </a:prstGeom>
+                    <a:ln>
+                      <a:solidFill>
+                        <a:schemeClr val="bg1">
+                          <a:lumMod val="75000"/>
+                        </a:schemeClr>
+                      </a:solidFill>
+                    </a:ln>
+                  </pic:spPr>
+                </pic:pic>
+              </a:graphicData>
+            </a:graphic>
+          </wp:inline>
+        </w:drawing>
+      </w:r>
+    </w:p>
+    <w:p>
+      <w:pPr>
+        <w:rPr>
+          <w:rFonts w:ascii="微软雅黑" w:eastAsia="微软雅黑" w:hAnsi="微软雅黑"/>
+        </w:rPr>
+      </w:pPr>
+      <w:r>
+        <w:rPr>
+          <w:rFonts w:ascii="微软雅黑" w:eastAsia="微软雅黑" w:hAnsi="微软雅黑" w:hint="eastAsia"/>
+        </w:rPr>
+        <w:t>可点击链接下载上传的文件</w:t>
+      </w:r>
+      <w:r>
+        <w:rPr>
+          <w:rFonts w:ascii="微软雅黑" w:eastAsia="微软雅黑" w:hAnsi="微软雅黑" w:hint="eastAsia"/>
+        </w:rPr>
+        <w:t>，在本地查看。</w:t>
+      </w:r>
+    </w:p>
+    <w:p>
+      <w:pPr>
+        <w:rPr>
+          <w:rFonts w:ascii="微软雅黑" w:eastAsia="微软雅黑" w:hAnsi="微软雅黑"/>
+        </w:rPr>
+      </w:pPr>
+      <w:r>
+        <w:rPr>
+          <w:noProof/>
+        </w:rPr>
+        <w:drawing>
+          <wp:inline distT="0" distB="0" distL="0" distR="0" wp14:anchorId="37DF77F3" wp14:editId="185911B7">
+            <wp:extent cx="5270500" cy="2331464"/>
+            <wp:effectExtent l="19050" t="19050" r="25400" b="12065"/>
+            <wp:docPr id="30" name="图片 30"/>
+            <wp:cNvGraphicFramePr>
+              <a:graphicFrameLocks xmlns:a="http://schemas.openxmlformats.org/drawingml/2006/main" noChangeAspect="1"/>
+            </wp:cNvGraphicFramePr>
+            <a:graphic xmlns:a="http://schemas.openxmlformats.org/drawingml/2006/main">
+              <a:graphicData uri="http://schemas.openxmlformats.org/drawingml/2006/picture">
+                <pic:pic xmlns:pic="http://schemas.openxmlformats.org/drawingml/2006/picture">
+                  <pic:nvPicPr>
+                    <pic:cNvPr id="0" name=""/>
+                    <pic:cNvPicPr/>
+                  </pic:nvPicPr>
+                  <pic:blipFill>
+                    <a:blip r:embed="rId30"/>
+                    <a:stretch>
+                      <a:fillRect/>
+                    </a:stretch>
+                  </pic:blipFill>
+                  <pic:spPr>
+                    <a:xfrm>
+                      <a:off x="0" y="0"/>
+                      <a:ext cx="5270500" cy="2331464"/>
+                    </a:xfrm>
+                    <a:prstGeom prst="rect">
+                      <a:avLst/>
+                    </a:prstGeom>
+                    <a:ln>
+                      <a:solidFill>
+                        <a:schemeClr val="bg1">
+                          <a:lumMod val="75000"/>
+                        </a:schemeClr>
+                      </a:solidFill>
+                    </a:ln>
+                  </pic:spPr>
+                </pic:pic>
+              </a:graphicData>
+            </a:graphic>
+          </wp:inline>
+        </w:drawing>
+      </w:r>
+    </w:p>
+    <w:p>
+      <w:pPr>
+        <w:rPr>
+          <w:rFonts w:ascii="微软雅黑" w:eastAsia="微软雅黑" w:hAnsi="微软雅黑"/>
+        </w:rPr>
+      </w:pPr>
+      <w:r>
+        <w:rPr>
+          <w:rFonts w:ascii="微软雅黑" w:eastAsia="微软雅黑" w:hAnsi="微软雅黑"/>
+        </w:rPr>
+        <w:t>或</w:t>
+      </w:r>
+      <w:r>
+        <w:rPr>
+          <w:noProof/>
+        </w:rPr>
+        <w:drawing>
+          <wp:inline distT="0" distB="0" distL="0" distR="0" wp14:anchorId="69CB0666" wp14:editId="480B2D90">
+            <wp:extent cx="5270500" cy="165313"/>
+            <wp:effectExtent l="19050" t="19050" r="6350" b="25400"/>
+            <wp:docPr id="35" name="图片 35"/>
+            <wp:cNvGraphicFramePr>
+              <a:graphicFrameLocks xmlns:a="http://schemas.openxmlformats.org/drawingml/2006/main" noChangeAspect="1"/>
+            </wp:cNvGraphicFramePr>
+            <a:graphic xmlns:a="http://schemas.openxmlformats.org/drawingml/2006/main">
+              <a:graphicData uri="http://schemas.openxmlformats.org/drawingml/2006/picture">
+                <pic:pic xmlns:pic="http://schemas.openxmlformats.org/drawingml/2006/picture">
+                  <pic:nvPicPr>
+                    <pic:cNvPr id="0" name=""/>
+                    <pic:cNvPicPr/>
+                  </pic:nvPicPr>
+                  <pic:blipFill>
+                    <a:blip r:embed="rId31"/>
+                    <a:stretch>
+                      <a:fillRect/>
+                    </a:stretch>
+                  </pic:blipFill>
+                  <pic:spPr>
+                    <a:xfrm>
+                      <a:off x="0" y="0"/>
+                      <a:ext cx="5270500" cy="165313"/>
+                    </a:xfrm>
+                    <a:prstGeom prst="rect">
+                      <a:avLst/>
+                    </a:prstGeom>
+                    <a:ln>
+                      <a:solidFill>
+                        <a:schemeClr val="bg1">
+                          <a:lumMod val="75000"/>
+                        </a:schemeClr>
+                      </a:solidFill>
+                    </a:ln>
+                  </pic:spPr>
+                </pic:pic>
+              </a:graphicData>
+            </a:graphic>
+          </wp:inline>
+        </w:drawing>
+      </w:r>
+      <w:r>
+        <w:rPr>
+          <w:noProof/>
+        </w:rPr>
+        <w:drawing>
+          <wp:inline distT="0" distB="0" distL="0" distR="0" wp14:anchorId="543FFEE8" wp14:editId="001AC56D">
+            <wp:extent cx="3269263" cy="1013548"/>
+            <wp:effectExtent l="19050" t="19050" r="26670" b="15240"/>
+            <wp:docPr id="33" name="图片 33"/>
+            <wp:cNvGraphicFramePr>
+              <a:graphicFrameLocks xmlns:a="http://schemas.openxmlformats.org/drawingml/2006/main" noChangeAspect="1"/>
+            </wp:cNvGraphicFramePr>
+            <a:graphic xmlns:a="http://schemas.openxmlformats.org/drawingml/2006/main">
+              <a:graphicData uri="http://schemas.openxmlformats.org/drawingml/2006/picture">
+                <pic:pic xmlns:pic="http://schemas.openxmlformats.org/drawingml/2006/picture">
+                  <pic:nvPicPr>
+                    <pic:cNvPr id="0" name=""/>
+                    <pic:cNvPicPr/>
+                  </pic:nvPicPr>
+                  <pic:blipFill>
+                    <a:blip r:embed="rId32"/>
+                    <a:stretch>
+                      <a:fillRect/>
+                    </a:stretch>
+                  </pic:blipFill>
+                  <pic:spPr>
+                    <a:xfrm>
+                      <a:off x="0" y="0"/>
+                      <a:ext cx="3269263" cy="1013548"/>
+                    </a:xfrm>
+                    <a:prstGeom prst="rect">
+                      <a:avLst/>
+                    </a:prstGeom>
+                    <a:ln>
+                      <a:solidFill>
+                        <a:schemeClr val="bg1">
+                          <a:lumMod val="75000"/>
+                        </a:schemeClr>
+                      </a:solidFill>
+                    </a:ln>
+                  </pic:spPr>
+                </pic:pic>
+              </a:graphicData>
+            </a:graphic>
+          </wp:inline>
+        </w:drawing>
+      </w:r>
+    </w:p>
+    <w:p>
+      <w:pPr>
+        <w:rPr>
+          <w:rFonts w:ascii="微软雅黑" w:eastAsia="微软雅黑" w:hAnsi="微软雅黑"/>
+        </w:rPr>
+      </w:pPr>
+    </w:p>
+    <w:p>
+      <w:pPr>
+        <w:rPr>
+          <w:rFonts w:ascii="微软雅黑" w:eastAsia="微软雅黑" w:hAnsi="微软雅黑"/>
+        </w:rPr>
+      </w:pPr>
+    </w:p>
+    <w:p>
+      <w:pPr>
+        <w:rPr>
+          <w:rFonts w:ascii="微软雅黑" w:eastAsia="微软雅黑" w:hAnsi="微软雅黑"/>
+        </w:rPr>
+      </w:pPr>
+    </w:p>
+    <w:p>
+      <w:pPr>
+        <w:rPr>
+          <w:rFonts w:ascii="微软雅黑" w:eastAsia="微软雅黑" w:hAnsi="微软雅黑"/>
+        </w:rPr>
+      </w:pPr>
+    </w:p>
+    <w:p>
+      <w:pPr>
+        <w:pStyle w:val="a6"/>
         <w:widowControl/>
         <w:numPr>
           <w:ilvl w:val="0"/>
@@ -2903,7 +3470,7 @@
         <w:ind w:firstLineChars="0"/>
         <w:jc w:val="left"/>
         <w:rPr>
-          <w:rFonts w:ascii="Microsoft YaHei" w:eastAsia="Microsoft YaHei" w:hAnsi="Microsoft YaHei"/>
+          <w:rFonts w:ascii="微软雅黑" w:eastAsia="微软雅黑" w:hAnsi="微软雅黑"/>
           <w:b/>
           <w:sz w:val="32"/>
           <w:szCs w:val="32"/>
@@ -2911,11 +3478,12 @@
       </w:pPr>
       <w:r>
         <w:rPr>
-          <w:rFonts w:ascii="Microsoft YaHei" w:eastAsia="Microsoft YaHei" w:hAnsi="Microsoft YaHei" w:hint="eastAsia"/>
+          <w:rFonts w:ascii="微软雅黑" w:eastAsia="微软雅黑" w:hAnsi="微软雅黑" w:hint="eastAsia"/>
           <w:b/>
           <w:sz w:val="32"/>
           <w:szCs w:val="32"/>
         </w:rPr>
+        <w:lastRenderedPageBreak/>
         <w:t>成绩查询页面</w:t>
       </w:r>
     </w:p>
@@ -2923,12 +3491,12 @@
       <w:pPr>
         <w:ind w:firstLine="420"/>
         <w:rPr>
-          <w:rFonts w:ascii="Microsoft YaHei" w:eastAsia="Microsoft YaHei" w:hAnsi="Microsoft YaHei" w:hint="eastAsia"/>
-        </w:rPr>
-      </w:pPr>
-      <w:r>
-        <w:rPr>
-          <w:rFonts w:ascii="Microsoft YaHei" w:eastAsia="Microsoft YaHei" w:hAnsi="Microsoft YaHei" w:hint="eastAsia"/>
+          <w:rFonts w:ascii="微软雅黑" w:eastAsia="微软雅黑" w:hAnsi="微软雅黑"/>
+        </w:rPr>
+      </w:pPr>
+      <w:r>
+        <w:rPr>
+          <w:rFonts w:ascii="微软雅黑" w:eastAsia="微软雅黑" w:hAnsi="微软雅黑" w:hint="eastAsia"/>
         </w:rPr>
         <w:t>使用者：学生。</w:t>
       </w:r>
@@ -2937,12 +3505,12 @@
       <w:pPr>
         <w:ind w:firstLine="420"/>
         <w:rPr>
-          <w:rFonts w:ascii="Microsoft YaHei" w:eastAsia="Microsoft YaHei" w:hAnsi="Microsoft YaHei" w:hint="eastAsia"/>
-        </w:rPr>
-      </w:pPr>
-      <w:r>
-        <w:rPr>
-          <w:rFonts w:ascii="Microsoft YaHei" w:eastAsia="Microsoft YaHei" w:hAnsi="Microsoft YaHei" w:hint="eastAsia"/>
+          <w:rFonts w:ascii="微软雅黑" w:eastAsia="微软雅黑" w:hAnsi="微软雅黑"/>
+        </w:rPr>
+      </w:pPr>
+      <w:r>
+        <w:rPr>
+          <w:rFonts w:ascii="微软雅黑" w:eastAsia="微软雅黑" w:hAnsi="微软雅黑" w:hint="eastAsia"/>
         </w:rPr>
         <w:t>目的：学生查询所做作业成绩。</w:t>
       </w:r>
@@ -2951,24 +3519,24 @@
       <w:pPr>
         <w:ind w:firstLine="420"/>
         <w:rPr>
-          <w:rFonts w:ascii="Microsoft YaHei" w:eastAsia="Microsoft YaHei" w:hAnsi="Microsoft YaHei"/>
-        </w:rPr>
-      </w:pPr>
-      <w:r>
-        <w:rPr>
-          <w:rFonts w:ascii="Microsoft YaHei" w:eastAsia="Microsoft YaHei" w:hAnsi="Microsoft YaHei"/>
+          <w:rFonts w:ascii="微软雅黑" w:eastAsia="微软雅黑" w:hAnsi="微软雅黑"/>
+        </w:rPr>
+      </w:pPr>
+      <w:r>
+        <w:rPr>
+          <w:rFonts w:ascii="微软雅黑" w:eastAsia="微软雅黑" w:hAnsi="微软雅黑"/>
         </w:rPr>
         <w:t>学生进入成绩查询页面</w:t>
       </w:r>
       <w:r>
         <w:rPr>
-          <w:rFonts w:ascii="Microsoft YaHei" w:eastAsia="Microsoft YaHei" w:hAnsi="Microsoft YaHei" w:hint="eastAsia"/>
+          <w:rFonts w:ascii="微软雅黑" w:eastAsia="微软雅黑" w:hAnsi="微软雅黑" w:hint="eastAsia"/>
         </w:rPr>
         <w:t>。</w:t>
       </w:r>
       <w:r>
         <w:rPr>
-          <w:rFonts w:ascii="Microsoft YaHei" w:eastAsia="Microsoft YaHei" w:hAnsi="Microsoft YaHei"/>
+          <w:rFonts w:ascii="微软雅黑" w:eastAsia="微软雅黑" w:hAnsi="微软雅黑"/>
         </w:rPr>
         <w:t>系统显示学生成绩查询页面所有模块成绩列表模块显示所有学生所有作业总评成绩。</w:t>
       </w:r>
@@ -2976,12 +3544,12 @@
     <w:p>
       <w:pPr>
         <w:rPr>
-          <w:rFonts w:ascii="Microsoft YaHei" w:eastAsia="Microsoft YaHei" w:hAnsi="Microsoft YaHei" w:hint="eastAsia"/>
-        </w:rPr>
-      </w:pPr>
-      <w:r>
-        <w:rPr>
-          <w:rFonts w:ascii="Microsoft YaHei" w:eastAsia="Microsoft YaHei" w:hAnsi="Microsoft YaHei" w:hint="eastAsia"/>
+          <w:rFonts w:ascii="微软雅黑" w:eastAsia="微软雅黑" w:hAnsi="微软雅黑"/>
+        </w:rPr>
+      </w:pPr>
+      <w:r>
+        <w:rPr>
+          <w:rFonts w:ascii="微软雅黑" w:eastAsia="微软雅黑" w:hAnsi="微软雅黑" w:hint="eastAsia"/>
           <w:noProof/>
         </w:rPr>
         <w:drawing>
@@ -3002,7 +3570,7 @@
                     </pic:cNvPicPr>
                   </pic:nvPicPr>
                   <pic:blipFill>
-                    <a:blip r:embed="rId26" cstate="print">
+                    <a:blip r:embed="rId33" cstate="print">
                       <a:extLst>
                         <a:ext uri="{28A0092B-C50C-407E-A947-70E740481C1C}">
                           <a14:useLocalDpi xmlns:a14="http://schemas.microsoft.com/office/drawing/2010/main" val="0"/>
@@ -3041,83 +3609,83 @@
     <w:p>
       <w:pPr>
         <w:rPr>
-          <w:rFonts w:ascii="Microsoft YaHei" w:eastAsia="Microsoft YaHei" w:hAnsi="Microsoft YaHei" w:hint="eastAsia"/>
-        </w:rPr>
-      </w:pPr>
-    </w:p>
-    <w:p>
-      <w:pPr>
-        <w:rPr>
-          <w:rFonts w:ascii="Microsoft YaHei" w:eastAsia="Microsoft YaHei" w:hAnsi="Microsoft YaHei" w:hint="eastAsia"/>
-        </w:rPr>
-      </w:pPr>
-    </w:p>
-    <w:p>
-      <w:pPr>
-        <w:rPr>
-          <w:rFonts w:ascii="Microsoft YaHei" w:eastAsia="Microsoft YaHei" w:hAnsi="Microsoft YaHei" w:hint="eastAsia"/>
-        </w:rPr>
-      </w:pPr>
-    </w:p>
-    <w:p>
-      <w:pPr>
-        <w:rPr>
-          <w:rFonts w:ascii="Microsoft YaHei" w:eastAsia="Microsoft YaHei" w:hAnsi="Microsoft YaHei" w:hint="eastAsia"/>
-        </w:rPr>
-      </w:pPr>
-    </w:p>
-    <w:p>
-      <w:pPr>
-        <w:rPr>
-          <w:rFonts w:ascii="Microsoft YaHei" w:eastAsia="Microsoft YaHei" w:hAnsi="Microsoft YaHei" w:hint="eastAsia"/>
-        </w:rPr>
-      </w:pPr>
-    </w:p>
-    <w:p>
-      <w:pPr>
-        <w:rPr>
-          <w:rFonts w:ascii="Microsoft YaHei" w:eastAsia="Microsoft YaHei" w:hAnsi="Microsoft YaHei" w:hint="eastAsia"/>
-        </w:rPr>
-      </w:pPr>
-    </w:p>
-    <w:p>
-      <w:pPr>
-        <w:rPr>
-          <w:rFonts w:ascii="Microsoft YaHei" w:eastAsia="Microsoft YaHei" w:hAnsi="Microsoft YaHei" w:hint="eastAsia"/>
-        </w:rPr>
-      </w:pPr>
-    </w:p>
-    <w:p>
-      <w:pPr>
-        <w:rPr>
-          <w:rFonts w:ascii="Microsoft YaHei" w:eastAsia="Microsoft YaHei" w:hAnsi="Microsoft YaHei" w:hint="eastAsia"/>
-        </w:rPr>
-      </w:pPr>
-    </w:p>
-    <w:p>
-      <w:pPr>
-        <w:rPr>
-          <w:rFonts w:ascii="Microsoft YaHei" w:eastAsia="Microsoft YaHei" w:hAnsi="Microsoft YaHei" w:hint="eastAsia"/>
-        </w:rPr>
-      </w:pPr>
-    </w:p>
-    <w:p>
-      <w:pPr>
-        <w:rPr>
-          <w:rFonts w:ascii="Microsoft YaHei" w:eastAsia="Microsoft YaHei" w:hAnsi="Microsoft YaHei" w:hint="eastAsia"/>
-        </w:rPr>
-      </w:pPr>
-    </w:p>
-    <w:p>
-      <w:pPr>
-        <w:rPr>
-          <w:rFonts w:ascii="Microsoft YaHei" w:eastAsia="Microsoft YaHei" w:hAnsi="Microsoft YaHei" w:hint="eastAsia"/>
-        </w:rPr>
-      </w:pPr>
-    </w:p>
-    <w:p>
-      <w:pPr>
-        <w:pStyle w:val="a8"/>
+          <w:rFonts w:ascii="微软雅黑" w:eastAsia="微软雅黑" w:hAnsi="微软雅黑"/>
+        </w:rPr>
+      </w:pPr>
+    </w:p>
+    <w:p>
+      <w:pPr>
+        <w:rPr>
+          <w:rFonts w:ascii="微软雅黑" w:eastAsia="微软雅黑" w:hAnsi="微软雅黑"/>
+        </w:rPr>
+      </w:pPr>
+    </w:p>
+    <w:p>
+      <w:pPr>
+        <w:rPr>
+          <w:rFonts w:ascii="微软雅黑" w:eastAsia="微软雅黑" w:hAnsi="微软雅黑"/>
+        </w:rPr>
+      </w:pPr>
+    </w:p>
+    <w:p>
+      <w:pPr>
+        <w:rPr>
+          <w:rFonts w:ascii="微软雅黑" w:eastAsia="微软雅黑" w:hAnsi="微软雅黑"/>
+        </w:rPr>
+      </w:pPr>
+    </w:p>
+    <w:p>
+      <w:pPr>
+        <w:rPr>
+          <w:rFonts w:ascii="微软雅黑" w:eastAsia="微软雅黑" w:hAnsi="微软雅黑"/>
+        </w:rPr>
+      </w:pPr>
+    </w:p>
+    <w:p>
+      <w:pPr>
+        <w:rPr>
+          <w:rFonts w:ascii="微软雅黑" w:eastAsia="微软雅黑" w:hAnsi="微软雅黑"/>
+        </w:rPr>
+      </w:pPr>
+    </w:p>
+    <w:p>
+      <w:pPr>
+        <w:rPr>
+          <w:rFonts w:ascii="微软雅黑" w:eastAsia="微软雅黑" w:hAnsi="微软雅黑"/>
+        </w:rPr>
+      </w:pPr>
+    </w:p>
+    <w:p>
+      <w:pPr>
+        <w:rPr>
+          <w:rFonts w:ascii="微软雅黑" w:eastAsia="微软雅黑" w:hAnsi="微软雅黑"/>
+        </w:rPr>
+      </w:pPr>
+    </w:p>
+    <w:p>
+      <w:pPr>
+        <w:rPr>
+          <w:rFonts w:ascii="微软雅黑" w:eastAsia="微软雅黑" w:hAnsi="微软雅黑"/>
+        </w:rPr>
+      </w:pPr>
+    </w:p>
+    <w:p>
+      <w:pPr>
+        <w:rPr>
+          <w:rFonts w:ascii="微软雅黑" w:eastAsia="微软雅黑" w:hAnsi="微软雅黑"/>
+        </w:rPr>
+      </w:pPr>
+    </w:p>
+    <w:p>
+      <w:pPr>
+        <w:rPr>
+          <w:rFonts w:ascii="微软雅黑" w:eastAsia="微软雅黑" w:hAnsi="微软雅黑"/>
+        </w:rPr>
+      </w:pPr>
+    </w:p>
+    <w:p>
+      <w:pPr>
+        <w:pStyle w:val="a6"/>
         <w:widowControl/>
         <w:numPr>
           <w:ilvl w:val="0"/>
@@ -3126,7 +3694,7 @@
         <w:ind w:firstLineChars="0"/>
         <w:jc w:val="left"/>
         <w:rPr>
-          <w:rFonts w:ascii="Microsoft YaHei" w:eastAsia="Microsoft YaHei" w:hAnsi="Microsoft YaHei" w:hint="eastAsia"/>
+          <w:rFonts w:ascii="微软雅黑" w:eastAsia="微软雅黑" w:hAnsi="微软雅黑"/>
           <w:b/>
           <w:sz w:val="32"/>
           <w:szCs w:val="32"/>
@@ -3134,11 +3702,12 @@
       </w:pPr>
       <w:r>
         <w:rPr>
-          <w:rFonts w:ascii="Microsoft YaHei" w:eastAsia="Microsoft YaHei" w:hAnsi="Microsoft YaHei" w:hint="eastAsia"/>
+          <w:rFonts w:ascii="微软雅黑" w:eastAsia="微软雅黑" w:hAnsi="微软雅黑" w:hint="eastAsia"/>
           <w:b/>
           <w:sz w:val="32"/>
           <w:szCs w:val="32"/>
         </w:rPr>
+        <w:lastRenderedPageBreak/>
         <w:t>成绩评定页面</w:t>
       </w:r>
     </w:p>
@@ -3146,12 +3715,12 @@
       <w:pPr>
         <w:ind w:left="420"/>
         <w:rPr>
-          <w:rFonts w:ascii="Microsoft YaHei" w:eastAsia="Microsoft YaHei" w:hAnsi="Microsoft YaHei" w:hint="eastAsia"/>
-        </w:rPr>
-      </w:pPr>
-      <w:r>
-        <w:rPr>
-          <w:rFonts w:ascii="Microsoft YaHei" w:eastAsia="Microsoft YaHei" w:hAnsi="Microsoft YaHei" w:hint="eastAsia"/>
+          <w:rFonts w:ascii="微软雅黑" w:eastAsia="微软雅黑" w:hAnsi="微软雅黑"/>
+        </w:rPr>
+      </w:pPr>
+      <w:r>
+        <w:rPr>
+          <w:rFonts w:ascii="微软雅黑" w:eastAsia="微软雅黑" w:hAnsi="微软雅黑" w:hint="eastAsia"/>
         </w:rPr>
         <w:t>使用者：学生。</w:t>
       </w:r>
@@ -3160,18 +3729,18 @@
       <w:pPr>
         <w:ind w:left="420"/>
         <w:rPr>
-          <w:rFonts w:ascii="Microsoft YaHei" w:eastAsia="Microsoft YaHei" w:hAnsi="Microsoft YaHei" w:hint="eastAsia"/>
-        </w:rPr>
-      </w:pPr>
-      <w:r>
-        <w:rPr>
-          <w:rFonts w:ascii="Microsoft YaHei" w:eastAsia="Microsoft YaHei" w:hAnsi="Microsoft YaHei" w:hint="eastAsia"/>
+          <w:rFonts w:ascii="微软雅黑" w:eastAsia="微软雅黑" w:hAnsi="微软雅黑"/>
+        </w:rPr>
+      </w:pPr>
+      <w:r>
+        <w:rPr>
+          <w:rFonts w:ascii="微软雅黑" w:eastAsia="微软雅黑" w:hAnsi="微软雅黑" w:hint="eastAsia"/>
         </w:rPr>
         <w:t>目的：</w:t>
       </w:r>
       <w:r>
         <w:rPr>
-          <w:rFonts w:ascii="Microsoft YaHei" w:eastAsia="Microsoft YaHei" w:hAnsi="Microsoft YaHei"/>
+          <w:rFonts w:ascii="微软雅黑" w:eastAsia="微软雅黑" w:hAnsi="微软雅黑"/>
         </w:rPr>
         <w:t>评多个组员的作业成绩。</w:t>
       </w:r>
@@ -3179,67 +3748,81 @@
     <w:p>
       <w:pPr>
         <w:rPr>
-          <w:rFonts w:ascii="Microsoft YaHei" w:eastAsia="Microsoft YaHei" w:hAnsi="Microsoft YaHei" w:hint="eastAsia"/>
-        </w:rPr>
-      </w:pPr>
-      <w:r>
-        <w:rPr>
-          <w:rFonts w:ascii="Microsoft YaHei" w:eastAsia="Microsoft YaHei" w:hAnsi="Microsoft YaHei"/>
+          <w:rFonts w:ascii="微软雅黑" w:eastAsia="微软雅黑" w:hAnsi="微软雅黑"/>
+        </w:rPr>
+      </w:pPr>
+      <w:r>
+        <w:rPr>
+          <w:rFonts w:ascii="微软雅黑" w:eastAsia="微软雅黑" w:hAnsi="微软雅黑"/>
         </w:rPr>
         <w:t>学生进入成绩评定页面。</w:t>
       </w:r>
       <w:r>
         <w:rPr>
-          <w:rFonts w:ascii="Microsoft YaHei" w:eastAsia="Microsoft YaHei" w:hAnsi="Microsoft YaHei"/>
+          <w:rFonts w:ascii="微软雅黑" w:eastAsia="微软雅黑" w:hAnsi="微软雅黑"/>
         </w:rPr>
         <w:t>系统显示学生成绩评定页面所有模块</w:t>
       </w:r>
       <w:r>
         <w:rPr>
-          <w:rFonts w:ascii="Microsoft YaHei" w:eastAsia="Microsoft YaHei" w:hAnsi="Microsoft YaHei" w:hint="eastAsia"/>
+          <w:rFonts w:ascii="微软雅黑" w:eastAsia="微软雅黑" w:hAnsi="微软雅黑" w:hint="eastAsia"/>
         </w:rPr>
         <w:t>。</w:t>
       </w:r>
       <w:r>
         <w:rPr>
-          <w:rFonts w:ascii="Microsoft YaHei" w:eastAsia="Microsoft YaHei" w:hAnsi="Microsoft YaHei"/>
+          <w:rFonts w:ascii="微软雅黑" w:eastAsia="微软雅黑" w:hAnsi="微软雅黑"/>
         </w:rPr>
         <w:t>学生选择作业后，点击查询按钮，系统更新学生需评分表单</w:t>
       </w:r>
       <w:r>
         <w:rPr>
-          <w:rFonts w:ascii="Microsoft YaHei" w:eastAsia="Microsoft YaHei" w:hAnsi="Microsoft YaHei"/>
+          <w:rFonts w:ascii="微软雅黑" w:eastAsia="微软雅黑" w:hAnsi="微软雅黑"/>
         </w:rPr>
         <w:t>，显示指定作业学生需评分表单。针对未评分任务，点击去评分按钮，页面跳转到评分细节页面。系统显示评分细节页面所有模块</w:t>
       </w:r>
       <w:r>
         <w:rPr>
-          <w:rFonts w:ascii="Microsoft YaHei" w:eastAsia="Microsoft YaHei" w:hAnsi="Microsoft YaHei" w:hint="eastAsia"/>
+          <w:rFonts w:ascii="微软雅黑" w:eastAsia="微软雅黑" w:hAnsi="微软雅黑" w:hint="eastAsia"/>
         </w:rPr>
         <w:t>。</w:t>
       </w:r>
       <w:r>
         <w:rPr>
-          <w:rFonts w:ascii="Microsoft YaHei" w:eastAsia="Microsoft YaHei" w:hAnsi="Microsoft YaHei"/>
+          <w:rFonts w:ascii="微软雅黑" w:eastAsia="微软雅黑" w:hAnsi="微软雅黑"/>
         </w:rPr>
         <w:t>点击作业链接</w:t>
       </w:r>
       <w:r>
         <w:rPr>
-          <w:rFonts w:ascii="Microsoft YaHei" w:eastAsia="Microsoft YaHei" w:hAnsi="Microsoft YaHei"/>
-        </w:rPr>
-        <w:t>任意图标，即可查看或下载作业。对应评分标准输入评分后，点击提交评分按钮，即可上传对该作业的评分。点击返回按钮，即可跳转页面，返回成绩评定页面。</w:t>
-      </w:r>
-    </w:p>
-    <w:p>
-      <w:pPr>
-        <w:rPr>
-          <w:rFonts w:ascii="Microsoft YaHei" w:eastAsia="Microsoft YaHei" w:hAnsi="Microsoft YaHei" w:hint="eastAsia"/>
-        </w:rPr>
-      </w:pPr>
-      <w:r>
-        <w:rPr>
-          <w:rFonts w:ascii="Microsoft YaHei" w:eastAsia="Microsoft YaHei" w:hAnsi="Microsoft YaHei" w:hint="eastAsia"/>
+          <w:rFonts w:ascii="微软雅黑" w:eastAsia="微软雅黑" w:hAnsi="微软雅黑"/>
+        </w:rPr>
+        <w:t>任意图标，即可查看或下载作业。对应评分标准输入评分后，点击提交评分按钮，即</w:t>
+      </w:r>
+      <w:proofErr w:type="gramStart"/>
+      <w:r>
+        <w:rPr>
+          <w:rFonts w:ascii="微软雅黑" w:eastAsia="微软雅黑" w:hAnsi="微软雅黑"/>
+        </w:rPr>
+        <w:t>可上传对该</w:t>
+      </w:r>
+      <w:proofErr w:type="gramEnd"/>
+      <w:r>
+        <w:rPr>
+          <w:rFonts w:ascii="微软雅黑" w:eastAsia="微软雅黑" w:hAnsi="微软雅黑"/>
+        </w:rPr>
+        <w:t>作业的评分。点击返回按钮，即可跳转页面，返回成绩评定页面。</w:t>
+      </w:r>
+    </w:p>
+    <w:p>
+      <w:pPr>
+        <w:rPr>
+          <w:rFonts w:ascii="微软雅黑" w:eastAsia="微软雅黑" w:hAnsi="微软雅黑"/>
+        </w:rPr>
+      </w:pPr>
+      <w:r>
+        <w:rPr>
+          <w:rFonts w:ascii="微软雅黑" w:eastAsia="微软雅黑" w:hAnsi="微软雅黑" w:hint="eastAsia"/>
           <w:noProof/>
         </w:rPr>
         <w:drawing>
@@ -3260,7 +3843,7 @@
                     </pic:cNvPicPr>
                   </pic:nvPicPr>
                   <pic:blipFill>
-                    <a:blip r:embed="rId27" cstate="print">
+                    <a:blip r:embed="rId34" cstate="print">
                       <a:extLst>
                         <a:ext uri="{28A0092B-C50C-407E-A947-70E740481C1C}">
                           <a14:useLocalDpi xmlns:a14="http://schemas.microsoft.com/office/drawing/2010/main" val="0"/>
@@ -3300,7 +3883,7 @@
       <w:pPr>
         <w:ind w:left="420"/>
         <w:rPr>
-          <w:rFonts w:ascii="Microsoft YaHei" w:eastAsia="Microsoft YaHei" w:hAnsi="Microsoft YaHei" w:hint="eastAsia"/>
+          <w:rFonts w:ascii="微软雅黑" w:eastAsia="微软雅黑" w:hAnsi="微软雅黑"/>
         </w:rPr>
       </w:pPr>
     </w:p>
@@ -3315,7 +3898,7 @@
 </file>
 
 <file path=word/endnotes.xml><?xml version="1.0" encoding="utf-8"?>
-<w:endnotes xmlns:wpc="http://schemas.microsoft.com/office/word/2010/wordprocessingCanvas" xmlns:mo="http://schemas.microsoft.com/office/mac/office/2008/main" xmlns:mc="http://schemas.openxmlformats.org/markup-compatibility/2006" xmlns:mv="urn:schemas-microsoft-com:mac:vml" xmlns:o="urn:schemas-microsoft-com:office:office" xmlns:r="http://schemas.openxmlformats.org/officeDocument/2006/relationships" xmlns:m="http://schemas.openxmlformats.org/officeDocument/2006/math" xmlns:v="urn:schemas-microsoft-com:vml" xmlns:wp14="http://schemas.microsoft.com/office/word/2010/wordprocessingDrawing" xmlns:wp="http://schemas.openxmlformats.org/drawingml/2006/wordprocessingDrawing" xmlns:w10="urn:schemas-microsoft-com:office:word" xmlns:w="http://schemas.openxmlformats.org/wordprocessingml/2006/main" xmlns:w14="http://schemas.microsoft.com/office/word/2010/wordml" xmlns:w15="http://schemas.microsoft.com/office/word/2012/wordml" xmlns:wpg="http://schemas.microsoft.com/office/word/2010/wordprocessingGroup" xmlns:wpi="http://schemas.microsoft.com/office/word/2010/wordprocessingInk" xmlns:wne="http://schemas.microsoft.com/office/word/2006/wordml" xmlns:wps="http://schemas.microsoft.com/office/word/2010/wordprocessingShape" mc:Ignorable="w14 w15 wp14">
+<w:endnotes xmlns:wpc="http://schemas.microsoft.com/office/word/2010/wordprocessingCanvas" xmlns:mc="http://schemas.openxmlformats.org/markup-compatibility/2006" xmlns:o="urn:schemas-microsoft-com:office:office" xmlns:r="http://schemas.openxmlformats.org/officeDocument/2006/relationships" xmlns:m="http://schemas.openxmlformats.org/officeDocument/2006/math" xmlns:v="urn:schemas-microsoft-com:vml" xmlns:wp14="http://schemas.microsoft.com/office/word/2010/wordprocessingDrawing" xmlns:wp="http://schemas.openxmlformats.org/drawingml/2006/wordprocessingDrawing" xmlns:w10="urn:schemas-microsoft-com:office:word" xmlns:w="http://schemas.openxmlformats.org/wordprocessingml/2006/main" xmlns:w14="http://schemas.microsoft.com/office/word/2010/wordml" xmlns:wpg="http://schemas.microsoft.com/office/word/2010/wordprocessingGroup" xmlns:wpi="http://schemas.microsoft.com/office/word/2010/wordprocessingInk" xmlns:wne="http://schemas.microsoft.com/office/word/2006/wordml" xmlns:wps="http://schemas.microsoft.com/office/word/2010/wordprocessingShape" mc:Ignorable="w14 wp14">
   <w:endnote w:type="separator" w:id="-1">
     <w:p>
       <w:r>
@@ -3334,7 +3917,7 @@
 </file>
 
 <file path=word/footnotes.xml><?xml version="1.0" encoding="utf-8"?>
-<w:footnotes xmlns:wpc="http://schemas.microsoft.com/office/word/2010/wordprocessingCanvas" xmlns:mo="http://schemas.microsoft.com/office/mac/office/2008/main" xmlns:mc="http://schemas.openxmlformats.org/markup-compatibility/2006" xmlns:mv="urn:schemas-microsoft-com:mac:vml" xmlns:o="urn:schemas-microsoft-com:office:office" xmlns:r="http://schemas.openxmlformats.org/officeDocument/2006/relationships" xmlns:m="http://schemas.openxmlformats.org/officeDocument/2006/math" xmlns:v="urn:schemas-microsoft-com:vml" xmlns:wp14="http://schemas.microsoft.com/office/word/2010/wordprocessingDrawing" xmlns:wp="http://schemas.openxmlformats.org/drawingml/2006/wordprocessingDrawing" xmlns:w10="urn:schemas-microsoft-com:office:word" xmlns:w="http://schemas.openxmlformats.org/wordprocessingml/2006/main" xmlns:w14="http://schemas.microsoft.com/office/word/2010/wordml" xmlns:w15="http://schemas.microsoft.com/office/word/2012/wordml" xmlns:wpg="http://schemas.microsoft.com/office/word/2010/wordprocessingGroup" xmlns:wpi="http://schemas.microsoft.com/office/word/2010/wordprocessingInk" xmlns:wne="http://schemas.microsoft.com/office/word/2006/wordml" xmlns:wps="http://schemas.microsoft.com/office/word/2010/wordprocessingShape" mc:Ignorable="w14 w15 wp14">
+<w:footnotes xmlns:wpc="http://schemas.microsoft.com/office/word/2010/wordprocessingCanvas" xmlns:mc="http://schemas.openxmlformats.org/markup-compatibility/2006" xmlns:o="urn:schemas-microsoft-com:office:office" xmlns:r="http://schemas.openxmlformats.org/officeDocument/2006/relationships" xmlns:m="http://schemas.openxmlformats.org/officeDocument/2006/math" xmlns:v="urn:schemas-microsoft-com:vml" xmlns:wp14="http://schemas.microsoft.com/office/word/2010/wordprocessingDrawing" xmlns:wp="http://schemas.openxmlformats.org/drawingml/2006/wordprocessingDrawing" xmlns:w10="urn:schemas-microsoft-com:office:word" xmlns:w="http://schemas.openxmlformats.org/wordprocessingml/2006/main" xmlns:w14="http://schemas.microsoft.com/office/word/2010/wordml" xmlns:wpg="http://schemas.microsoft.com/office/word/2010/wordprocessingGroup" xmlns:wpi="http://schemas.microsoft.com/office/word/2010/wordprocessingInk" xmlns:wne="http://schemas.microsoft.com/office/word/2006/wordml" xmlns:wps="http://schemas.microsoft.com/office/word/2010/wordprocessingShape" mc:Ignorable="w14 wp14">
   <w:footnote w:type="separator" w:id="-1">
     <w:p>
       <w:r>
@@ -3353,7 +3936,7 @@
 </file>
 
 <file path=word/numbering.xml><?xml version="1.0" encoding="utf-8"?>
-<w:numbering xmlns:wpc="http://schemas.microsoft.com/office/word/2010/wordprocessingCanvas" xmlns:mo="http://schemas.microsoft.com/office/mac/office/2008/main" xmlns:mc="http://schemas.openxmlformats.org/markup-compatibility/2006" xmlns:mv="urn:schemas-microsoft-com:mac:vml" xmlns:o="urn:schemas-microsoft-com:office:office" xmlns:r="http://schemas.openxmlformats.org/officeDocument/2006/relationships" xmlns:m="http://schemas.openxmlformats.org/officeDocument/2006/math" xmlns:v="urn:schemas-microsoft-com:vml" xmlns:wp14="http://schemas.microsoft.com/office/word/2010/wordprocessingDrawing" xmlns:wp="http://schemas.openxmlformats.org/drawingml/2006/wordprocessingDrawing" xmlns:w10="urn:schemas-microsoft-com:office:word" xmlns:w="http://schemas.openxmlformats.org/wordprocessingml/2006/main" xmlns:w14="http://schemas.microsoft.com/office/word/2010/wordml" xmlns:w15="http://schemas.microsoft.com/office/word/2012/wordml" xmlns:wpg="http://schemas.microsoft.com/office/word/2010/wordprocessingGroup" xmlns:wpi="http://schemas.microsoft.com/office/word/2010/wordprocessingInk" xmlns:wne="http://schemas.microsoft.com/office/word/2006/wordml" xmlns:wps="http://schemas.microsoft.com/office/word/2010/wordprocessingShape" mc:Ignorable="w14 w15 wp14">
+<w:numbering xmlns:wpc="http://schemas.microsoft.com/office/word/2010/wordprocessingCanvas" xmlns:mc="http://schemas.openxmlformats.org/markup-compatibility/2006" xmlns:o="urn:schemas-microsoft-com:office:office" xmlns:r="http://schemas.openxmlformats.org/officeDocument/2006/relationships" xmlns:m="http://schemas.openxmlformats.org/officeDocument/2006/math" xmlns:v="urn:schemas-microsoft-com:vml" xmlns:wp14="http://schemas.microsoft.com/office/word/2010/wordprocessingDrawing" xmlns:wp="http://schemas.openxmlformats.org/drawingml/2006/wordprocessingDrawing" xmlns:w10="urn:schemas-microsoft-com:office:word" xmlns:w="http://schemas.openxmlformats.org/wordprocessingml/2006/main" xmlns:w14="http://schemas.microsoft.com/office/word/2010/wordml" xmlns:wpg="http://schemas.microsoft.com/office/word/2010/wordprocessingGroup" xmlns:wpi="http://schemas.microsoft.com/office/word/2010/wordprocessingInk" xmlns:wne="http://schemas.microsoft.com/office/word/2006/wordml" xmlns:wps="http://schemas.microsoft.com/office/word/2010/wordprocessingShape" mc:Ignorable="w14 wp14">
   <w:abstractNum w:abstractNumId="0">
     <w:nsid w:val="0BD80756"/>
     <w:multiLevelType w:val="hybridMultilevel"/>
@@ -3450,7 +4033,7 @@
 </file>
 
 <file path=word/styles.xml><?xml version="1.0" encoding="utf-8"?>
-<w:styles xmlns:mc="http://schemas.openxmlformats.org/markup-compatibility/2006" xmlns:r="http://schemas.openxmlformats.org/officeDocument/2006/relationships" xmlns:w="http://schemas.openxmlformats.org/wordprocessingml/2006/main" xmlns:w14="http://schemas.microsoft.com/office/word/2010/wordml" xmlns:w15="http://schemas.microsoft.com/office/word/2012/wordml" mc:Ignorable="w14 w15">
+<w:styles xmlns:mc="http://schemas.openxmlformats.org/markup-compatibility/2006" xmlns:r="http://schemas.openxmlformats.org/officeDocument/2006/relationships" xmlns:w="http://schemas.openxmlformats.org/wordprocessingml/2006/main" xmlns:w14="http://schemas.microsoft.com/office/word/2010/wordml" mc:Ignorable="w14">
   <w:docDefaults>
     <w:rPrDefault>
       <w:rPr>
@@ -3463,386 +4046,147 @@
     </w:rPrDefault>
     <w:pPrDefault/>
   </w:docDefaults>
-  <w:latentStyles w:defLockedState="0" w:defUIPriority="99" w:defSemiHidden="0" w:defUnhideWhenUsed="0" w:defQFormat="0" w:count="382">
-    <w:lsdException w:name="Normal" w:uiPriority="0" w:qFormat="1"/>
-    <w:lsdException w:name="heading 1" w:uiPriority="9" w:qFormat="1"/>
-    <w:lsdException w:name="heading 2" w:semiHidden="1" w:uiPriority="9" w:unhideWhenUsed="1" w:qFormat="1"/>
-    <w:lsdException w:name="heading 3" w:semiHidden="1" w:uiPriority="9" w:unhideWhenUsed="1" w:qFormat="1"/>
-    <w:lsdException w:name="heading 4" w:semiHidden="1" w:uiPriority="9" w:unhideWhenUsed="1" w:qFormat="1"/>
-    <w:lsdException w:name="heading 5" w:semiHidden="1" w:uiPriority="9" w:unhideWhenUsed="1" w:qFormat="1"/>
-    <w:lsdException w:name="heading 6" w:semiHidden="1" w:uiPriority="9" w:unhideWhenUsed="1" w:qFormat="1"/>
-    <w:lsdException w:name="heading 7" w:semiHidden="1" w:uiPriority="9" w:unhideWhenUsed="1" w:qFormat="1"/>
-    <w:lsdException w:name="heading 8" w:semiHidden="1" w:uiPriority="9" w:unhideWhenUsed="1" w:qFormat="1"/>
-    <w:lsdException w:name="heading 9" w:semiHidden="1" w:uiPriority="9" w:unhideWhenUsed="1" w:qFormat="1"/>
-    <w:lsdException w:name="index 1" w:semiHidden="1" w:unhideWhenUsed="1"/>
-    <w:lsdException w:name="index 2" w:semiHidden="1" w:unhideWhenUsed="1"/>
-    <w:lsdException w:name="index 3" w:semiHidden="1" w:unhideWhenUsed="1"/>
-    <w:lsdException w:name="index 4" w:semiHidden="1" w:unhideWhenUsed="1"/>
-    <w:lsdException w:name="index 5" w:semiHidden="1" w:unhideWhenUsed="1"/>
-    <w:lsdException w:name="index 6" w:semiHidden="1" w:unhideWhenUsed="1"/>
-    <w:lsdException w:name="index 7" w:semiHidden="1" w:unhideWhenUsed="1"/>
-    <w:lsdException w:name="index 8" w:semiHidden="1" w:unhideWhenUsed="1"/>
-    <w:lsdException w:name="index 9" w:semiHidden="1" w:unhideWhenUsed="1"/>
-    <w:lsdException w:name="toc 1" w:semiHidden="1" w:uiPriority="39" w:unhideWhenUsed="1"/>
-    <w:lsdException w:name="toc 2" w:semiHidden="1" w:uiPriority="39" w:unhideWhenUsed="1"/>
-    <w:lsdException w:name="toc 3" w:semiHidden="1" w:uiPriority="39" w:unhideWhenUsed="1"/>
-    <w:lsdException w:name="toc 4" w:semiHidden="1" w:uiPriority="39" w:unhideWhenUsed="1"/>
-    <w:lsdException w:name="toc 5" w:semiHidden="1" w:uiPriority="39" w:unhideWhenUsed="1"/>
-    <w:lsdException w:name="toc 6" w:semiHidden="1" w:uiPriority="39" w:unhideWhenUsed="1"/>
-    <w:lsdException w:name="toc 7" w:semiHidden="1" w:uiPriority="39" w:unhideWhenUsed="1"/>
-    <w:lsdException w:name="toc 8" w:semiHidden="1" w:uiPriority="39" w:unhideWhenUsed="1"/>
-    <w:lsdException w:name="toc 9" w:semiHidden="1" w:uiPriority="39" w:unhideWhenUsed="1"/>
-    <w:lsdException w:name="Normal Indent" w:semiHidden="1" w:unhideWhenUsed="1"/>
-    <w:lsdException w:name="footnote text" w:semiHidden="1" w:unhideWhenUsed="1"/>
-    <w:lsdException w:name="annotation text" w:semiHidden="1" w:unhideWhenUsed="1"/>
-    <w:lsdException w:name="header" w:semiHidden="1" w:unhideWhenUsed="1"/>
-    <w:lsdException w:name="footer" w:semiHidden="1" w:unhideWhenUsed="1"/>
-    <w:lsdException w:name="index heading" w:semiHidden="1" w:unhideWhenUsed="1"/>
-    <w:lsdException w:name="caption" w:semiHidden="1" w:uiPriority="35" w:unhideWhenUsed="1" w:qFormat="1"/>
-    <w:lsdException w:name="table of figures" w:semiHidden="1" w:unhideWhenUsed="1"/>
-    <w:lsdException w:name="envelope address" w:semiHidden="1" w:unhideWhenUsed="1"/>
-    <w:lsdException w:name="envelope return" w:semiHidden="1" w:unhideWhenUsed="1"/>
-    <w:lsdException w:name="footnote reference" w:semiHidden="1" w:unhideWhenUsed="1"/>
-    <w:lsdException w:name="annotation reference" w:semiHidden="1" w:unhideWhenUsed="1"/>
-    <w:lsdException w:name="line number" w:semiHidden="1" w:unhideWhenUsed="1"/>
-    <w:lsdException w:name="page number" w:semiHidden="1" w:unhideWhenUsed="1"/>
-    <w:lsdException w:name="endnote reference" w:semiHidden="1" w:unhideWhenUsed="1"/>
-    <w:lsdException w:name="endnote text" w:semiHidden="1" w:unhideWhenUsed="1"/>
-    <w:lsdException w:name="table of authorities" w:semiHidden="1" w:unhideWhenUsed="1"/>
-    <w:lsdException w:name="macro" w:semiHidden="1" w:unhideWhenUsed="1"/>
-    <w:lsdException w:name="toa heading" w:semiHidden="1" w:unhideWhenUsed="1"/>
-    <w:lsdException w:name="List" w:semiHidden="1" w:unhideWhenUsed="1"/>
-    <w:lsdException w:name="List Bullet" w:semiHidden="1" w:unhideWhenUsed="1"/>
-    <w:lsdException w:name="List Number" w:semiHidden="1" w:unhideWhenUsed="1"/>
-    <w:lsdException w:name="List 2" w:semiHidden="1" w:unhideWhenUsed="1"/>
-    <w:lsdException w:name="List 3" w:semiHidden="1" w:unhideWhenUsed="1"/>
-    <w:lsdException w:name="List 4" w:semiHidden="1" w:unhideWhenUsed="1"/>
-    <w:lsdException w:name="List 5" w:semiHidden="1" w:unhideWhenUsed="1"/>
-    <w:lsdException w:name="List Bullet 2" w:semiHidden="1" w:unhideWhenUsed="1"/>
-    <w:lsdException w:name="List Bullet 3" w:semiHidden="1" w:unhideWhenUsed="1"/>
-    <w:lsdException w:name="List Bullet 4" w:semiHidden="1" w:unhideWhenUsed="1"/>
-    <w:lsdException w:name="List Bullet 5" w:semiHidden="1" w:unhideWhenUsed="1"/>
-    <w:lsdException w:name="List Number 2" w:semiHidden="1" w:unhideWhenUsed="1"/>
-    <w:lsdException w:name="List Number 3" w:semiHidden="1" w:unhideWhenUsed="1"/>
-    <w:lsdException w:name="List Number 4" w:semiHidden="1" w:unhideWhenUsed="1"/>
-    <w:lsdException w:name="List Number 5" w:semiHidden="1" w:unhideWhenUsed="1"/>
-    <w:lsdException w:name="Title" w:uiPriority="10" w:qFormat="1"/>
-    <w:lsdException w:name="Closing" w:semiHidden="1" w:unhideWhenUsed="1"/>
-    <w:lsdException w:name="Signature" w:semiHidden="1" w:unhideWhenUsed="1"/>
-    <w:lsdException w:name="Default Paragraph Font" w:semiHidden="1" w:uiPriority="1" w:unhideWhenUsed="1"/>
-    <w:lsdException w:name="Body Text" w:semiHidden="1" w:unhideWhenUsed="1"/>
-    <w:lsdException w:name="Body Text Indent" w:semiHidden="1" w:unhideWhenUsed="1"/>
-    <w:lsdException w:name="List Continue" w:semiHidden="1" w:unhideWhenUsed="1"/>
-    <w:lsdException w:name="List Continue 2" w:semiHidden="1" w:unhideWhenUsed="1"/>
-    <w:lsdException w:name="List Continue 3" w:semiHidden="1" w:unhideWhenUsed="1"/>
-    <w:lsdException w:name="List Continue 4" w:semiHidden="1" w:unhideWhenUsed="1"/>
-    <w:lsdException w:name="List Continue 5" w:semiHidden="1" w:unhideWhenUsed="1"/>
-    <w:lsdException w:name="Message Header" w:semiHidden="1" w:unhideWhenUsed="1"/>
-    <w:lsdException w:name="Subtitle" w:uiPriority="11" w:qFormat="1"/>
-    <w:lsdException w:name="Salutation" w:semiHidden="1" w:unhideWhenUsed="1"/>
-    <w:lsdException w:name="Date" w:semiHidden="1" w:unhideWhenUsed="1"/>
-    <w:lsdException w:name="Body Text First Indent" w:semiHidden="1" w:unhideWhenUsed="1"/>
-    <w:lsdException w:name="Body Text First Indent 2" w:semiHidden="1" w:unhideWhenUsed="1"/>
-    <w:lsdException w:name="Note Heading" w:semiHidden="1" w:unhideWhenUsed="1"/>
-    <w:lsdException w:name="Body Text 2" w:semiHidden="1" w:unhideWhenUsed="1"/>
-    <w:lsdException w:name="Body Text 3" w:semiHidden="1" w:unhideWhenUsed="1"/>
-    <w:lsdException w:name="Body Text Indent 2" w:semiHidden="1" w:unhideWhenUsed="1"/>
-    <w:lsdException w:name="Body Text Indent 3" w:semiHidden="1" w:unhideWhenUsed="1"/>
-    <w:lsdException w:name="Block Text" w:semiHidden="1" w:unhideWhenUsed="1"/>
-    <w:lsdException w:name="Hyperlink" w:semiHidden="1" w:unhideWhenUsed="1"/>
-    <w:lsdException w:name="FollowedHyperlink" w:semiHidden="1" w:unhideWhenUsed="1"/>
-    <w:lsdException w:name="Strong" w:uiPriority="22" w:qFormat="1"/>
-    <w:lsdException w:name="Emphasis" w:uiPriority="20" w:qFormat="1"/>
-    <w:lsdException w:name="Document Map" w:semiHidden="1" w:unhideWhenUsed="1"/>
-    <w:lsdException w:name="Plain Text" w:semiHidden="1" w:unhideWhenUsed="1"/>
-    <w:lsdException w:name="E-mail Signature" w:semiHidden="1" w:unhideWhenUsed="1"/>
-    <w:lsdException w:name="HTML Top of Form" w:semiHidden="1" w:unhideWhenUsed="1"/>
-    <w:lsdException w:name="HTML Bottom of Form" w:semiHidden="1" w:unhideWhenUsed="1"/>
-    <w:lsdException w:name="Normal (Web)" w:semiHidden="1" w:unhideWhenUsed="1"/>
-    <w:lsdException w:name="HTML Acronym" w:semiHidden="1" w:unhideWhenUsed="1"/>
-    <w:lsdException w:name="HTML Address" w:semiHidden="1" w:unhideWhenUsed="1"/>
-    <w:lsdException w:name="HTML Cite" w:semiHidden="1" w:unhideWhenUsed="1"/>
-    <w:lsdException w:name="HTML Code" w:semiHidden="1" w:unhideWhenUsed="1"/>
-    <w:lsdException w:name="HTML Definition" w:semiHidden="1" w:unhideWhenUsed="1"/>
-    <w:lsdException w:name="HTML Keyboard" w:semiHidden="1" w:unhideWhenUsed="1"/>
-    <w:lsdException w:name="HTML Preformatted" w:semiHidden="1" w:unhideWhenUsed="1"/>
-    <w:lsdException w:name="HTML Sample" w:semiHidden="1" w:unhideWhenUsed="1"/>
-    <w:lsdException w:name="HTML Typewriter" w:semiHidden="1" w:unhideWhenUsed="1"/>
-    <w:lsdException w:name="HTML Variable" w:semiHidden="1" w:unhideWhenUsed="1"/>
-    <w:lsdException w:name="annotation subject" w:semiHidden="1" w:unhideWhenUsed="1"/>
-    <w:lsdException w:name="No List" w:semiHidden="1" w:unhideWhenUsed="1"/>
-    <w:lsdException w:name="Outline List 1" w:semiHidden="1" w:unhideWhenUsed="1"/>
-    <w:lsdException w:name="Outline List 2" w:semiHidden="1" w:unhideWhenUsed="1"/>
-    <w:lsdException w:name="Outline List 3" w:semiHidden="1" w:unhideWhenUsed="1"/>
-    <w:lsdException w:name="Table Simple 1" w:semiHidden="1" w:unhideWhenUsed="1"/>
-    <w:lsdException w:name="Table Simple 2" w:semiHidden="1" w:unhideWhenUsed="1"/>
-    <w:lsdException w:name="Table Simple 3" w:semiHidden="1" w:unhideWhenUsed="1"/>
-    <w:lsdException w:name="Table Classic 1" w:semiHidden="1" w:unhideWhenUsed="1"/>
-    <w:lsdException w:name="Table Classic 2" w:semiHidden="1" w:unhideWhenUsed="1"/>
-    <w:lsdException w:name="Table Classic 3" w:semiHidden="1" w:unhideWhenUsed="1"/>
-    <w:lsdException w:name="Table Classic 4" w:semiHidden="1" w:unhideWhenUsed="1"/>
-    <w:lsdException w:name="Table Colorful 1" w:semiHidden="1" w:unhideWhenUsed="1"/>
-    <w:lsdException w:name="Table Colorful 2" w:semiHidden="1" w:unhideWhenUsed="1"/>
-    <w:lsdException w:name="Table Colorful 3" w:semiHidden="1" w:unhideWhenUsed="1"/>
-    <w:lsdException w:name="Table Columns 1" w:semiHidden="1" w:unhideWhenUsed="1"/>
-    <w:lsdException w:name="Table Columns 2" w:semiHidden="1" w:unhideWhenUsed="1"/>
-    <w:lsdException w:name="Table Columns 3" w:semiHidden="1" w:unhideWhenUsed="1"/>
-    <w:lsdException w:name="Table Columns 4" w:semiHidden="1" w:unhideWhenUsed="1"/>
-    <w:lsdException w:name="Table Columns 5" w:semiHidden="1" w:unhideWhenUsed="1"/>
-    <w:lsdException w:name="Table Grid 1" w:semiHidden="1" w:unhideWhenUsed="1"/>
-    <w:lsdException w:name="Table Grid 2" w:semiHidden="1" w:unhideWhenUsed="1"/>
-    <w:lsdException w:name="Table Grid 3" w:semiHidden="1" w:unhideWhenUsed="1"/>
-    <w:lsdException w:name="Table Grid 4" w:semiHidden="1" w:unhideWhenUsed="1"/>
-    <w:lsdException w:name="Table Grid 5" w:semiHidden="1" w:unhideWhenUsed="1"/>
-    <w:lsdException w:name="Table Grid 6" w:semiHidden="1" w:unhideWhenUsed="1"/>
-    <w:lsdException w:name="Table Grid 7" w:semiHidden="1" w:unhideWhenUsed="1"/>
-    <w:lsdException w:name="Table Grid 8" w:semiHidden="1" w:unhideWhenUsed="1"/>
-    <w:lsdException w:name="Table List 1" w:semiHidden="1" w:unhideWhenUsed="1"/>
-    <w:lsdException w:name="Table List 2" w:semiHidden="1" w:unhideWhenUsed="1"/>
-    <w:lsdException w:name="Table List 3" w:semiHidden="1" w:unhideWhenUsed="1"/>
-    <w:lsdException w:name="Table List 4" w:semiHidden="1" w:unhideWhenUsed="1"/>
-    <w:lsdException w:name="Table List 5" w:semiHidden="1" w:unhideWhenUsed="1"/>
-    <w:lsdException w:name="Table List 6" w:semiHidden="1" w:unhideWhenUsed="1"/>
-    <w:lsdException w:name="Table List 7" w:semiHidden="1" w:unhideWhenUsed="1"/>
-    <w:lsdException w:name="Table List 8" w:semiHidden="1" w:unhideWhenUsed="1"/>
-    <w:lsdException w:name="Table 3D effects 1" w:semiHidden="1" w:unhideWhenUsed="1"/>
-    <w:lsdException w:name="Table 3D effects 2" w:semiHidden="1" w:unhideWhenUsed="1"/>
-    <w:lsdException w:name="Table 3D effects 3" w:semiHidden="1" w:unhideWhenUsed="1"/>
-    <w:lsdException w:name="Table Contemporary" w:semiHidden="1" w:unhideWhenUsed="1"/>
-    <w:lsdException w:name="Table Elegant" w:semiHidden="1" w:unhideWhenUsed="1"/>
-    <w:lsdException w:name="Table Professional" w:semiHidden="1" w:unhideWhenUsed="1"/>
-    <w:lsdException w:name="Table Subtle 1" w:semiHidden="1" w:unhideWhenUsed="1"/>
-    <w:lsdException w:name="Table Subtle 2" w:semiHidden="1" w:unhideWhenUsed="1"/>
-    <w:lsdException w:name="Table Web 1" w:semiHidden="1" w:unhideWhenUsed="1"/>
-    <w:lsdException w:name="Table Web 3" w:semiHidden="1" w:unhideWhenUsed="1"/>
-    <w:lsdException w:name="Balloon Text" w:semiHidden="1" w:unhideWhenUsed="1"/>
-    <w:lsdException w:name="Table Grid" w:uiPriority="39"/>
-    <w:lsdException w:name="Note Level 1" w:semiHidden="1" w:unhideWhenUsed="1"/>
-    <w:lsdException w:name="Note Level 2" w:semiHidden="1" w:unhideWhenUsed="1"/>
-    <w:lsdException w:name="Note Level 3" w:semiHidden="1" w:unhideWhenUsed="1"/>
-    <w:lsdException w:name="Note Level 4" w:semiHidden="1" w:unhideWhenUsed="1"/>
-    <w:lsdException w:name="Note Level 5" w:semiHidden="1" w:unhideWhenUsed="1"/>
-    <w:lsdException w:name="Note Level 6" w:semiHidden="1" w:unhideWhenUsed="1"/>
-    <w:lsdException w:name="Note Level 7" w:semiHidden="1" w:unhideWhenUsed="1"/>
-    <w:lsdException w:name="Note Level 8" w:semiHidden="1" w:unhideWhenUsed="1"/>
-    <w:lsdException w:name="Note Level 9" w:semiHidden="1" w:unhideWhenUsed="1"/>
-    <w:lsdException w:name="Placeholder Text" w:semiHidden="1"/>
-    <w:lsdException w:name="No Spacing" w:uiPriority="1" w:qFormat="1"/>
-    <w:lsdException w:name="Light Shading" w:uiPriority="60"/>
-    <w:lsdException w:name="Light List" w:uiPriority="61"/>
-    <w:lsdException w:name="Light Grid" w:uiPriority="62"/>
-    <w:lsdException w:name="Medium Shading 1" w:uiPriority="63"/>
-    <w:lsdException w:name="Medium Shading 2" w:uiPriority="64"/>
-    <w:lsdException w:name="Medium List 1" w:uiPriority="65"/>
-    <w:lsdException w:name="Medium List 2" w:uiPriority="66"/>
-    <w:lsdException w:name="Medium Grid 1" w:uiPriority="67"/>
-    <w:lsdException w:name="Medium Grid 2" w:uiPriority="68"/>
-    <w:lsdException w:name="Medium Grid 3" w:uiPriority="69"/>
-    <w:lsdException w:name="Dark List" w:uiPriority="70"/>
-    <w:lsdException w:name="Colorful Shading" w:uiPriority="71"/>
-    <w:lsdException w:name="Colorful List" w:uiPriority="72"/>
-    <w:lsdException w:name="Colorful Grid" w:uiPriority="73"/>
-    <w:lsdException w:name="Light Shading Accent 1" w:uiPriority="60"/>
-    <w:lsdException w:name="Light List Accent 1" w:uiPriority="61"/>
-    <w:lsdException w:name="Light Grid Accent 1" w:uiPriority="62"/>
-    <w:lsdException w:name="Medium Shading 1 Accent 1" w:uiPriority="63"/>
-    <w:lsdException w:name="Medium Shading 2 Accent 1" w:uiPriority="64"/>
-    <w:lsdException w:name="Medium List 1 Accent 1" w:uiPriority="65"/>
-    <w:lsdException w:name="Revision" w:semiHidden="1"/>
-    <w:lsdException w:name="List Paragraph" w:uiPriority="34" w:qFormat="1"/>
-    <w:lsdException w:name="Quote" w:uiPriority="29" w:qFormat="1"/>
-    <w:lsdException w:name="Intense Quote" w:uiPriority="30" w:qFormat="1"/>
-    <w:lsdException w:name="Medium List 2 Accent 1" w:uiPriority="66"/>
-    <w:lsdException w:name="Medium Grid 1 Accent 1" w:uiPriority="67"/>
-    <w:lsdException w:name="Medium Grid 2 Accent 1" w:uiPriority="68"/>
-    <w:lsdException w:name="Medium Grid 3 Accent 1" w:uiPriority="69"/>
-    <w:lsdException w:name="Dark List Accent 1" w:uiPriority="70"/>
-    <w:lsdException w:name="Colorful Shading Accent 1" w:uiPriority="71"/>
-    <w:lsdException w:name="Colorful List Accent 1" w:uiPriority="72"/>
-    <w:lsdException w:name="Colorful Grid Accent 1" w:uiPriority="73"/>
-    <w:lsdException w:name="Light Shading Accent 2" w:uiPriority="60"/>
-    <w:lsdException w:name="Light List Accent 2" w:uiPriority="61"/>
-    <w:lsdException w:name="Light Grid Accent 2" w:uiPriority="62"/>
-    <w:lsdException w:name="Medium Shading 1 Accent 2" w:uiPriority="63"/>
-    <w:lsdException w:name="Medium Shading 2 Accent 2" w:uiPriority="64"/>
-    <w:lsdException w:name="Medium List 1 Accent 2" w:uiPriority="65"/>
-    <w:lsdException w:name="Medium List 2 Accent 2" w:uiPriority="66"/>
-    <w:lsdException w:name="Medium Grid 1 Accent 2" w:uiPriority="67"/>
-    <w:lsdException w:name="Medium Grid 2 Accent 2" w:uiPriority="68"/>
-    <w:lsdException w:name="Medium Grid 3 Accent 2" w:uiPriority="69"/>
-    <w:lsdException w:name="Dark List Accent 2" w:uiPriority="70"/>
-    <w:lsdException w:name="Colorful Shading Accent 2" w:uiPriority="71"/>
-    <w:lsdException w:name="Colorful List Accent 2" w:uiPriority="72"/>
-    <w:lsdException w:name="Colorful Grid Accent 2" w:uiPriority="73"/>
-    <w:lsdException w:name="Light Shading Accent 3" w:uiPriority="60"/>
-    <w:lsdException w:name="Light List Accent 3" w:uiPriority="61"/>
-    <w:lsdException w:name="Light Grid Accent 3" w:uiPriority="62"/>
-    <w:lsdException w:name="Medium Shading 1 Accent 3" w:uiPriority="63"/>
-    <w:lsdException w:name="Medium Shading 2 Accent 3" w:uiPriority="64"/>
-    <w:lsdException w:name="Medium List 1 Accent 3" w:uiPriority="65"/>
-    <w:lsdException w:name="Medium List 2 Accent 3" w:uiPriority="66"/>
-    <w:lsdException w:name="Medium Grid 1 Accent 3" w:uiPriority="67"/>
-    <w:lsdException w:name="Medium Grid 2 Accent 3" w:uiPriority="68"/>
-    <w:lsdException w:name="Medium Grid 3 Accent 3" w:uiPriority="69"/>
-    <w:lsdException w:name="Dark List Accent 3" w:uiPriority="70"/>
-    <w:lsdException w:name="Colorful Shading Accent 3" w:uiPriority="71"/>
-    <w:lsdException w:name="Colorful List Accent 3" w:uiPriority="72"/>
-    <w:lsdException w:name="Colorful Grid Accent 3" w:uiPriority="73"/>
-    <w:lsdException w:name="Light Shading Accent 4" w:uiPriority="60"/>
-    <w:lsdException w:name="Light List Accent 4" w:uiPriority="61"/>
-    <w:lsdException w:name="Light Grid Accent 4" w:uiPriority="62"/>
-    <w:lsdException w:name="Medium Shading 1 Accent 4" w:uiPriority="63"/>
-    <w:lsdException w:name="Medium Shading 2 Accent 4" w:uiPriority="64"/>
-    <w:lsdException w:name="Medium List 1 Accent 4" w:uiPriority="65"/>
-    <w:lsdException w:name="Medium List 2 Accent 4" w:uiPriority="66"/>
-    <w:lsdException w:name="Medium Grid 1 Accent 4" w:uiPriority="67"/>
-    <w:lsdException w:name="Medium Grid 2 Accent 4" w:uiPriority="68"/>
-    <w:lsdException w:name="Medium Grid 3 Accent 4" w:uiPriority="69"/>
-    <w:lsdException w:name="Dark List Accent 4" w:uiPriority="70"/>
-    <w:lsdException w:name="Colorful Shading Accent 4" w:uiPriority="71"/>
-    <w:lsdException w:name="Colorful List Accent 4" w:uiPriority="72"/>
-    <w:lsdException w:name="Colorful Grid Accent 4" w:uiPriority="73"/>
-    <w:lsdException w:name="Light Shading Accent 5" w:uiPriority="60"/>
-    <w:lsdException w:name="Light List Accent 5" w:uiPriority="61"/>
-    <w:lsdException w:name="Light Grid Accent 5" w:uiPriority="62"/>
-    <w:lsdException w:name="Medium Shading 1 Accent 5" w:uiPriority="63"/>
-    <w:lsdException w:name="Medium Shading 2 Accent 5" w:uiPriority="64"/>
-    <w:lsdException w:name="Medium List 1 Accent 5" w:uiPriority="65"/>
-    <w:lsdException w:name="Medium List 2 Accent 5" w:uiPriority="66"/>
-    <w:lsdException w:name="Medium Grid 1 Accent 5" w:uiPriority="67"/>
-    <w:lsdException w:name="Medium Grid 2 Accent 5" w:uiPriority="68"/>
-    <w:lsdException w:name="Medium Grid 3 Accent 5" w:uiPriority="69"/>
-    <w:lsdException w:name="Dark List Accent 5" w:uiPriority="70"/>
-    <w:lsdException w:name="Colorful Shading Accent 5" w:uiPriority="71"/>
-    <w:lsdException w:name="Colorful List Accent 5" w:uiPriority="72"/>
-    <w:lsdException w:name="Colorful Grid Accent 5" w:uiPriority="73"/>
-    <w:lsdException w:name="Light Shading Accent 6" w:uiPriority="60"/>
-    <w:lsdException w:name="Light List Accent 6" w:uiPriority="61"/>
-    <w:lsdException w:name="Light Grid Accent 6" w:uiPriority="62"/>
-    <w:lsdException w:name="Medium Shading 1 Accent 6" w:uiPriority="63"/>
-    <w:lsdException w:name="Medium Shading 2 Accent 6" w:uiPriority="64"/>
-    <w:lsdException w:name="Medium List 1 Accent 6" w:uiPriority="65"/>
-    <w:lsdException w:name="Medium List 2 Accent 6" w:uiPriority="66"/>
-    <w:lsdException w:name="Medium Grid 1 Accent 6" w:uiPriority="67"/>
-    <w:lsdException w:name="Medium Grid 2 Accent 6" w:uiPriority="68"/>
-    <w:lsdException w:name="Medium Grid 3 Accent 6" w:uiPriority="69"/>
-    <w:lsdException w:name="Dark List Accent 6" w:uiPriority="70"/>
-    <w:lsdException w:name="Colorful Shading Accent 6" w:uiPriority="71"/>
-    <w:lsdException w:name="Colorful List Accent 6" w:uiPriority="72"/>
-    <w:lsdException w:name="Colorful Grid Accent 6" w:uiPriority="73"/>
-    <w:lsdException w:name="Subtle Emphasis" w:uiPriority="19" w:qFormat="1"/>
-    <w:lsdException w:name="Intense Emphasis" w:uiPriority="21" w:qFormat="1"/>
-    <w:lsdException w:name="Subtle Reference" w:uiPriority="31" w:qFormat="1"/>
-    <w:lsdException w:name="Intense Reference" w:uiPriority="32" w:qFormat="1"/>
-    <w:lsdException w:name="Book Title" w:uiPriority="33" w:qFormat="1"/>
-    <w:lsdException w:name="Bibliography" w:semiHidden="1" w:uiPriority="37" w:unhideWhenUsed="1"/>
-    <w:lsdException w:name="TOC Heading" w:semiHidden="1" w:uiPriority="39" w:unhideWhenUsed="1" w:qFormat="1"/>
-    <w:lsdException w:name="Plain Table 1" w:uiPriority="41"/>
-    <w:lsdException w:name="Plain Table 2" w:uiPriority="42"/>
-    <w:lsdException w:name="Plain Table 3" w:uiPriority="43"/>
-    <w:lsdException w:name="Plain Table 4" w:uiPriority="44"/>
-    <w:lsdException w:name="Plain Table 5" w:uiPriority="45"/>
-    <w:lsdException w:name="Grid Table Light" w:uiPriority="40"/>
-    <w:lsdException w:name="Grid Table 1 Light" w:uiPriority="46"/>
-    <w:lsdException w:name="Grid Table 2" w:uiPriority="47"/>
-    <w:lsdException w:name="Grid Table 3" w:uiPriority="48"/>
-    <w:lsdException w:name="Grid Table 4" w:uiPriority="49"/>
-    <w:lsdException w:name="Grid Table 5 Dark" w:uiPriority="50"/>
-    <w:lsdException w:name="Grid Table 6 Colorful" w:uiPriority="51"/>
-    <w:lsdException w:name="Grid Table 7 Colorful" w:uiPriority="52"/>
-    <w:lsdException w:name="Grid Table 1 Light Accent 1" w:uiPriority="46"/>
-    <w:lsdException w:name="Grid Table 2 Accent 1" w:uiPriority="47"/>
-    <w:lsdException w:name="Grid Table 3 Accent 1" w:uiPriority="48"/>
-    <w:lsdException w:name="Grid Table 4 Accent 1" w:uiPriority="49"/>
-    <w:lsdException w:name="Grid Table 5 Dark Accent 1" w:uiPriority="50"/>
-    <w:lsdException w:name="Grid Table 6 Colorful Accent 1" w:uiPriority="51"/>
-    <w:lsdException w:name="Grid Table 7 Colorful Accent 1" w:uiPriority="52"/>
-    <w:lsdException w:name="Grid Table 1 Light Accent 2" w:uiPriority="46"/>
-    <w:lsdException w:name="Grid Table 2 Accent 2" w:uiPriority="47"/>
-    <w:lsdException w:name="Grid Table 3 Accent 2" w:uiPriority="48"/>
-    <w:lsdException w:name="Grid Table 4 Accent 2" w:uiPriority="49"/>
-    <w:lsdException w:name="Grid Table 5 Dark Accent 2" w:uiPriority="50"/>
-    <w:lsdException w:name="Grid Table 6 Colorful Accent 2" w:uiPriority="51"/>
-    <w:lsdException w:name="Grid Table 7 Colorful Accent 2" w:uiPriority="52"/>
-    <w:lsdException w:name="Grid Table 1 Light Accent 3" w:uiPriority="46"/>
-    <w:lsdException w:name="Grid Table 2 Accent 3" w:uiPriority="47"/>
-    <w:lsdException w:name="Grid Table 3 Accent 3" w:uiPriority="48"/>
-    <w:lsdException w:name="Grid Table 4 Accent 3" w:uiPriority="49"/>
-    <w:lsdException w:name="Grid Table 5 Dark Accent 3" w:uiPriority="50"/>
-    <w:lsdException w:name="Grid Table 6 Colorful Accent 3" w:uiPriority="51"/>
-    <w:lsdException w:name="Grid Table 7 Colorful Accent 3" w:uiPriority="52"/>
-    <w:lsdException w:name="Grid Table 1 Light Accent 4" w:uiPriority="46"/>
-    <w:lsdException w:name="Grid Table 2 Accent 4" w:uiPriority="47"/>
-    <w:lsdException w:name="Grid Table 3 Accent 4" w:uiPriority="48"/>
-    <w:lsdException w:name="Grid Table 4 Accent 4" w:uiPriority="49"/>
-    <w:lsdException w:name="Grid Table 5 Dark Accent 4" w:uiPriority="50"/>
-    <w:lsdException w:name="Grid Table 6 Colorful Accent 4" w:uiPriority="51"/>
-    <w:lsdException w:name="Grid Table 7 Colorful Accent 4" w:uiPriority="52"/>
-    <w:lsdException w:name="Grid Table 1 Light Accent 5" w:uiPriority="46"/>
-    <w:lsdException w:name="Grid Table 2 Accent 5" w:uiPriority="47"/>
-    <w:lsdException w:name="Grid Table 3 Accent 5" w:uiPriority="48"/>
-    <w:lsdException w:name="Grid Table 4 Accent 5" w:uiPriority="49"/>
-    <w:lsdException w:name="Grid Table 5 Dark Accent 5" w:uiPriority="50"/>
-    <w:lsdException w:name="Grid Table 6 Colorful Accent 5" w:uiPriority="51"/>
-    <w:lsdException w:name="Grid Table 7 Colorful Accent 5" w:uiPriority="52"/>
-    <w:lsdException w:name="Grid Table 1 Light Accent 6" w:uiPriority="46"/>
-    <w:lsdException w:name="Grid Table 2 Accent 6" w:uiPriority="47"/>
-    <w:lsdException w:name="Grid Table 3 Accent 6" w:uiPriority="48"/>
-    <w:lsdException w:name="Grid Table 4 Accent 6" w:uiPriority="49"/>
-    <w:lsdException w:name="Grid Table 5 Dark Accent 6" w:uiPriority="50"/>
-    <w:lsdException w:name="Grid Table 6 Colorful Accent 6" w:uiPriority="51"/>
-    <w:lsdException w:name="Grid Table 7 Colorful Accent 6" w:uiPriority="52"/>
-    <w:lsdException w:name="List Table 1 Light" w:uiPriority="46"/>
-    <w:lsdException w:name="List Table 2" w:uiPriority="47"/>
-    <w:lsdException w:name="List Table 3" w:uiPriority="48"/>
-    <w:lsdException w:name="List Table 4" w:uiPriority="49"/>
-    <w:lsdException w:name="List Table 5 Dark" w:uiPriority="50"/>
-    <w:lsdException w:name="List Table 6 Colorful" w:uiPriority="51"/>
-    <w:lsdException w:name="List Table 7 Colorful" w:uiPriority="52"/>
-    <w:lsdException w:name="List Table 1 Light Accent 1" w:uiPriority="46"/>
-    <w:lsdException w:name="List Table 2 Accent 1" w:uiPriority="47"/>
-    <w:lsdException w:name="List Table 3 Accent 1" w:uiPriority="48"/>
-    <w:lsdException w:name="List Table 4 Accent 1" w:uiPriority="49"/>
-    <w:lsdException w:name="List Table 5 Dark Accent 1" w:uiPriority="50"/>
-    <w:lsdException w:name="List Table 6 Colorful Accent 1" w:uiPriority="51"/>
-    <w:lsdException w:name="List Table 7 Colorful Accent 1" w:uiPriority="52"/>
-    <w:lsdException w:name="List Table 1 Light Accent 2" w:uiPriority="46"/>
-    <w:lsdException w:name="List Table 2 Accent 2" w:uiPriority="47"/>
-    <w:lsdException w:name="List Table 3 Accent 2" w:uiPriority="48"/>
-    <w:lsdException w:name="List Table 4 Accent 2" w:uiPriority="49"/>
-    <w:lsdException w:name="List Table 5 Dark Accent 2" w:uiPriority="50"/>
-    <w:lsdException w:name="List Table 6 Colorful Accent 2" w:uiPriority="51"/>
-    <w:lsdException w:name="List Table 7 Colorful Accent 2" w:uiPriority="52"/>
-    <w:lsdException w:name="List Table 1 Light Accent 3" w:uiPriority="46"/>
-    <w:lsdException w:name="List Table 2 Accent 3" w:uiPriority="47"/>
-    <w:lsdException w:name="List Table 3 Accent 3" w:uiPriority="48"/>
-    <w:lsdException w:name="List Table 4 Accent 3" w:uiPriority="49"/>
-    <w:lsdException w:name="List Table 5 Dark Accent 3" w:uiPriority="50"/>
-    <w:lsdException w:name="List Table 6 Colorful Accent 3" w:uiPriority="51"/>
-    <w:lsdException w:name="List Table 7 Colorful Accent 3" w:uiPriority="52"/>
-    <w:lsdException w:name="List Table 1 Light Accent 4" w:uiPriority="46"/>
-    <w:lsdException w:name="List Table 2 Accent 4" w:uiPriority="47"/>
-    <w:lsdException w:name="List Table 3 Accent 4" w:uiPriority="48"/>
-    <w:lsdException w:name="List Table 4 Accent 4" w:uiPriority="49"/>
-    <w:lsdException w:name="List Table 5 Dark Accent 4" w:uiPriority="50"/>
-    <w:lsdException w:name="List Table 6 Colorful Accent 4" w:uiPriority="51"/>
-    <w:lsdException w:name="List Table 7 Colorful Accent 4" w:uiPriority="52"/>
-    <w:lsdException w:name="List Table 1 Light Accent 5" w:uiPriority="46"/>
-    <w:lsdException w:name="List Table 2 Accent 5" w:uiPriority="47"/>
-    <w:lsdException w:name="List Table 3 Accent 5" w:uiPriority="48"/>
-    <w:lsdException w:name="List Table 4 Accent 5" w:uiPriority="49"/>
-    <w:lsdException w:name="List Table 5 Dark Accent 5" w:uiPriority="50"/>
-    <w:lsdException w:name="List Table 6 Colorful Accent 5" w:uiPriority="51"/>
-    <w:lsdException w:name="List Table 7 Colorful Accent 5" w:uiPriority="52"/>
-    <w:lsdException w:name="List Table 1 Light Accent 6" w:uiPriority="46"/>
-    <w:lsdException w:name="List Table 2 Accent 6" w:uiPriority="47"/>
-    <w:lsdException w:name="List Table 3 Accent 6" w:uiPriority="48"/>
-    <w:lsdException w:name="List Table 4 Accent 6" w:uiPriority="49"/>
-    <w:lsdException w:name="List Table 5 Dark Accent 6" w:uiPriority="50"/>
-    <w:lsdException w:name="List Table 6 Colorful Accent 6" w:uiPriority="51"/>
-    <w:lsdException w:name="List Table 7 Colorful Accent 6" w:uiPriority="52"/>
-    <w:lsdException w:name="Mention" w:semiHidden="1" w:unhideWhenUsed="1"/>
-    <w:lsdException w:name="Smart Hyperlink" w:semiHidden="1" w:unhideWhenUsed="1"/>
+  <w:latentStyles w:defLockedState="0" w:defUIPriority="99" w:defSemiHidden="1" w:defUnhideWhenUsed="1" w:defQFormat="0" w:count="267">
+    <w:lsdException w:name="Normal" w:semiHidden="0" w:uiPriority="0" w:unhideWhenUsed="0" w:qFormat="1"/>
+    <w:lsdException w:name="heading 1" w:semiHidden="0" w:uiPriority="9" w:unhideWhenUsed="0" w:qFormat="1"/>
+    <w:lsdException w:name="heading 2" w:uiPriority="9" w:qFormat="1"/>
+    <w:lsdException w:name="heading 3" w:uiPriority="9" w:qFormat="1"/>
+    <w:lsdException w:name="heading 4" w:uiPriority="9" w:qFormat="1"/>
+    <w:lsdException w:name="heading 5" w:uiPriority="9" w:qFormat="1"/>
+    <w:lsdException w:name="heading 6" w:uiPriority="9" w:qFormat="1"/>
+    <w:lsdException w:name="heading 7" w:uiPriority="9" w:qFormat="1"/>
+    <w:lsdException w:name="heading 8" w:uiPriority="9" w:qFormat="1"/>
+    <w:lsdException w:name="heading 9" w:uiPriority="9" w:qFormat="1"/>
+    <w:lsdException w:name="toc 1" w:uiPriority="39"/>
+    <w:lsdException w:name="toc 2" w:uiPriority="39"/>
+    <w:lsdException w:name="toc 3" w:uiPriority="39"/>
+    <w:lsdException w:name="toc 4" w:uiPriority="39"/>
+    <w:lsdException w:name="toc 5" w:uiPriority="39"/>
+    <w:lsdException w:name="toc 6" w:uiPriority="39"/>
+    <w:lsdException w:name="toc 7" w:uiPriority="39"/>
+    <w:lsdException w:name="toc 8" w:uiPriority="39"/>
+    <w:lsdException w:name="toc 9" w:uiPriority="39"/>
+    <w:lsdException w:name="caption" w:uiPriority="35" w:qFormat="1"/>
+    <w:lsdException w:name="Title" w:semiHidden="0" w:uiPriority="10" w:unhideWhenUsed="0" w:qFormat="1"/>
+    <w:lsdException w:name="Default Paragraph Font" w:uiPriority="1"/>
+    <w:lsdException w:name="Subtitle" w:semiHidden="0" w:uiPriority="11" w:unhideWhenUsed="0" w:qFormat="1"/>
+    <w:lsdException w:name="Strong" w:semiHidden="0" w:uiPriority="22" w:unhideWhenUsed="0" w:qFormat="1"/>
+    <w:lsdException w:name="Emphasis" w:semiHidden="0" w:uiPriority="20" w:unhideWhenUsed="0" w:qFormat="1"/>
+    <w:lsdException w:name="Normal Table" w:semiHidden="0" w:unhideWhenUsed="0"/>
+    <w:lsdException w:name="Table Web 2" w:semiHidden="0" w:unhideWhenUsed="0"/>
+    <w:lsdException w:name="Table Grid" w:semiHidden="0" w:uiPriority="39" w:unhideWhenUsed="0"/>
+    <w:lsdException w:name="Table Theme" w:semiHidden="0" w:unhideWhenUsed="0"/>
+    <w:lsdException w:name="Placeholder Text" w:unhideWhenUsed="0"/>
+    <w:lsdException w:name="No Spacing" w:semiHidden="0" w:uiPriority="1" w:unhideWhenUsed="0" w:qFormat="1"/>
+    <w:lsdException w:name="Light Shading" w:semiHidden="0" w:uiPriority="60" w:unhideWhenUsed="0"/>
+    <w:lsdException w:name="Light List" w:semiHidden="0" w:uiPriority="61" w:unhideWhenUsed="0"/>
+    <w:lsdException w:name="Light Grid" w:semiHidden="0" w:uiPriority="62" w:unhideWhenUsed="0"/>
+    <w:lsdException w:name="Medium Shading 1" w:semiHidden="0" w:uiPriority="63" w:unhideWhenUsed="0"/>
+    <w:lsdException w:name="Medium Shading 2" w:semiHidden="0" w:uiPriority="64" w:unhideWhenUsed="0"/>
+    <w:lsdException w:name="Medium List 1" w:semiHidden="0" w:uiPriority="65" w:unhideWhenUsed="0"/>
+    <w:lsdException w:name="Medium List 2" w:semiHidden="0" w:uiPriority="66" w:unhideWhenUsed="0"/>
+    <w:lsdException w:name="Medium Grid 1" w:semiHidden="0" w:uiPriority="67" w:unhideWhenUsed="0"/>
+    <w:lsdException w:name="Medium Grid 2" w:semiHidden="0" w:uiPriority="68" w:unhideWhenUsed="0"/>
+    <w:lsdException w:name="Medium Grid 3" w:semiHidden="0" w:uiPriority="69" w:unhideWhenUsed="0"/>
+    <w:lsdException w:name="Dark List" w:semiHidden="0" w:uiPriority="70" w:unhideWhenUsed="0"/>
+    <w:lsdException w:name="Colorful Shading" w:semiHidden="0" w:uiPriority="71" w:unhideWhenUsed="0"/>
+    <w:lsdException w:name="Colorful List" w:semiHidden="0" w:uiPriority="72" w:unhideWhenUsed="0"/>
+    <w:lsdException w:name="Colorful Grid" w:semiHidden="0" w:uiPriority="73" w:unhideWhenUsed="0"/>
+    <w:lsdException w:name="Light Shading Accent 1" w:semiHidden="0" w:uiPriority="60" w:unhideWhenUsed="0"/>
+    <w:lsdException w:name="Light List Accent 1" w:semiHidden="0" w:uiPriority="61" w:unhideWhenUsed="0"/>
+    <w:lsdException w:name="Light Grid Accent 1" w:semiHidden="0" w:uiPriority="62" w:unhideWhenUsed="0"/>
+    <w:lsdException w:name="Medium Shading 1 Accent 1" w:semiHidden="0" w:uiPriority="63" w:unhideWhenUsed="0"/>
+    <w:lsdException w:name="Medium Shading 2 Accent 1" w:semiHidden="0" w:uiPriority="64" w:unhideWhenUsed="0"/>
+    <w:lsdException w:name="Medium List 1 Accent 1" w:semiHidden="0" w:uiPriority="65" w:unhideWhenUsed="0"/>
+    <w:lsdException w:name="Revision" w:unhideWhenUsed="0"/>
+    <w:lsdException w:name="List Paragraph" w:semiHidden="0" w:uiPriority="34" w:unhideWhenUsed="0" w:qFormat="1"/>
+    <w:lsdException w:name="Quote" w:semiHidden="0" w:uiPriority="29" w:unhideWhenUsed="0" w:qFormat="1"/>
+    <w:lsdException w:name="Intense Quote" w:semiHidden="0" w:uiPriority="30" w:unhideWhenUsed="0" w:qFormat="1"/>
+    <w:lsdException w:name="Medium List 2 Accent 1" w:semiHidden="0" w:uiPriority="66" w:unhideWhenUsed="0"/>
+    <w:lsdException w:name="Medium Grid 1 Accent 1" w:semiHidden="0" w:uiPriority="67" w:unhideWhenUsed="0"/>
+    <w:lsdException w:name="Medium Grid 2 Accent 1" w:semiHidden="0" w:uiPriority="68" w:unhideWhenUsed="0"/>
+    <w:lsdException w:name="Medium Grid 3 Accent 1" w:semiHidden="0" w:uiPriority="69" w:unhideWhenUsed="0"/>
+    <w:lsdException w:name="Dark List Accent 1" w:semiHidden="0" w:uiPriority="70" w:unhideWhenUsed="0"/>
+    <w:lsdException w:name="Colorful Shading Accent 1" w:semiHidden="0" w:uiPriority="71" w:unhideWhenUsed="0"/>
+    <w:lsdException w:name="Colorful List Accent 1" w:semiHidden="0" w:uiPriority="72" w:unhideWhenUsed="0"/>
+    <w:lsdException w:name="Colorful Grid Accent 1" w:semiHidden="0" w:uiPriority="73" w:unhideWhenUsed="0"/>
+    <w:lsdException w:name="Light Shading Accent 2" w:semiHidden="0" w:uiPriority="60" w:unhideWhenUsed="0"/>
+    <w:lsdException w:name="Light List Accent 2" w:semiHidden="0" w:uiPriority="61" w:unhideWhenUsed="0"/>
+    <w:lsdException w:name="Light Grid Accent 2" w:semiHidden="0" w:uiPriority="62" w:unhideWhenUsed="0"/>
+    <w:lsdException w:name="Medium Shading 1 Accent 2" w:semiHidden="0" w:uiPriority="63" w:unhideWhenUsed="0"/>
+    <w:lsdException w:name="Medium Shading 2 Accent 2" w:semiHidden="0" w:uiPriority="64" w:unhideWhenUsed="0"/>
+    <w:lsdException w:name="Medium List 1 Accent 2" w:semiHidden="0" w:uiPriority="65" w:unhideWhenUsed="0"/>
+    <w:lsdException w:name="Medium List 2 Accent 2" w:semiHidden="0" w:uiPriority="66" w:unhideWhenUsed="0"/>
+    <w:lsdException w:name="Medium Grid 1 Accent 2" w:semiHidden="0" w:uiPriority="67" w:unhideWhenUsed="0"/>
+    <w:lsdException w:name="Medium Grid 2 Accent 2" w:semiHidden="0" w:uiPriority="68" w:unhideWhenUsed="0"/>
+    <w:lsdException w:name="Medium Grid 3 Accent 2" w:semiHidden="0" w:uiPriority="69" w:unhideWhenUsed="0"/>
+    <w:lsdException w:name="Dark List Accent 2" w:semiHidden="0" w:uiPriority="70" w:unhideWhenUsed="0"/>
+    <w:lsdException w:name="Colorful Shading Accent 2" w:semiHidden="0" w:uiPriority="71" w:unhideWhenUsed="0"/>
+    <w:lsdException w:name="Colorful List Accent 2" w:semiHidden="0" w:uiPriority="72" w:unhideWhenUsed="0"/>
+    <w:lsdException w:name="Colorful Grid Accent 2" w:semiHidden="0" w:uiPriority="73" w:unhideWhenUsed="0"/>
+    <w:lsdException w:name="Light Shading Accent 3" w:semiHidden="0" w:uiPriority="60" w:unhideWhenUsed="0"/>
+    <w:lsdException w:name="Light List Accent 3" w:semiHidden="0" w:uiPriority="61" w:unhideWhenUsed="0"/>
+    <w:lsdException w:name="Light Grid Accent 3" w:semiHidden="0" w:uiPriority="62" w:unhideWhenUsed="0"/>
+    <w:lsdException w:name="Medium Shading 1 Accent 3" w:semiHidden="0" w:uiPriority="63" w:unhideWhenUsed="0"/>
+    <w:lsdException w:name="Medium Shading 2 Accent 3" w:semiHidden="0" w:uiPriority="64" w:unhideWhenUsed="0"/>
+    <w:lsdException w:name="Medium List 1 Accent 3" w:semiHidden="0" w:uiPriority="65" w:unhideWhenUsed="0"/>
+    <w:lsdException w:name="Medium List 2 Accent 3" w:semiHidden="0" w:uiPriority="66" w:unhideWhenUsed="0"/>
+    <w:lsdException w:name="Medium Grid 1 Accent 3" w:semiHidden="0" w:uiPriority="67" w:unhideWhenUsed="0"/>
+    <w:lsdException w:name="Medium Grid 2 Accent 3" w:semiHidden="0" w:uiPriority="68" w:unhideWhenUsed="0"/>
+    <w:lsdException w:name="Medium Grid 3 Accent 3" w:semiHidden="0" w:uiPriority="69" w:unhideWhenUsed="0"/>
+    <w:lsdException w:name="Dark List Accent 3" w:semiHidden="0" w:uiPriority="70" w:unhideWhenUsed="0"/>
+    <w:lsdException w:name="Colorful Shading Accent 3" w:semiHidden="0" w:uiPriority="71" w:unhideWhenUsed="0"/>
+    <w:lsdException w:name="Colorful List Accent 3" w:semiHidden="0" w:uiPriority="72" w:unhideWhenUsed="0"/>
+    <w:lsdException w:name="Colorful Grid Accent 3" w:semiHidden="0" w:uiPriority="73" w:unhideWhenUsed="0"/>
+    <w:lsdException w:name="Light Shading Accent 4" w:semiHidden="0" w:uiPriority="60" w:unhideWhenUsed="0"/>
+    <w:lsdException w:name="Light List Accent 4" w:semiHidden="0" w:uiPriority="61" w:unhideWhenUsed="0"/>
+    <w:lsdException w:name="Light Grid Accent 4" w:semiHidden="0" w:uiPriority="62" w:unhideWhenUsed="0"/>
+    <w:lsdException w:name="Medium Shading 1 Accent 4" w:semiHidden="0" w:uiPriority="63" w:unhideWhenUsed="0"/>
+    <w:lsdException w:name="Medium Shading 2 Accent 4" w:semiHidden="0" w:uiPriority="64" w:unhideWhenUsed="0"/>
+    <w:lsdException w:name="Medium List 1 Accent 4" w:semiHidden="0" w:uiPriority="65" w:unhideWhenUsed="0"/>
+    <w:lsdException w:name="Medium List 2 Accent 4" w:semiHidden="0" w:uiPriority="66" w:unhideWhenUsed="0"/>
+    <w:lsdException w:name="Medium Grid 1 Accent 4" w:semiHidden="0" w:uiPriority="67" w:unhideWhenUsed="0"/>
+    <w:lsdException w:name="Medium Grid 2 Accent 4" w:semiHidden="0" w:uiPriority="68" w:unhideWhenUsed="0"/>
+    <w:lsdException w:name="Medium Grid 3 Accent 4" w:semiHidden="0" w:uiPriority="69" w:unhideWhenUsed="0"/>
+    <w:lsdException w:name="Dark List Accent 4" w:semiHidden="0" w:uiPriority="70" w:unhideWhenUsed="0"/>
+    <w:lsdException w:name="Colorful Shading Accent 4" w:semiHidden="0" w:uiPriority="71" w:unhideWhenUsed="0"/>
+    <w:lsdException w:name="Colorful List Accent 4" w:semiHidden="0" w:uiPriority="72" w:unhideWhenUsed="0"/>
+    <w:lsdException w:name="Colorful Grid Accent 4" w:semiHidden="0" w:uiPriority="73" w:unhideWhenUsed="0"/>
+    <w:lsdException w:name="Light Shading Accent 5" w:semiHidden="0" w:uiPriority="60" w:unhideWhenUsed="0"/>
+    <w:lsdException w:name="Light List Accent 5" w:semiHidden="0" w:uiPriority="61" w:unhideWhenUsed="0"/>
+    <w:lsdException w:name="Light Grid Accent 5" w:semiHidden="0" w:uiPriority="62" w:unhideWhenUsed="0"/>
+    <w:lsdException w:name="Medium Shading 1 Accent 5" w:semiHidden="0" w:uiPriority="63" w:unhideWhenUsed="0"/>
+    <w:lsdException w:name="Medium Shading 2 Accent 5" w:semiHidden="0" w:uiPriority="64" w:unhideWhenUsed="0"/>
+    <w:lsdException w:name="Medium List 1 Accent 5" w:semiHidden="0" w:uiPriority="65" w:unhideWhenUsed="0"/>
+    <w:lsdException w:name="Medium List 2 Accent 5" w:semiHidden="0" w:uiPriority="66" w:unhideWhenUsed="0"/>
+    <w:lsdException w:name="Medium Grid 1 Accent 5" w:semiHidden="0" w:uiPriority="67" w:unhideWhenUsed="0"/>
+    <w:lsdException w:name="Medium Grid 2 Accent 5" w:semiHidden="0" w:uiPriority="68" w:unhideWhenUsed="0"/>
+    <w:lsdException w:name="Medium Grid 3 Accent 5" w:semiHidden="0" w:uiPriority="69" w:unhideWhenUsed="0"/>
+    <w:lsdException w:name="Dark List Accent 5" w:semiHidden="0" w:uiPriority="70" w:unhideWhenUsed="0"/>
+    <w:lsdException w:name="Colorful Shading Accent 5" w:semiHidden="0" w:uiPriority="71" w:unhideWhenUsed="0"/>
+    <w:lsdException w:name="Colorful List Accent 5" w:semiHidden="0" w:uiPriority="72" w:unhideWhenUsed="0"/>
+    <w:lsdException w:name="Colorful Grid Accent 5" w:semiHidden="0" w:uiPriority="73" w:unhideWhenUsed="0"/>
+    <w:lsdException w:name="Light Shading Accent 6" w:semiHidden="0" w:uiPriority="60" w:unhideWhenUsed="0"/>
+    <w:lsdException w:name="Light List Accent 6" w:semiHidden="0" w:uiPriority="61" w:unhideWhenUsed="0"/>
+    <w:lsdException w:name="Light Grid Accent 6" w:semiHidden="0" w:uiPriority="62" w:unhideWhenUsed="0"/>
+    <w:lsdException w:name="Medium Shading 1 Accent 6" w:semiHidden="0" w:uiPriority="63" w:unhideWhenUsed="0"/>
+    <w:lsdException w:name="Medium Shading 2 Accent 6" w:semiHidden="0" w:uiPriority="64" w:unhideWhenUsed="0"/>
+    <w:lsdException w:name="Medium List 1 Accent 6" w:semiHidden="0" w:uiPriority="65" w:unhideWhenUsed="0"/>
+    <w:lsdException w:name="Medium List 2 Accent 6" w:semiHidden="0" w:uiPriority="66" w:unhideWhenUsed="0"/>
+    <w:lsdException w:name="Medium Grid 1 Accent 6" w:semiHidden="0" w:uiPriority="67" w:unhideWhenUsed="0"/>
+    <w:lsdException w:name="Medium Grid 2 Accent 6" w:semiHidden="0" w:uiPriority="68" w:unhideWhenUsed="0"/>
+    <w:lsdException w:name="Medium Grid 3 Accent 6" w:semiHidden="0" w:uiPriority="69" w:unhideWhenUsed="0"/>
+    <w:lsdException w:name="Dark List Accent 6" w:semiHidden="0" w:uiPriority="70" w:unhideWhenUsed="0"/>
+    <w:lsdException w:name="Colorful Shading Accent 6" w:semiHidden="0" w:uiPriority="71" w:unhideWhenUsed="0"/>
+    <w:lsdException w:name="Colorful List Accent 6" w:semiHidden="0" w:uiPriority="72" w:unhideWhenUsed="0"/>
+    <w:lsdException w:name="Colorful Grid Accent 6" w:semiHidden="0" w:uiPriority="73" w:unhideWhenUsed="0"/>
+    <w:lsdException w:name="Subtle Emphasis" w:semiHidden="0" w:uiPriority="19" w:unhideWhenUsed="0" w:qFormat="1"/>
+    <w:lsdException w:name="Intense Emphasis" w:semiHidden="0" w:uiPriority="21" w:unhideWhenUsed="0" w:qFormat="1"/>
+    <w:lsdException w:name="Subtle Reference" w:semiHidden="0" w:uiPriority="31" w:unhideWhenUsed="0" w:qFormat="1"/>
+    <w:lsdException w:name="Intense Reference" w:semiHidden="0" w:uiPriority="32" w:unhideWhenUsed="0" w:qFormat="1"/>
+    <w:lsdException w:name="Book Title" w:semiHidden="0" w:uiPriority="33" w:unhideWhenUsed="0" w:qFormat="1"/>
+    <w:lsdException w:name="Bibliography" w:uiPriority="37"/>
+    <w:lsdException w:name="TOC Heading" w:uiPriority="39" w:qFormat="1"/>
   </w:latentStyles>
   <w:style w:type="paragraph" w:default="1" w:styleId="a">
     <w:name w:val="Normal"/>
@@ -3855,6 +4199,7 @@
   <w:style w:type="character" w:default="1" w:styleId="a0">
     <w:name w:val="Default Paragraph Font"/>
     <w:uiPriority w:val="1"/>
+    <w:semiHidden/>
     <w:unhideWhenUsed/>
   </w:style>
   <w:style w:type="table" w:default="1" w:styleId="a1">
@@ -3898,7 +4243,7 @@
   <w:style w:type="paragraph" w:styleId="a4">
     <w:name w:val="header"/>
     <w:basedOn w:val="a"/>
-    <w:link w:val="a5"/>
+    <w:link w:val="Char"/>
     <w:uiPriority w:val="99"/>
     <w:unhideWhenUsed/>
     <w:rsid w:val="00740454"/>
@@ -3918,8 +4263,8 @@
       <w:szCs w:val="18"/>
     </w:rPr>
   </w:style>
-  <w:style w:type="character" w:customStyle="1" w:styleId="a5">
-    <w:name w:val="页眉字符"/>
+  <w:style w:type="character" w:customStyle="1" w:styleId="Char">
+    <w:name w:val="页眉 Char"/>
     <w:basedOn w:val="a0"/>
     <w:link w:val="a4"/>
     <w:uiPriority w:val="99"/>
@@ -3929,10 +4274,10 @@
       <w:szCs w:val="18"/>
     </w:rPr>
   </w:style>
-  <w:style w:type="paragraph" w:styleId="a6">
+  <w:style w:type="paragraph" w:styleId="a5">
     <w:name w:val="footer"/>
     <w:basedOn w:val="a"/>
-    <w:link w:val="a7"/>
+    <w:link w:val="Char0"/>
     <w:uiPriority w:val="99"/>
     <w:unhideWhenUsed/>
     <w:rsid w:val="00740454"/>
@@ -3949,10 +4294,10 @@
       <w:szCs w:val="18"/>
     </w:rPr>
   </w:style>
-  <w:style w:type="character" w:customStyle="1" w:styleId="a7">
-    <w:name w:val="页脚字符"/>
+  <w:style w:type="character" w:customStyle="1" w:styleId="Char0">
+    <w:name w:val="页脚 Char"/>
     <w:basedOn w:val="a0"/>
-    <w:link w:val="a6"/>
+    <w:link w:val="a5"/>
     <w:uiPriority w:val="99"/>
     <w:rsid w:val="00740454"/>
     <w:rPr>
@@ -3960,7 +4305,7 @@
       <w:szCs w:val="18"/>
     </w:rPr>
   </w:style>
-  <w:style w:type="paragraph" w:styleId="a8">
+  <w:style w:type="paragraph" w:styleId="a6">
     <w:name w:val="List Paragraph"/>
     <w:basedOn w:val="a"/>
     <w:uiPriority w:val="34"/>
@@ -3969,6 +4314,342 @@
     <w:pPr>
       <w:ind w:firstLineChars="200" w:firstLine="420"/>
     </w:pPr>
+  </w:style>
+  <w:style w:type="paragraph" w:styleId="a7">
+    <w:name w:val="Balloon Text"/>
+    <w:basedOn w:val="a"/>
+    <w:link w:val="Char1"/>
+    <w:uiPriority w:val="99"/>
+    <w:semiHidden/>
+    <w:unhideWhenUsed/>
+    <w:rsid w:val="00343548"/>
+    <w:rPr>
+      <w:sz w:val="18"/>
+      <w:szCs w:val="18"/>
+    </w:rPr>
+  </w:style>
+  <w:style w:type="character" w:customStyle="1" w:styleId="Char1">
+    <w:name w:val="批注框文本 Char"/>
+    <w:basedOn w:val="a0"/>
+    <w:link w:val="a7"/>
+    <w:uiPriority w:val="99"/>
+    <w:semiHidden/>
+    <w:rsid w:val="00343548"/>
+    <w:rPr>
+      <w:sz w:val="18"/>
+      <w:szCs w:val="18"/>
+    </w:rPr>
+  </w:style>
+</w:styles>
+</file>
+
+<file path=word/stylesWithEffects.xml><?xml version="1.0" encoding="utf-8"?>
+<w:styles xmlns:wpc="http://schemas.microsoft.com/office/word/2010/wordprocessingCanvas" xmlns:mc="http://schemas.openxmlformats.org/markup-compatibility/2006" xmlns:o="urn:schemas-microsoft-com:office:office" xmlns:r="http://schemas.openxmlformats.org/officeDocument/2006/relationships" xmlns:m="http://schemas.openxmlformats.org/officeDocument/2006/math" xmlns:v="urn:schemas-microsoft-com:vml" xmlns:wp14="http://schemas.microsoft.com/office/word/2010/wordprocessingDrawing" xmlns:wp="http://schemas.openxmlformats.org/drawingml/2006/wordprocessingDrawing" xmlns:w10="urn:schemas-microsoft-com:office:word" xmlns:w="http://schemas.openxmlformats.org/wordprocessingml/2006/main" xmlns:w14="http://schemas.microsoft.com/office/word/2010/wordml" xmlns:wpg="http://schemas.microsoft.com/office/word/2010/wordprocessingGroup" xmlns:wpi="http://schemas.microsoft.com/office/word/2010/wordprocessingInk" xmlns:wne="http://schemas.microsoft.com/office/word/2006/wordml" xmlns:wps="http://schemas.microsoft.com/office/word/2010/wordprocessingShape" mc:Ignorable="w14 wp14">
+  <w:docDefaults>
+    <w:rPrDefault>
+      <w:rPr>
+        <w:rFonts w:asciiTheme="minorHAnsi" w:eastAsiaTheme="minorEastAsia" w:hAnsiTheme="minorHAnsi" w:cstheme="minorBidi"/>
+        <w:kern w:val="2"/>
+        <w:sz w:val="24"/>
+        <w:szCs w:val="24"/>
+        <w:lang w:val="en-US" w:eastAsia="zh-CN" w:bidi="ar-SA"/>
+      </w:rPr>
+    </w:rPrDefault>
+    <w:pPrDefault/>
+  </w:docDefaults>
+  <w:latentStyles w:defLockedState="0" w:defUIPriority="99" w:defSemiHidden="1" w:defUnhideWhenUsed="1" w:defQFormat="0" w:count="267">
+    <w:lsdException w:name="Normal" w:semiHidden="0" w:uiPriority="0" w:unhideWhenUsed="0" w:qFormat="1"/>
+    <w:lsdException w:name="heading 1" w:semiHidden="0" w:uiPriority="9" w:unhideWhenUsed="0" w:qFormat="1"/>
+    <w:lsdException w:name="heading 2" w:uiPriority="9" w:qFormat="1"/>
+    <w:lsdException w:name="heading 3" w:uiPriority="9" w:qFormat="1"/>
+    <w:lsdException w:name="heading 4" w:uiPriority="9" w:qFormat="1"/>
+    <w:lsdException w:name="heading 5" w:uiPriority="9" w:qFormat="1"/>
+    <w:lsdException w:name="heading 6" w:uiPriority="9" w:qFormat="1"/>
+    <w:lsdException w:name="heading 7" w:uiPriority="9" w:qFormat="1"/>
+    <w:lsdException w:name="heading 8" w:uiPriority="9" w:qFormat="1"/>
+    <w:lsdException w:name="heading 9" w:uiPriority="9" w:qFormat="1"/>
+    <w:lsdException w:name="toc 1" w:uiPriority="39"/>
+    <w:lsdException w:name="toc 2" w:uiPriority="39"/>
+    <w:lsdException w:name="toc 3" w:uiPriority="39"/>
+    <w:lsdException w:name="toc 4" w:uiPriority="39"/>
+    <w:lsdException w:name="toc 5" w:uiPriority="39"/>
+    <w:lsdException w:name="toc 6" w:uiPriority="39"/>
+    <w:lsdException w:name="toc 7" w:uiPriority="39"/>
+    <w:lsdException w:name="toc 8" w:uiPriority="39"/>
+    <w:lsdException w:name="toc 9" w:uiPriority="39"/>
+    <w:lsdException w:name="caption" w:uiPriority="35" w:qFormat="1"/>
+    <w:lsdException w:name="Title" w:semiHidden="0" w:uiPriority="10" w:unhideWhenUsed="0" w:qFormat="1"/>
+    <w:lsdException w:name="Default Paragraph Font" w:uiPriority="1"/>
+    <w:lsdException w:name="Subtitle" w:semiHidden="0" w:uiPriority="11" w:unhideWhenUsed="0" w:qFormat="1"/>
+    <w:lsdException w:name="Strong" w:semiHidden="0" w:uiPriority="22" w:unhideWhenUsed="0" w:qFormat="1"/>
+    <w:lsdException w:name="Emphasis" w:semiHidden="0" w:uiPriority="20" w:unhideWhenUsed="0" w:qFormat="1"/>
+    <w:lsdException w:name="Normal Table" w:semiHidden="0" w:unhideWhenUsed="0"/>
+    <w:lsdException w:name="Table Web 2" w:semiHidden="0" w:unhideWhenUsed="0"/>
+    <w:lsdException w:name="Table Grid" w:semiHidden="0" w:uiPriority="39" w:unhideWhenUsed="0"/>
+    <w:lsdException w:name="Table Theme" w:semiHidden="0" w:unhideWhenUsed="0"/>
+    <w:lsdException w:name="Placeholder Text" w:unhideWhenUsed="0"/>
+    <w:lsdException w:name="No Spacing" w:semiHidden="0" w:uiPriority="1" w:unhideWhenUsed="0" w:qFormat="1"/>
+    <w:lsdException w:name="Light Shading" w:semiHidden="0" w:uiPriority="60" w:unhideWhenUsed="0"/>
+    <w:lsdException w:name="Light List" w:semiHidden="0" w:uiPriority="61" w:unhideWhenUsed="0"/>
+    <w:lsdException w:name="Light Grid" w:semiHidden="0" w:uiPriority="62" w:unhideWhenUsed="0"/>
+    <w:lsdException w:name="Medium Shading 1" w:semiHidden="0" w:uiPriority="63" w:unhideWhenUsed="0"/>
+    <w:lsdException w:name="Medium Shading 2" w:semiHidden="0" w:uiPriority="64" w:unhideWhenUsed="0"/>
+    <w:lsdException w:name="Medium List 1" w:semiHidden="0" w:uiPriority="65" w:unhideWhenUsed="0"/>
+    <w:lsdException w:name="Medium List 2" w:semiHidden="0" w:uiPriority="66" w:unhideWhenUsed="0"/>
+    <w:lsdException w:name="Medium Grid 1" w:semiHidden="0" w:uiPriority="67" w:unhideWhenUsed="0"/>
+    <w:lsdException w:name="Medium Grid 2" w:semiHidden="0" w:uiPriority="68" w:unhideWhenUsed="0"/>
+    <w:lsdException w:name="Medium Grid 3" w:semiHidden="0" w:uiPriority="69" w:unhideWhenUsed="0"/>
+    <w:lsdException w:name="Dark List" w:semiHidden="0" w:uiPriority="70" w:unhideWhenUsed="0"/>
+    <w:lsdException w:name="Colorful Shading" w:semiHidden="0" w:uiPriority="71" w:unhideWhenUsed="0"/>
+    <w:lsdException w:name="Colorful List" w:semiHidden="0" w:uiPriority="72" w:unhideWhenUsed="0"/>
+    <w:lsdException w:name="Colorful Grid" w:semiHidden="0" w:uiPriority="73" w:unhideWhenUsed="0"/>
+    <w:lsdException w:name="Light Shading Accent 1" w:semiHidden="0" w:uiPriority="60" w:unhideWhenUsed="0"/>
+    <w:lsdException w:name="Light List Accent 1" w:semiHidden="0" w:uiPriority="61" w:unhideWhenUsed="0"/>
+    <w:lsdException w:name="Light Grid Accent 1" w:semiHidden="0" w:uiPriority="62" w:unhideWhenUsed="0"/>
+    <w:lsdException w:name="Medium Shading 1 Accent 1" w:semiHidden="0" w:uiPriority="63" w:unhideWhenUsed="0"/>
+    <w:lsdException w:name="Medium Shading 2 Accent 1" w:semiHidden="0" w:uiPriority="64" w:unhideWhenUsed="0"/>
+    <w:lsdException w:name="Medium List 1 Accent 1" w:semiHidden="0" w:uiPriority="65" w:unhideWhenUsed="0"/>
+    <w:lsdException w:name="Revision" w:unhideWhenUsed="0"/>
+    <w:lsdException w:name="List Paragraph" w:semiHidden="0" w:uiPriority="34" w:unhideWhenUsed="0" w:qFormat="1"/>
+    <w:lsdException w:name="Quote" w:semiHidden="0" w:uiPriority="29" w:unhideWhenUsed="0" w:qFormat="1"/>
+    <w:lsdException w:name="Intense Quote" w:semiHidden="0" w:uiPriority="30" w:unhideWhenUsed="0" w:qFormat="1"/>
+    <w:lsdException w:name="Medium List 2 Accent 1" w:semiHidden="0" w:uiPriority="66" w:unhideWhenUsed="0"/>
+    <w:lsdException w:name="Medium Grid 1 Accent 1" w:semiHidden="0" w:uiPriority="67" w:unhideWhenUsed="0"/>
+    <w:lsdException w:name="Medium Grid 2 Accent 1" w:semiHidden="0" w:uiPriority="68" w:unhideWhenUsed="0"/>
+    <w:lsdException w:name="Medium Grid 3 Accent 1" w:semiHidden="0" w:uiPriority="69" w:unhideWhenUsed="0"/>
+    <w:lsdException w:name="Dark List Accent 1" w:semiHidden="0" w:uiPriority="70" w:unhideWhenUsed="0"/>
+    <w:lsdException w:name="Colorful Shading Accent 1" w:semiHidden="0" w:uiPriority="71" w:unhideWhenUsed="0"/>
+    <w:lsdException w:name="Colorful List Accent 1" w:semiHidden="0" w:uiPriority="72" w:unhideWhenUsed="0"/>
+    <w:lsdException w:name="Colorful Grid Accent 1" w:semiHidden="0" w:uiPriority="73" w:unhideWhenUsed="0"/>
+    <w:lsdException w:name="Light Shading Accent 2" w:semiHidden="0" w:uiPriority="60" w:unhideWhenUsed="0"/>
+    <w:lsdException w:name="Light List Accent 2" w:semiHidden="0" w:uiPriority="61" w:unhideWhenUsed="0"/>
+    <w:lsdException w:name="Light Grid Accent 2" w:semiHidden="0" w:uiPriority="62" w:unhideWhenUsed="0"/>
+    <w:lsdException w:name="Medium Shading 1 Accent 2" w:semiHidden="0" w:uiPriority="63" w:unhideWhenUsed="0"/>
+    <w:lsdException w:name="Medium Shading 2 Accent 2" w:semiHidden="0" w:uiPriority="64" w:unhideWhenUsed="0"/>
+    <w:lsdException w:name="Medium List 1 Accent 2" w:semiHidden="0" w:uiPriority="65" w:unhideWhenUsed="0"/>
+    <w:lsdException w:name="Medium List 2 Accent 2" w:semiHidden="0" w:uiPriority="66" w:unhideWhenUsed="0"/>
+    <w:lsdException w:name="Medium Grid 1 Accent 2" w:semiHidden="0" w:uiPriority="67" w:unhideWhenUsed="0"/>
+    <w:lsdException w:name="Medium Grid 2 Accent 2" w:semiHidden="0" w:uiPriority="68" w:unhideWhenUsed="0"/>
+    <w:lsdException w:name="Medium Grid 3 Accent 2" w:semiHidden="0" w:uiPriority="69" w:unhideWhenUsed="0"/>
+    <w:lsdException w:name="Dark List Accent 2" w:semiHidden="0" w:uiPriority="70" w:unhideWhenUsed="0"/>
+    <w:lsdException w:name="Colorful Shading Accent 2" w:semiHidden="0" w:uiPriority="71" w:unhideWhenUsed="0"/>
+    <w:lsdException w:name="Colorful List Accent 2" w:semiHidden="0" w:uiPriority="72" w:unhideWhenUsed="0"/>
+    <w:lsdException w:name="Colorful Grid Accent 2" w:semiHidden="0" w:uiPriority="73" w:unhideWhenUsed="0"/>
+    <w:lsdException w:name="Light Shading Accent 3" w:semiHidden="0" w:uiPriority="60" w:unhideWhenUsed="0"/>
+    <w:lsdException w:name="Light List Accent 3" w:semiHidden="0" w:uiPriority="61" w:unhideWhenUsed="0"/>
+    <w:lsdException w:name="Light Grid Accent 3" w:semiHidden="0" w:uiPriority="62" w:unhideWhenUsed="0"/>
+    <w:lsdException w:name="Medium Shading 1 Accent 3" w:semiHidden="0" w:uiPriority="63" w:unhideWhenUsed="0"/>
+    <w:lsdException w:name="Medium Shading 2 Accent 3" w:semiHidden="0" w:uiPriority="64" w:unhideWhenUsed="0"/>
+    <w:lsdException w:name="Medium List 1 Accent 3" w:semiHidden="0" w:uiPriority="65" w:unhideWhenUsed="0"/>
+    <w:lsdException w:name="Medium List 2 Accent 3" w:semiHidden="0" w:uiPriority="66" w:unhideWhenUsed="0"/>
+    <w:lsdException w:name="Medium Grid 1 Accent 3" w:semiHidden="0" w:uiPriority="67" w:unhideWhenUsed="0"/>
+    <w:lsdException w:name="Medium Grid 2 Accent 3" w:semiHidden="0" w:uiPriority="68" w:unhideWhenUsed="0"/>
+    <w:lsdException w:name="Medium Grid 3 Accent 3" w:semiHidden="0" w:uiPriority="69" w:unhideWhenUsed="0"/>
+    <w:lsdException w:name="Dark List Accent 3" w:semiHidden="0" w:uiPriority="70" w:unhideWhenUsed="0"/>
+    <w:lsdException w:name="Colorful Shading Accent 3" w:semiHidden="0" w:uiPriority="71" w:unhideWhenUsed="0"/>
+    <w:lsdException w:name="Colorful List Accent 3" w:semiHidden="0" w:uiPriority="72" w:unhideWhenUsed="0"/>
+    <w:lsdException w:name="Colorful Grid Accent 3" w:semiHidden="0" w:uiPriority="73" w:unhideWhenUsed="0"/>
+    <w:lsdException w:name="Light Shading Accent 4" w:semiHidden="0" w:uiPriority="60" w:unhideWhenUsed="0"/>
+    <w:lsdException w:name="Light List Accent 4" w:semiHidden="0" w:uiPriority="61" w:unhideWhenUsed="0"/>
+    <w:lsdException w:name="Light Grid Accent 4" w:semiHidden="0" w:uiPriority="62" w:unhideWhenUsed="0"/>
+    <w:lsdException w:name="Medium Shading 1 Accent 4" w:semiHidden="0" w:uiPriority="63" w:unhideWhenUsed="0"/>
+    <w:lsdException w:name="Medium Shading 2 Accent 4" w:semiHidden="0" w:uiPriority="64" w:unhideWhenUsed="0"/>
+    <w:lsdException w:name="Medium List 1 Accent 4" w:semiHidden="0" w:uiPriority="65" w:unhideWhenUsed="0"/>
+    <w:lsdException w:name="Medium List 2 Accent 4" w:semiHidden="0" w:uiPriority="66" w:unhideWhenUsed="0"/>
+    <w:lsdException w:name="Medium Grid 1 Accent 4" w:semiHidden="0" w:uiPriority="67" w:unhideWhenUsed="0"/>
+    <w:lsdException w:name="Medium Grid 2 Accent 4" w:semiHidden="0" w:uiPriority="68" w:unhideWhenUsed="0"/>
+    <w:lsdException w:name="Medium Grid 3 Accent 4" w:semiHidden="0" w:uiPriority="69" w:unhideWhenUsed="0"/>
+    <w:lsdException w:name="Dark List Accent 4" w:semiHidden="0" w:uiPriority="70" w:unhideWhenUsed="0"/>
+    <w:lsdException w:name="Colorful Shading Accent 4" w:semiHidden="0" w:uiPriority="71" w:unhideWhenUsed="0"/>
+    <w:lsdException w:name="Colorful List Accent 4" w:semiHidden="0" w:uiPriority="72" w:unhideWhenUsed="0"/>
+    <w:lsdException w:name="Colorful Grid Accent 4" w:semiHidden="0" w:uiPriority="73" w:unhideWhenUsed="0"/>
+    <w:lsdException w:name="Light Shading Accent 5" w:semiHidden="0" w:uiPriority="60" w:unhideWhenUsed="0"/>
+    <w:lsdException w:name="Light List Accent 5" w:semiHidden="0" w:uiPriority="61" w:unhideWhenUsed="0"/>
+    <w:lsdException w:name="Light Grid Accent 5" w:semiHidden="0" w:uiPriority="62" w:unhideWhenUsed="0"/>
+    <w:lsdException w:name="Medium Shading 1 Accent 5" w:semiHidden="0" w:uiPriority="63" w:unhideWhenUsed="0"/>
+    <w:lsdException w:name="Medium Shading 2 Accent 5" w:semiHidden="0" w:uiPriority="64" w:unhideWhenUsed="0"/>
+    <w:lsdException w:name="Medium List 1 Accent 5" w:semiHidden="0" w:uiPriority="65" w:unhideWhenUsed="0"/>
+    <w:lsdException w:name="Medium List 2 Accent 5" w:semiHidden="0" w:uiPriority="66" w:unhideWhenUsed="0"/>
+    <w:lsdException w:name="Medium Grid 1 Accent 5" w:semiHidden="0" w:uiPriority="67" w:unhideWhenUsed="0"/>
+    <w:lsdException w:name="Medium Grid 2 Accent 5" w:semiHidden="0" w:uiPriority="68" w:unhideWhenUsed="0"/>
+    <w:lsdException w:name="Medium Grid 3 Accent 5" w:semiHidden="0" w:uiPriority="69" w:unhideWhenUsed="0"/>
+    <w:lsdException w:name="Dark List Accent 5" w:semiHidden="0" w:uiPriority="70" w:unhideWhenUsed="0"/>
+    <w:lsdException w:name="Colorful Shading Accent 5" w:semiHidden="0" w:uiPriority="71" w:unhideWhenUsed="0"/>
+    <w:lsdException w:name="Colorful List Accent 5" w:semiHidden="0" w:uiPriority="72" w:unhideWhenUsed="0"/>
+    <w:lsdException w:name="Colorful Grid Accent 5" w:semiHidden="0" w:uiPriority="73" w:unhideWhenUsed="0"/>
+    <w:lsdException w:name="Light Shading Accent 6" w:semiHidden="0" w:uiPriority="60" w:unhideWhenUsed="0"/>
+    <w:lsdException w:name="Light List Accent 6" w:semiHidden="0" w:uiPriority="61" w:unhideWhenUsed="0"/>
+    <w:lsdException w:name="Light Grid Accent 6" w:semiHidden="0" w:uiPriority="62" w:unhideWhenUsed="0"/>
+    <w:lsdException w:name="Medium Shading 1 Accent 6" w:semiHidden="0" w:uiPriority="63" w:unhideWhenUsed="0"/>
+    <w:lsdException w:name="Medium Shading 2 Accent 6" w:semiHidden="0" w:uiPriority="64" w:unhideWhenUsed="0"/>
+    <w:lsdException w:name="Medium List 1 Accent 6" w:semiHidden="0" w:uiPriority="65" w:unhideWhenUsed="0"/>
+    <w:lsdException w:name="Medium List 2 Accent 6" w:semiHidden="0" w:uiPriority="66" w:unhideWhenUsed="0"/>
+    <w:lsdException w:name="Medium Grid 1 Accent 6" w:semiHidden="0" w:uiPriority="67" w:unhideWhenUsed="0"/>
+    <w:lsdException w:name="Medium Grid 2 Accent 6" w:semiHidden="0" w:uiPriority="68" w:unhideWhenUsed="0"/>
+    <w:lsdException w:name="Medium Grid 3 Accent 6" w:semiHidden="0" w:uiPriority="69" w:unhideWhenUsed="0"/>
+    <w:lsdException w:name="Dark List Accent 6" w:semiHidden="0" w:uiPriority="70" w:unhideWhenUsed="0"/>
+    <w:lsdException w:name="Colorful Shading Accent 6" w:semiHidden="0" w:uiPriority="71" w:unhideWhenUsed="0"/>
+    <w:lsdException w:name="Colorful List Accent 6" w:semiHidden="0" w:uiPriority="72" w:unhideWhenUsed="0"/>
+    <w:lsdException w:name="Colorful Grid Accent 6" w:semiHidden="0" w:uiPriority="73" w:unhideWhenUsed="0"/>
+    <w:lsdException w:name="Subtle Emphasis" w:semiHidden="0" w:uiPriority="19" w:unhideWhenUsed="0" w:qFormat="1"/>
+    <w:lsdException w:name="Intense Emphasis" w:semiHidden="0" w:uiPriority="21" w:unhideWhenUsed="0" w:qFormat="1"/>
+    <w:lsdException w:name="Subtle Reference" w:semiHidden="0" w:uiPriority="31" w:unhideWhenUsed="0" w:qFormat="1"/>
+    <w:lsdException w:name="Intense Reference" w:semiHidden="0" w:uiPriority="32" w:unhideWhenUsed="0" w:qFormat="1"/>
+    <w:lsdException w:name="Book Title" w:semiHidden="0" w:uiPriority="33" w:unhideWhenUsed="0" w:qFormat="1"/>
+    <w:lsdException w:name="Bibliography" w:uiPriority="37"/>
+    <w:lsdException w:name="TOC Heading" w:uiPriority="39" w:qFormat="1"/>
+  </w:latentStyles>
+  <w:style w:type="paragraph" w:default="1" w:styleId="a">
+    <w:name w:val="Normal"/>
+    <w:qFormat/>
+    <w:pPr>
+      <w:widowControl w:val="0"/>
+      <w:jc w:val="both"/>
+    </w:pPr>
+  </w:style>
+  <w:style w:type="character" w:default="1" w:styleId="a0">
+    <w:name w:val="Default Paragraph Font"/>
+    <w:uiPriority w:val="1"/>
+    <w:semiHidden/>
+    <w:unhideWhenUsed/>
+  </w:style>
+  <w:style w:type="table" w:default="1" w:styleId="a1">
+    <w:name w:val="Normal Table"/>
+    <w:uiPriority w:val="99"/>
+    <w:semiHidden/>
+    <w:unhideWhenUsed/>
+    <w:tblPr>
+      <w:tblInd w:w="0" w:type="dxa"/>
+      <w:tblCellMar>
+        <w:top w:w="0" w:type="dxa"/>
+        <w:left w:w="108" w:type="dxa"/>
+        <w:bottom w:w="0" w:type="dxa"/>
+        <w:right w:w="108" w:type="dxa"/>
+      </w:tblCellMar>
+    </w:tblPr>
+  </w:style>
+  <w:style w:type="numbering" w:default="1" w:styleId="a2">
+    <w:name w:val="No List"/>
+    <w:uiPriority w:val="99"/>
+    <w:semiHidden/>
+    <w:unhideWhenUsed/>
+  </w:style>
+  <w:style w:type="paragraph" w:styleId="a3">
+    <w:name w:val="Normal (Web)"/>
+    <w:basedOn w:val="a"/>
+    <w:uiPriority w:val="99"/>
+    <w:semiHidden/>
+    <w:unhideWhenUsed/>
+    <w:rsid w:val="00740454"/>
+    <w:pPr>
+      <w:widowControl/>
+      <w:spacing w:before="100" w:beforeAutospacing="1" w:after="100" w:afterAutospacing="1"/>
+      <w:jc w:val="left"/>
+    </w:pPr>
+    <w:rPr>
+      <w:rFonts w:ascii="Times New Roman" w:hAnsi="Times New Roman" w:cs="Times New Roman"/>
+      <w:kern w:val="0"/>
+    </w:rPr>
+  </w:style>
+  <w:style w:type="paragraph" w:styleId="a4">
+    <w:name w:val="header"/>
+    <w:basedOn w:val="a"/>
+    <w:link w:val="Char"/>
+    <w:uiPriority w:val="99"/>
+    <w:unhideWhenUsed/>
+    <w:rsid w:val="00740454"/>
+    <w:pPr>
+      <w:pBdr>
+        <w:bottom w:val="single" w:sz="6" w:space="1" w:color="auto"/>
+      </w:pBdr>
+      <w:tabs>
+        <w:tab w:val="center" w:pos="4153"/>
+        <w:tab w:val="right" w:pos="8306"/>
+      </w:tabs>
+      <w:snapToGrid w:val="0"/>
+      <w:jc w:val="center"/>
+    </w:pPr>
+    <w:rPr>
+      <w:sz w:val="18"/>
+      <w:szCs w:val="18"/>
+    </w:rPr>
+  </w:style>
+  <w:style w:type="character" w:customStyle="1" w:styleId="Char">
+    <w:name w:val="页眉 Char"/>
+    <w:basedOn w:val="a0"/>
+    <w:link w:val="a4"/>
+    <w:uiPriority w:val="99"/>
+    <w:rsid w:val="00740454"/>
+    <w:rPr>
+      <w:sz w:val="18"/>
+      <w:szCs w:val="18"/>
+    </w:rPr>
+  </w:style>
+  <w:style w:type="paragraph" w:styleId="a5">
+    <w:name w:val="footer"/>
+    <w:basedOn w:val="a"/>
+    <w:link w:val="Char0"/>
+    <w:uiPriority w:val="99"/>
+    <w:unhideWhenUsed/>
+    <w:rsid w:val="00740454"/>
+    <w:pPr>
+      <w:tabs>
+        <w:tab w:val="center" w:pos="4153"/>
+        <w:tab w:val="right" w:pos="8306"/>
+      </w:tabs>
+      <w:snapToGrid w:val="0"/>
+      <w:jc w:val="left"/>
+    </w:pPr>
+    <w:rPr>
+      <w:sz w:val="18"/>
+      <w:szCs w:val="18"/>
+    </w:rPr>
+  </w:style>
+  <w:style w:type="character" w:customStyle="1" w:styleId="Char0">
+    <w:name w:val="页脚 Char"/>
+    <w:basedOn w:val="a0"/>
+    <w:link w:val="a5"/>
+    <w:uiPriority w:val="99"/>
+    <w:rsid w:val="00740454"/>
+    <w:rPr>
+      <w:sz w:val="18"/>
+      <w:szCs w:val="18"/>
+    </w:rPr>
+  </w:style>
+  <w:style w:type="paragraph" w:styleId="a6">
+    <w:name w:val="List Paragraph"/>
+    <w:basedOn w:val="a"/>
+    <w:uiPriority w:val="34"/>
+    <w:qFormat/>
+    <w:rsid w:val="00740454"/>
+    <w:pPr>
+      <w:ind w:firstLineChars="200" w:firstLine="420"/>
+    </w:pPr>
+  </w:style>
+  <w:style w:type="paragraph" w:styleId="a7">
+    <w:name w:val="Balloon Text"/>
+    <w:basedOn w:val="a"/>
+    <w:link w:val="Char1"/>
+    <w:uiPriority w:val="99"/>
+    <w:semiHidden/>
+    <w:unhideWhenUsed/>
+    <w:rsid w:val="00343548"/>
+    <w:rPr>
+      <w:sz w:val="18"/>
+      <w:szCs w:val="18"/>
+    </w:rPr>
+  </w:style>
+  <w:style w:type="character" w:customStyle="1" w:styleId="Char1">
+    <w:name w:val="批注框文本 Char"/>
+    <w:basedOn w:val="a0"/>
+    <w:link w:val="a7"/>
+    <w:uiPriority w:val="99"/>
+    <w:semiHidden/>
+    <w:rsid w:val="00343548"/>
+    <w:rPr>
+      <w:sz w:val="18"/>
+      <w:szCs w:val="18"/>
+    </w:rPr>
   </w:style>
 </w:styles>
 </file>
@@ -4016,7 +4697,7 @@
     </a:clrScheme>
     <a:fontScheme name="Office">
       <a:majorFont>
-        <a:latin typeface="DengXian Light" panose="020F0302020204030204"/>
+        <a:latin typeface="DengXian Light"/>
         <a:ea typeface=""/>
         <a:cs typeface=""/>
         <a:font script="Jpan" typeface="Yu Gothic Light"/>
@@ -4051,7 +4732,7 @@
         <a:font script="Geor" typeface="Sylfaen"/>
       </a:majorFont>
       <a:minorFont>
-        <a:latin typeface="DengXian" panose="020F0502020204030204"/>
+        <a:latin typeface="DengXian"/>
         <a:ea typeface=""/>
         <a:cs typeface=""/>
         <a:font script="Jpan" typeface="Yu Mincho"/>
@@ -4228,7 +4909,7 @@
   <a:extraClrSchemeLst/>
   <a:extLst>
     <a:ext uri="{05A4C25C-085E-4340-85A3-A5531E510DB2}">
-      <thm15:themeFamily xmlns:thm15="http://schemas.microsoft.com/office/thememl/2012/main" name="Office Theme" id="{62F939B6-93AF-4DB8-9C6B-D6C7DFDC589F}" vid="{4A3C46E8-61CC-4603-A589-7422A47A8E4A}"/>
+      <thm15:themeFamily xmlns="" xmlns:thm15="http://schemas.microsoft.com/office/thememl/2012/main" name="Office Theme" id="{62F939B6-93AF-4DB8-9C6B-D6C7DFDC589F}" vid="{4A3C46E8-61CC-4603-A589-7422A47A8E4A}"/>
     </a:ext>
   </a:extLst>
 </a:theme>
